--- a/Labs/CS3237 Lab 5/Lab 5 Report - A0233706J.docx
+++ b/Labs/CS3237 Lab 5/Lab 5 Report - A0233706J.docx
@@ -113,9 +113,7 @@
         </w:rPr>
         <w:t>Name:</w:t>
       </w:r>
-    </w:p>
-    <w:p>
-      <w:pPr>
+      <w:r>
         <w:rPr>
           <w:rFonts w:cstheme="minorHAnsi"/>
           <w:b/>
@@ -124,6 +122,26 @@
           <w:szCs w:val="28"/>
           <w:lang w:val="en-US"/>
         </w:rPr>
+        <w:t xml:space="preserve"> </w:t>
+      </w:r>
+      <w:r>
+        <w:rPr>
+          <w:rFonts w:cstheme="minorHAnsi"/>
+          <w:sz w:val="28"/>
+          <w:szCs w:val="28"/>
+          <w:lang w:val="en-US"/>
+        </w:rPr>
+        <w:t>Javon Teo Tze Kai</w:t>
+      </w:r>
+    </w:p>
+    <w:p>
+      <w:pPr>
+        <w:rPr>
+          <w:rFonts w:cstheme="minorHAnsi"/>
+          <w:sz w:val="28"/>
+          <w:szCs w:val="28"/>
+          <w:lang w:val="en-US"/>
+        </w:rPr>
       </w:pPr>
       <w:r>
         <w:rPr>
@@ -136,13 +154,20 @@
         </w:rPr>
         <w:t xml:space="preserve">Student ID: </w:t>
       </w:r>
-    </w:p>
-    <w:p>
-      <w:pPr>
-        <w:rPr>
-          <w:rFonts w:cstheme="minorHAnsi"/>
-          <w:b/>
-          <w:bCs/>
+      <w:r>
+        <w:rPr>
+          <w:rFonts w:cstheme="minorHAnsi"/>
+          <w:sz w:val="28"/>
+          <w:szCs w:val="28"/>
+          <w:lang w:val="en-US"/>
+        </w:rPr>
+        <w:t>A0233706J</w:t>
+      </w:r>
+    </w:p>
+    <w:p>
+      <w:pPr>
+        <w:rPr>
+          <w:rFonts w:cstheme="minorHAnsi"/>
           <w:i/>
           <w:iCs/>
           <w:sz w:val="28"/>
@@ -161,11 +186,113 @@
         </w:rPr>
         <w:t xml:space="preserve">Lab Group: </w:t>
       </w:r>
-    </w:p>
-    <w:p>
-      <w:pPr>
-        <w:rPr>
-          <w:rFonts w:cstheme="minorHAnsi"/>
+      <w:r>
+        <w:rPr>
+          <w:rFonts w:cstheme="minorHAnsi"/>
+          <w:sz w:val="28"/>
+          <w:szCs w:val="28"/>
+          <w:lang w:val="en-US"/>
+        </w:rPr>
+        <w:t>B02</w:t>
+      </w:r>
+    </w:p>
+    <w:p>
+      <w:pPr>
+        <w:rPr>
+          <w:rFonts w:cstheme="minorHAnsi"/>
+          <w:lang w:val="en-US"/>
+        </w:rPr>
+      </w:pPr>
+    </w:p>
+    <w:p>
+      <w:pPr>
+        <w:rPr>
+          <w:rFonts w:cstheme="minorHAnsi"/>
+          <w:b/>
+          <w:bCs/>
+          <w:color w:val="000000" w:themeColor="text1"/>
+          <w:sz w:val="28"/>
+          <w:szCs w:val="28"/>
+        </w:rPr>
+      </w:pPr>
+      <w:r>
+        <w:rPr>
+          <w:rFonts w:cstheme="minorHAnsi"/>
+          <w:b/>
+          <w:bCs/>
+          <w:color w:val="000000" w:themeColor="text1"/>
+          <w:sz w:val="28"/>
+          <w:szCs w:val="28"/>
+        </w:rPr>
+        <w:t xml:space="preserve">Task 1: </w:t>
+      </w:r>
+    </w:p>
+    <w:p>
+      <w:pPr>
+        <w:rPr>
+          <w:rFonts w:cstheme="minorHAnsi"/>
+          <w:color w:val="000000" w:themeColor="text1"/>
+        </w:rPr>
+      </w:pPr>
+      <w:r>
+        <w:rPr>
+          <w:rFonts w:cstheme="minorHAnsi"/>
+          <w:color w:val="000000" w:themeColor="text1"/>
+        </w:rPr>
+        <w:t>&lt;</w:t>
+      </w:r>
+      <w:r>
+        <w:rPr>
+          <w:rFonts w:cstheme="minorHAnsi"/>
+          <w:color w:val="000000" w:themeColor="text1"/>
+        </w:rPr>
+        <w:t>Notice that there is a stray “b” attached to our Hello! message.  Using Google or otherwise, explain what this “b” means and why it is present in our output. (2 marks)</w:t>
+      </w:r>
+      <w:r>
+        <w:rPr>
+          <w:rFonts w:cstheme="minorHAnsi"/>
+          <w:color w:val="000000" w:themeColor="text1"/>
+        </w:rPr>
+        <w:t>&gt;</w:t>
+      </w:r>
+    </w:p>
+    <w:p>
+      <w:pPr>
+        <w:tabs>
+          <w:tab w:val="left" w:pos="2191"/>
+        </w:tabs>
+        <w:rPr>
+          <w:rFonts w:cstheme="minorHAnsi"/>
+          <w:color w:val="000000" w:themeColor="text1"/>
+          <w:lang w:val="en-US"/>
+        </w:rPr>
+      </w:pPr>
+      <w:r>
+        <w:rPr>
+          <w:rFonts w:cstheme="minorHAnsi"/>
+          <w:color w:val="000000" w:themeColor="text1"/>
+          <w:lang w:val="en-US"/>
+        </w:rPr>
+        <w:t>“b” indicates that our Hello! message string is in bytes literal format, it means that the string is represented as a sequence of bytes.</w:t>
+      </w:r>
+    </w:p>
+    <w:p>
+      <w:pPr>
+        <w:tabs>
+          <w:tab w:val="left" w:pos="2191"/>
+        </w:tabs>
+        <w:rPr>
+          <w:rFonts w:cstheme="minorHAnsi"/>
+          <w:color w:val="000000" w:themeColor="text1"/>
+          <w:lang w:val="en-US"/>
+        </w:rPr>
+      </w:pPr>
+    </w:p>
+    <w:p>
+      <w:pPr>
+        <w:rPr>
+          <w:rFonts w:cstheme="minorHAnsi"/>
+          <w:color w:val="000000" w:themeColor="text1"/>
           <w:sz w:val="32"/>
           <w:szCs w:val="32"/>
           <w:lang w:val="en-US"/>
@@ -176,43 +303,6 @@
       <w:pPr>
         <w:rPr>
           <w:rFonts w:cstheme="minorHAnsi"/>
-          <w:lang w:val="en-US"/>
-        </w:rPr>
-      </w:pPr>
-      <w:r>
-        <w:rPr>
-          <w:rFonts w:cstheme="minorHAnsi"/>
-          <w:lang w:val="en-US"/>
-        </w:rPr>
-        <w:t xml:space="preserve">&lt;You can remove anything in angle brackets, and please keep your report to </w:t>
-      </w:r>
-      <w:r>
-        <w:rPr>
-          <w:rFonts w:cstheme="minorHAnsi"/>
-          <w:lang w:val="en-US"/>
-        </w:rPr>
-        <w:t>5</w:t>
-      </w:r>
-      <w:r>
-        <w:rPr>
-          <w:rFonts w:cstheme="minorHAnsi"/>
-          <w:lang w:val="en-US"/>
-        </w:rPr>
-        <w:t xml:space="preserve"> pages&gt;</w:t>
-      </w:r>
-    </w:p>
-    <w:p>
-      <w:pPr>
-        <w:rPr>
-          <w:rFonts w:cstheme="minorHAnsi"/>
-          <w:lang w:val="en-US"/>
-        </w:rPr>
-      </w:pPr>
-    </w:p>
-    <w:p>
-      <w:pPr>
-        <w:rPr>
-          <w:rFonts w:cstheme="minorHAnsi"/>
           <w:b/>
           <w:bCs/>
           <w:color w:val="000000" w:themeColor="text1"/>
@@ -229,7 +319,284 @@
           <w:sz w:val="28"/>
           <w:szCs w:val="28"/>
         </w:rPr>
-        <w:t xml:space="preserve">Task 1: </w:t>
+        <w:t xml:space="preserve">Task </w:t>
+      </w:r>
+      <w:r>
+        <w:rPr>
+          <w:rFonts w:cstheme="minorHAnsi"/>
+          <w:b/>
+          <w:bCs/>
+          <w:color w:val="000000" w:themeColor="text1"/>
+          <w:sz w:val="28"/>
+          <w:szCs w:val="28"/>
+        </w:rPr>
+        <w:t>2</w:t>
+      </w:r>
+      <w:r>
+        <w:rPr>
+          <w:rFonts w:cstheme="minorHAnsi"/>
+          <w:b/>
+          <w:bCs/>
+          <w:color w:val="000000" w:themeColor="text1"/>
+          <w:sz w:val="28"/>
+          <w:szCs w:val="28"/>
+        </w:rPr>
+        <w:t xml:space="preserve">: </w:t>
+      </w:r>
+    </w:p>
+    <w:p>
+      <w:pPr>
+        <w:shd w:val="clear" w:color="auto" w:fill="1E1E1E"/>
+        <w:spacing w:line="285" w:lineRule="atLeast"/>
+        <w:rPr>
+          <w:rFonts w:ascii="Consolas" w:eastAsia="Times New Roman" w:hAnsi="Consolas" w:cs="Times New Roman"/>
+          <w:color w:val="D4D4D4"/>
+          <w:sz w:val="21"/>
+          <w:szCs w:val="21"/>
+          <w:lang w:eastAsia="zh-CN"/>
+        </w:rPr>
+      </w:pPr>
+      <w:r>
+        <w:rPr>
+          <w:rFonts w:ascii="Consolas" w:eastAsia="Times New Roman" w:hAnsi="Consolas" w:cs="Times New Roman"/>
+          <w:color w:val="569CD6"/>
+          <w:sz w:val="21"/>
+          <w:szCs w:val="21"/>
+          <w:lang w:eastAsia="zh-CN"/>
+        </w:rPr>
+        <w:t>def</w:t>
+      </w:r>
+      <w:r>
+        <w:rPr>
+          <w:rFonts w:ascii="Consolas" w:eastAsia="Times New Roman" w:hAnsi="Consolas" w:cs="Times New Roman"/>
+          <w:color w:val="D4D4D4"/>
+          <w:sz w:val="21"/>
+          <w:szCs w:val="21"/>
+          <w:lang w:eastAsia="zh-CN"/>
+        </w:rPr>
+        <w:t xml:space="preserve"> </w:t>
+      </w:r>
+      <w:proofErr w:type="spellStart"/>
+      <w:r>
+        <w:rPr>
+          <w:rFonts w:ascii="Consolas" w:eastAsia="Times New Roman" w:hAnsi="Consolas" w:cs="Times New Roman"/>
+          <w:color w:val="DCDCAA"/>
+          <w:sz w:val="21"/>
+          <w:szCs w:val="21"/>
+          <w:lang w:eastAsia="zh-CN"/>
+        </w:rPr>
+        <w:t>on_message</w:t>
+      </w:r>
+      <w:proofErr w:type="spellEnd"/>
+      <w:r>
+        <w:rPr>
+          <w:rFonts w:ascii="Consolas" w:eastAsia="Times New Roman" w:hAnsi="Consolas" w:cs="Times New Roman"/>
+          <w:color w:val="D4D4D4"/>
+          <w:sz w:val="21"/>
+          <w:szCs w:val="21"/>
+          <w:lang w:eastAsia="zh-CN"/>
+        </w:rPr>
+        <w:t>(</w:t>
+      </w:r>
+      <w:r>
+        <w:rPr>
+          <w:rFonts w:ascii="Consolas" w:eastAsia="Times New Roman" w:hAnsi="Consolas" w:cs="Times New Roman"/>
+          <w:color w:val="9CDCFE"/>
+          <w:sz w:val="21"/>
+          <w:szCs w:val="21"/>
+          <w:lang w:eastAsia="zh-CN"/>
+        </w:rPr>
+        <w:t>client</w:t>
+      </w:r>
+      <w:r>
+        <w:rPr>
+          <w:rFonts w:ascii="Consolas" w:eastAsia="Times New Roman" w:hAnsi="Consolas" w:cs="Times New Roman"/>
+          <w:color w:val="D4D4D4"/>
+          <w:sz w:val="21"/>
+          <w:szCs w:val="21"/>
+          <w:lang w:eastAsia="zh-CN"/>
+        </w:rPr>
+        <w:t xml:space="preserve">, </w:t>
+      </w:r>
+      <w:proofErr w:type="spellStart"/>
+      <w:r>
+        <w:rPr>
+          <w:rFonts w:ascii="Consolas" w:eastAsia="Times New Roman" w:hAnsi="Consolas" w:cs="Times New Roman"/>
+          <w:color w:val="9CDCFE"/>
+          <w:sz w:val="21"/>
+          <w:szCs w:val="21"/>
+          <w:lang w:eastAsia="zh-CN"/>
+        </w:rPr>
+        <w:t>userdata</w:t>
+      </w:r>
+      <w:proofErr w:type="spellEnd"/>
+      <w:r>
+        <w:rPr>
+          <w:rFonts w:ascii="Consolas" w:eastAsia="Times New Roman" w:hAnsi="Consolas" w:cs="Times New Roman"/>
+          <w:color w:val="D4D4D4"/>
+          <w:sz w:val="21"/>
+          <w:szCs w:val="21"/>
+          <w:lang w:eastAsia="zh-CN"/>
+        </w:rPr>
+        <w:t xml:space="preserve">, </w:t>
+      </w:r>
+      <w:r>
+        <w:rPr>
+          <w:rFonts w:ascii="Consolas" w:eastAsia="Times New Roman" w:hAnsi="Consolas" w:cs="Times New Roman"/>
+          <w:color w:val="9CDCFE"/>
+          <w:sz w:val="21"/>
+          <w:szCs w:val="21"/>
+          <w:lang w:eastAsia="zh-CN"/>
+        </w:rPr>
+        <w:t>message</w:t>
+      </w:r>
+      <w:r>
+        <w:rPr>
+          <w:rFonts w:ascii="Consolas" w:eastAsia="Times New Roman" w:hAnsi="Consolas" w:cs="Times New Roman"/>
+          <w:color w:val="D4D4D4"/>
+          <w:sz w:val="21"/>
+          <w:szCs w:val="21"/>
+          <w:lang w:eastAsia="zh-CN"/>
+        </w:rPr>
+        <w:t>):</w:t>
+      </w:r>
+    </w:p>
+    <w:p>
+      <w:pPr>
+        <w:shd w:val="clear" w:color="auto" w:fill="1E1E1E"/>
+        <w:spacing w:line="285" w:lineRule="atLeast"/>
+        <w:rPr>
+          <w:rFonts w:ascii="Consolas" w:eastAsia="Times New Roman" w:hAnsi="Consolas" w:cs="Times New Roman"/>
+          <w:color w:val="D4D4D4"/>
+          <w:sz w:val="21"/>
+          <w:szCs w:val="21"/>
+          <w:lang w:eastAsia="zh-CN"/>
+        </w:rPr>
+      </w:pPr>
+      <w:r>
+        <w:rPr>
+          <w:rFonts w:ascii="Consolas" w:eastAsia="Times New Roman" w:hAnsi="Consolas" w:cs="Times New Roman"/>
+          <w:color w:val="D4D4D4"/>
+          <w:sz w:val="21"/>
+          <w:szCs w:val="21"/>
+          <w:lang w:eastAsia="zh-CN"/>
+        </w:rPr>
+        <w:t xml:space="preserve">    </w:t>
+      </w:r>
+      <w:r>
+        <w:rPr>
+          <w:rFonts w:ascii="Consolas" w:eastAsia="Times New Roman" w:hAnsi="Consolas" w:cs="Times New Roman"/>
+          <w:color w:val="DCDCAA"/>
+          <w:sz w:val="21"/>
+          <w:szCs w:val="21"/>
+          <w:lang w:eastAsia="zh-CN"/>
+        </w:rPr>
+        <w:t>print</w:t>
+      </w:r>
+      <w:r>
+        <w:rPr>
+          <w:rFonts w:ascii="Consolas" w:eastAsia="Times New Roman" w:hAnsi="Consolas" w:cs="Times New Roman"/>
+          <w:color w:val="D4D4D4"/>
+          <w:sz w:val="21"/>
+          <w:szCs w:val="21"/>
+          <w:lang w:eastAsia="zh-CN"/>
+        </w:rPr>
+        <w:t>(</w:t>
+      </w:r>
+      <w:r>
+        <w:rPr>
+          <w:rFonts w:ascii="Consolas" w:eastAsia="Times New Roman" w:hAnsi="Consolas" w:cs="Times New Roman"/>
+          <w:color w:val="CE9178"/>
+          <w:sz w:val="21"/>
+          <w:szCs w:val="21"/>
+          <w:lang w:eastAsia="zh-CN"/>
+        </w:rPr>
+        <w:t>"Received message "</w:t>
+      </w:r>
+      <w:r>
+        <w:rPr>
+          <w:rFonts w:ascii="Consolas" w:eastAsia="Times New Roman" w:hAnsi="Consolas" w:cs="Times New Roman"/>
+          <w:color w:val="D4D4D4"/>
+          <w:sz w:val="21"/>
+          <w:szCs w:val="21"/>
+          <w:lang w:eastAsia="zh-CN"/>
+        </w:rPr>
+        <w:t xml:space="preserve"> + </w:t>
+      </w:r>
+      <w:proofErr w:type="spellStart"/>
+      <w:r>
+        <w:rPr>
+          <w:rFonts w:ascii="Consolas" w:eastAsia="Times New Roman" w:hAnsi="Consolas" w:cs="Times New Roman"/>
+          <w:color w:val="D4D4D4"/>
+          <w:sz w:val="21"/>
+          <w:szCs w:val="21"/>
+          <w:lang w:eastAsia="zh-CN"/>
+        </w:rPr>
+        <w:t>message.payload.decode</w:t>
+      </w:r>
+      <w:proofErr w:type="spellEnd"/>
+      <w:r>
+        <w:rPr>
+          <w:rFonts w:ascii="Consolas" w:eastAsia="Times New Roman" w:hAnsi="Consolas" w:cs="Times New Roman"/>
+          <w:color w:val="D4D4D4"/>
+          <w:sz w:val="21"/>
+          <w:szCs w:val="21"/>
+          <w:lang w:eastAsia="zh-CN"/>
+        </w:rPr>
+        <w:t>())</w:t>
+      </w:r>
+    </w:p>
+    <w:p>
+      <w:pPr>
+        <w:rPr>
+          <w:rFonts w:cstheme="minorHAnsi"/>
+          <w:color w:val="000000" w:themeColor="text1"/>
+        </w:rPr>
+      </w:pPr>
+    </w:p>
+    <w:p>
+      <w:pPr>
+        <w:rPr>
+          <w:rFonts w:cstheme="minorHAnsi"/>
+          <w:b/>
+          <w:bCs/>
+          <w:color w:val="000000" w:themeColor="text1"/>
+          <w:sz w:val="28"/>
+          <w:szCs w:val="28"/>
+        </w:rPr>
+      </w:pPr>
+      <w:r>
+        <w:rPr>
+          <w:rFonts w:cstheme="minorHAnsi"/>
+          <w:b/>
+          <w:bCs/>
+          <w:color w:val="000000" w:themeColor="text1"/>
+          <w:sz w:val="28"/>
+          <w:szCs w:val="28"/>
+        </w:rPr>
+        <w:t xml:space="preserve">Task </w:t>
+      </w:r>
+      <w:r>
+        <w:rPr>
+          <w:rFonts w:cstheme="minorHAnsi"/>
+          <w:b/>
+          <w:bCs/>
+          <w:color w:val="000000" w:themeColor="text1"/>
+          <w:sz w:val="28"/>
+          <w:szCs w:val="28"/>
+        </w:rPr>
+        <w:t>3</w:t>
+      </w:r>
+      <w:r>
+        <w:rPr>
+          <w:rFonts w:cstheme="minorHAnsi"/>
+          <w:b/>
+          <w:bCs/>
+          <w:color w:val="000000" w:themeColor="text1"/>
+          <w:sz w:val="28"/>
+          <w:szCs w:val="28"/>
+        </w:rPr>
+        <w:t xml:space="preserve">: </w:t>
       </w:r>
     </w:p>
     <w:p>
@@ -251,7 +618,7 @@
           <w:rFonts w:cstheme="minorHAnsi"/>
           <w:color w:val="000000" w:themeColor="text1"/>
         </w:rPr>
-        <w:t>Notice that there is a stray “b” attached to our Hello! message.  Using Google or otherwise, explain what this “b” means and why it is present in our output. (2 marks)</w:t>
+        <w:t>Modify your pub.py python script to send some data to your ESP32. Detail your changes in your lab report. (2 marks)</w:t>
       </w:r>
       <w:r>
         <w:rPr>
@@ -263,6 +630,22 @@
     </w:p>
     <w:p>
       <w:pPr>
+        <w:rPr>
+          <w:rFonts w:cstheme="minorHAnsi"/>
+          <w:color w:val="000000" w:themeColor="text1"/>
+        </w:rPr>
+      </w:pPr>
+    </w:p>
+    <w:p>
+      <w:pPr>
+        <w:rPr>
+          <w:rFonts w:cstheme="minorHAnsi"/>
+          <w:color w:val="000000" w:themeColor="text1"/>
+        </w:rPr>
+      </w:pPr>
+    </w:p>
+    <w:p>
+      <w:pPr>
         <w:tabs>
           <w:tab w:val="left" w:pos="2191"/>
         </w:tabs>
@@ -283,15 +666,203 @@
     </w:p>
     <w:p>
       <w:pPr>
-        <w:tabs>
-          <w:tab w:val="left" w:pos="2191"/>
-        </w:tabs>
+        <w:rPr>
+          <w:rFonts w:cstheme="minorHAnsi"/>
+          <w:color w:val="000000" w:themeColor="text1"/>
+        </w:rPr>
+      </w:pPr>
+    </w:p>
+    <w:p>
+      <w:pPr>
+        <w:rPr>
+          <w:rFonts w:cstheme="minorHAnsi"/>
+          <w:b/>
+          <w:bCs/>
+          <w:color w:val="000000" w:themeColor="text1"/>
+          <w:sz w:val="28"/>
+          <w:szCs w:val="28"/>
+        </w:rPr>
+      </w:pPr>
+      <w:r>
+        <w:rPr>
+          <w:rFonts w:cstheme="minorHAnsi"/>
+          <w:b/>
+          <w:bCs/>
+          <w:color w:val="000000" w:themeColor="text1"/>
+          <w:sz w:val="28"/>
+          <w:szCs w:val="28"/>
+        </w:rPr>
+        <w:t xml:space="preserve">Task </w:t>
+      </w:r>
+      <w:r>
+        <w:rPr>
+          <w:rFonts w:cstheme="minorHAnsi"/>
+          <w:b/>
+          <w:bCs/>
+          <w:color w:val="000000" w:themeColor="text1"/>
+          <w:sz w:val="28"/>
+          <w:szCs w:val="28"/>
+        </w:rPr>
+        <w:t>4</w:t>
+      </w:r>
+      <w:r>
+        <w:rPr>
+          <w:rFonts w:cstheme="minorHAnsi"/>
+          <w:b/>
+          <w:bCs/>
+          <w:color w:val="000000" w:themeColor="text1"/>
+          <w:sz w:val="28"/>
+          <w:szCs w:val="28"/>
+        </w:rPr>
+        <w:t xml:space="preserve">: </w:t>
+      </w:r>
+    </w:p>
+    <w:p>
+      <w:pPr>
         <w:rPr>
           <w:rFonts w:cstheme="minorHAnsi"/>
           <w:color w:val="000000" w:themeColor="text1"/>
           <w:lang w:val="en-US"/>
         </w:rPr>
       </w:pPr>
+      <w:r>
+        <w:rPr>
+          <w:rFonts w:cstheme="minorHAnsi"/>
+          <w:color w:val="000000" w:themeColor="text1"/>
+        </w:rPr>
+        <w:t>&lt;</w:t>
+      </w:r>
+      <w:r>
+        <w:rPr>
+          <w:rFonts w:cstheme="minorHAnsi"/>
+          <w:color w:val="000000" w:themeColor="text1"/>
+        </w:rPr>
+        <w:t>Modify your ESP32 sketch and to send back temperature and humidity readings. You can use the topics “weather/temp” and “weather/humidity”.  Paste your code into the lab report. (3 marks)</w:t>
+      </w:r>
+      <w:r>
+        <w:rPr>
+          <w:rFonts w:cstheme="minorHAnsi"/>
+          <w:color w:val="000000" w:themeColor="text1"/>
+        </w:rPr>
+        <w:t>&gt;</w:t>
+      </w:r>
+    </w:p>
+    <w:p>
+      <w:pPr>
+        <w:rPr>
+          <w:rFonts w:cstheme="minorHAnsi"/>
+          <w:color w:val="000000" w:themeColor="text1"/>
+          <w:lang w:val="en-US"/>
+        </w:rPr>
+      </w:pPr>
+    </w:p>
+    <w:p>
+      <w:pPr>
+        <w:rPr>
+          <w:rFonts w:cstheme="minorHAnsi"/>
+          <w:color w:val="000000" w:themeColor="text1"/>
+          <w:lang w:val="en-US"/>
+        </w:rPr>
+      </w:pPr>
+    </w:p>
+    <w:p>
+      <w:pPr>
+        <w:rPr>
+          <w:rFonts w:cstheme="minorHAnsi"/>
+          <w:color w:val="000000" w:themeColor="text1"/>
+          <w:lang w:val="en-US"/>
+        </w:rPr>
+      </w:pPr>
+    </w:p>
+    <w:p>
+      <w:pPr>
+        <w:rPr>
+          <w:rFonts w:cstheme="minorHAnsi"/>
+          <w:b/>
+          <w:bCs/>
+          <w:color w:val="000000" w:themeColor="text1"/>
+          <w:sz w:val="28"/>
+          <w:szCs w:val="28"/>
+        </w:rPr>
+      </w:pPr>
+      <w:r>
+        <w:rPr>
+          <w:rFonts w:cstheme="minorHAnsi"/>
+          <w:b/>
+          <w:bCs/>
+          <w:color w:val="000000" w:themeColor="text1"/>
+          <w:sz w:val="28"/>
+          <w:szCs w:val="28"/>
+        </w:rPr>
+        <w:t xml:space="preserve">Task </w:t>
+      </w:r>
+      <w:r>
+        <w:rPr>
+          <w:rFonts w:cstheme="minorHAnsi"/>
+          <w:b/>
+          <w:bCs/>
+          <w:color w:val="000000" w:themeColor="text1"/>
+          <w:sz w:val="28"/>
+          <w:szCs w:val="28"/>
+        </w:rPr>
+        <w:t>5</w:t>
+      </w:r>
+      <w:r>
+        <w:rPr>
+          <w:rFonts w:cstheme="minorHAnsi"/>
+          <w:b/>
+          <w:bCs/>
+          <w:color w:val="000000" w:themeColor="text1"/>
+          <w:sz w:val="28"/>
+          <w:szCs w:val="28"/>
+        </w:rPr>
+        <w:t xml:space="preserve">: </w:t>
+      </w:r>
+    </w:p>
+    <w:p>
+      <w:pPr>
+        <w:rPr>
+          <w:rFonts w:cstheme="minorHAnsi"/>
+          <w:color w:val="000000" w:themeColor="text1"/>
+        </w:rPr>
+      </w:pPr>
+      <w:r>
+        <w:rPr>
+          <w:rFonts w:cstheme="minorHAnsi"/>
+          <w:color w:val="000000" w:themeColor="text1"/>
+        </w:rPr>
+        <w:t>&lt;</w:t>
+      </w:r>
+      <w:r>
+        <w:rPr>
+          <w:rFonts w:cstheme="minorHAnsi"/>
+          <w:color w:val="000000" w:themeColor="text1"/>
+        </w:rPr>
+        <w:t xml:space="preserve">What is the average power consumption of the ESP32 when in Deep Sleep mode, modem-sleep, and when it is in active mode (you can assume it is transmitting/receiving </w:t>
+      </w:r>
+      <w:proofErr w:type="spellStart"/>
+      <w:r>
+        <w:rPr>
+          <w:rFonts w:cstheme="minorHAnsi"/>
+          <w:color w:val="000000" w:themeColor="text1"/>
+        </w:rPr>
+        <w:t>wifi</w:t>
+      </w:r>
+      <w:proofErr w:type="spellEnd"/>
+      <w:r>
+        <w:rPr>
+          <w:rFonts w:cstheme="minorHAnsi"/>
+          <w:color w:val="000000" w:themeColor="text1"/>
+        </w:rPr>
+        <w:t>)? Assuming an ideal battery of 200mAh, how long would the device last in each state?  Hint:  look at the tech sheet. (2 marks)</w:t>
+      </w:r>
+      <w:r>
+        <w:rPr>
+          <w:rFonts w:cstheme="minorHAnsi"/>
+          <w:color w:val="000000" w:themeColor="text1"/>
+        </w:rPr>
+        <w:t>&gt;</w:t>
+      </w:r>
     </w:p>
     <w:p>
       <w:pPr>
@@ -308,399 +879,6 @@
       <w:pPr>
         <w:rPr>
           <w:rFonts w:cstheme="minorHAnsi"/>
-          <w:b/>
-          <w:bCs/>
-          <w:color w:val="000000" w:themeColor="text1"/>
-          <w:sz w:val="28"/>
-          <w:szCs w:val="28"/>
-        </w:rPr>
-      </w:pPr>
-      <w:r>
-        <w:rPr>
-          <w:rFonts w:cstheme="minorHAnsi"/>
-          <w:b/>
-          <w:bCs/>
-          <w:color w:val="000000" w:themeColor="text1"/>
-          <w:sz w:val="28"/>
-          <w:szCs w:val="28"/>
-        </w:rPr>
-        <w:t xml:space="preserve">Task </w:t>
-      </w:r>
-      <w:r>
-        <w:rPr>
-          <w:rFonts w:cstheme="minorHAnsi"/>
-          <w:b/>
-          <w:bCs/>
-          <w:color w:val="000000" w:themeColor="text1"/>
-          <w:sz w:val="28"/>
-          <w:szCs w:val="28"/>
-        </w:rPr>
-        <w:t>2</w:t>
-      </w:r>
-      <w:r>
-        <w:rPr>
-          <w:rFonts w:cstheme="minorHAnsi"/>
-          <w:b/>
-          <w:bCs/>
-          <w:color w:val="000000" w:themeColor="text1"/>
-          <w:sz w:val="28"/>
-          <w:szCs w:val="28"/>
-        </w:rPr>
-        <w:t xml:space="preserve">: </w:t>
-      </w:r>
-    </w:p>
-    <w:p>
-      <w:pPr>
-        <w:rPr>
-          <w:rFonts w:cstheme="minorHAnsi"/>
-          <w:color w:val="000000" w:themeColor="text1"/>
-          <w:lang w:val="en-US"/>
-        </w:rPr>
-      </w:pPr>
-      <w:r>
-        <w:rPr>
-          <w:rFonts w:cstheme="minorHAnsi"/>
-          <w:color w:val="000000" w:themeColor="text1"/>
-        </w:rPr>
-        <w:t>&lt;</w:t>
-      </w:r>
-      <w:r>
-        <w:rPr>
-          <w:rFonts w:cstheme="minorHAnsi"/>
-          <w:color w:val="000000" w:themeColor="text1"/>
-        </w:rPr>
-        <w:t>Using Google or otherwise, modify your program so that this “b” no longer appears. Paste your code into the lab report. (3 marks)</w:t>
-      </w:r>
-      <w:r>
-        <w:rPr>
-          <w:rFonts w:cstheme="minorHAnsi"/>
-          <w:color w:val="000000" w:themeColor="text1"/>
-        </w:rPr>
-        <w:t>&gt;</w:t>
-      </w:r>
-    </w:p>
-    <w:p>
-      <w:pPr>
-        <w:rPr>
-          <w:rFonts w:cstheme="minorHAnsi"/>
-          <w:color w:val="000000" w:themeColor="text1"/>
-        </w:rPr>
-      </w:pPr>
-    </w:p>
-    <w:p>
-      <w:pPr>
-        <w:rPr>
-          <w:rFonts w:cstheme="minorHAnsi"/>
-          <w:color w:val="000000" w:themeColor="text1"/>
-        </w:rPr>
-      </w:pPr>
-    </w:p>
-    <w:p>
-      <w:pPr>
-        <w:rPr>
-          <w:rFonts w:cstheme="minorHAnsi"/>
-          <w:color w:val="000000" w:themeColor="text1"/>
-        </w:rPr>
-      </w:pPr>
-    </w:p>
-    <w:p>
-      <w:pPr>
-        <w:rPr>
-          <w:rFonts w:cstheme="minorHAnsi"/>
-          <w:b/>
-          <w:bCs/>
-          <w:color w:val="000000" w:themeColor="text1"/>
-          <w:sz w:val="28"/>
-          <w:szCs w:val="28"/>
-        </w:rPr>
-      </w:pPr>
-      <w:r>
-        <w:rPr>
-          <w:rFonts w:cstheme="minorHAnsi"/>
-          <w:b/>
-          <w:bCs/>
-          <w:color w:val="000000" w:themeColor="text1"/>
-          <w:sz w:val="28"/>
-          <w:szCs w:val="28"/>
-        </w:rPr>
-        <w:t xml:space="preserve">Task </w:t>
-      </w:r>
-      <w:r>
-        <w:rPr>
-          <w:rFonts w:cstheme="minorHAnsi"/>
-          <w:b/>
-          <w:bCs/>
-          <w:color w:val="000000" w:themeColor="text1"/>
-          <w:sz w:val="28"/>
-          <w:szCs w:val="28"/>
-        </w:rPr>
-        <w:t>3</w:t>
-      </w:r>
-      <w:r>
-        <w:rPr>
-          <w:rFonts w:cstheme="minorHAnsi"/>
-          <w:b/>
-          <w:bCs/>
-          <w:color w:val="000000" w:themeColor="text1"/>
-          <w:sz w:val="28"/>
-          <w:szCs w:val="28"/>
-        </w:rPr>
-        <w:t xml:space="preserve">: </w:t>
-      </w:r>
-    </w:p>
-    <w:p>
-      <w:pPr>
-        <w:rPr>
-          <w:rFonts w:cstheme="minorHAnsi"/>
-          <w:color w:val="000000" w:themeColor="text1"/>
-        </w:rPr>
-      </w:pPr>
-      <w:r>
-        <w:rPr>
-          <w:rFonts w:cstheme="minorHAnsi"/>
-          <w:color w:val="000000" w:themeColor="text1"/>
-        </w:rPr>
-        <w:t>&lt;</w:t>
-      </w:r>
-      <w:r>
-        <w:rPr>
-          <w:rFonts w:cstheme="minorHAnsi"/>
-          <w:color w:val="000000" w:themeColor="text1"/>
-        </w:rPr>
-        <w:t>Modify your pub.py python script to send some data to your ESP32. Detail your changes in your lab report. (2 marks)</w:t>
-      </w:r>
-      <w:r>
-        <w:rPr>
-          <w:rFonts w:cstheme="minorHAnsi"/>
-          <w:color w:val="000000" w:themeColor="text1"/>
-        </w:rPr>
-        <w:t>&gt;</w:t>
-      </w:r>
-    </w:p>
-    <w:p>
-      <w:pPr>
-        <w:rPr>
-          <w:rFonts w:cstheme="minorHAnsi"/>
-          <w:color w:val="000000" w:themeColor="text1"/>
-        </w:rPr>
-      </w:pPr>
-    </w:p>
-    <w:p>
-      <w:pPr>
-        <w:rPr>
-          <w:rFonts w:cstheme="minorHAnsi"/>
-          <w:color w:val="000000" w:themeColor="text1"/>
-        </w:rPr>
-      </w:pPr>
-    </w:p>
-    <w:p>
-      <w:pPr>
-        <w:tabs>
-          <w:tab w:val="left" w:pos="2191"/>
-        </w:tabs>
-        <w:rPr>
-          <w:rFonts w:cstheme="minorHAnsi"/>
-          <w:color w:val="000000" w:themeColor="text1"/>
-          <w:lang w:val="en-US"/>
-        </w:rPr>
-      </w:pPr>
-      <w:r>
-        <w:rPr>
-          <w:rFonts w:cstheme="minorHAnsi"/>
-          <w:color w:val="000000" w:themeColor="text1"/>
-          <w:lang w:val="en-US"/>
-        </w:rPr>
-        <w:tab/>
-      </w:r>
-    </w:p>
-    <w:p>
-      <w:pPr>
-        <w:rPr>
-          <w:rFonts w:cstheme="minorHAnsi"/>
-          <w:color w:val="000000" w:themeColor="text1"/>
-        </w:rPr>
-      </w:pPr>
-    </w:p>
-    <w:p>
-      <w:pPr>
-        <w:rPr>
-          <w:rFonts w:cstheme="minorHAnsi"/>
-          <w:b/>
-          <w:bCs/>
-          <w:color w:val="000000" w:themeColor="text1"/>
-          <w:sz w:val="28"/>
-          <w:szCs w:val="28"/>
-        </w:rPr>
-      </w:pPr>
-      <w:r>
-        <w:rPr>
-          <w:rFonts w:cstheme="minorHAnsi"/>
-          <w:b/>
-          <w:bCs/>
-          <w:color w:val="000000" w:themeColor="text1"/>
-          <w:sz w:val="28"/>
-          <w:szCs w:val="28"/>
-        </w:rPr>
-        <w:t xml:space="preserve">Task </w:t>
-      </w:r>
-      <w:r>
-        <w:rPr>
-          <w:rFonts w:cstheme="minorHAnsi"/>
-          <w:b/>
-          <w:bCs/>
-          <w:color w:val="000000" w:themeColor="text1"/>
-          <w:sz w:val="28"/>
-          <w:szCs w:val="28"/>
-        </w:rPr>
-        <w:t>4</w:t>
-      </w:r>
-      <w:r>
-        <w:rPr>
-          <w:rFonts w:cstheme="minorHAnsi"/>
-          <w:b/>
-          <w:bCs/>
-          <w:color w:val="000000" w:themeColor="text1"/>
-          <w:sz w:val="28"/>
-          <w:szCs w:val="28"/>
-        </w:rPr>
-        <w:t xml:space="preserve">: </w:t>
-      </w:r>
-    </w:p>
-    <w:p>
-      <w:pPr>
-        <w:rPr>
-          <w:rFonts w:cstheme="minorHAnsi"/>
-          <w:color w:val="000000" w:themeColor="text1"/>
-          <w:lang w:val="en-US"/>
-        </w:rPr>
-      </w:pPr>
-      <w:r>
-        <w:rPr>
-          <w:rFonts w:cstheme="minorHAnsi"/>
-          <w:color w:val="000000" w:themeColor="text1"/>
-        </w:rPr>
-        <w:t>&lt;</w:t>
-      </w:r>
-      <w:r>
-        <w:rPr>
-          <w:rFonts w:cstheme="minorHAnsi"/>
-          <w:color w:val="000000" w:themeColor="text1"/>
-        </w:rPr>
-        <w:t>Modify your ESP32 sketch and to send back temperature and humidity readings. You can use the topics “weather/temp” and “weather/humidity”.  Paste your code into the lab report. (3 marks)</w:t>
-      </w:r>
-      <w:r>
-        <w:rPr>
-          <w:rFonts w:cstheme="minorHAnsi"/>
-          <w:color w:val="000000" w:themeColor="text1"/>
-        </w:rPr>
-        <w:t>&gt;</w:t>
-      </w:r>
-    </w:p>
-    <w:p>
-      <w:pPr>
-        <w:rPr>
-          <w:rFonts w:cstheme="minorHAnsi"/>
-          <w:color w:val="000000" w:themeColor="text1"/>
-          <w:lang w:val="en-US"/>
-        </w:rPr>
-      </w:pPr>
-    </w:p>
-    <w:p>
-      <w:pPr>
-        <w:rPr>
-          <w:rFonts w:cstheme="minorHAnsi"/>
-          <w:color w:val="000000" w:themeColor="text1"/>
-          <w:lang w:val="en-US"/>
-        </w:rPr>
-      </w:pPr>
-    </w:p>
-    <w:p>
-      <w:pPr>
-        <w:rPr>
-          <w:rFonts w:cstheme="minorHAnsi"/>
-          <w:color w:val="000000" w:themeColor="text1"/>
-          <w:lang w:val="en-US"/>
-        </w:rPr>
-      </w:pPr>
-    </w:p>
-    <w:p>
-      <w:pPr>
-        <w:rPr>
-          <w:rFonts w:cstheme="minorHAnsi"/>
-          <w:b/>
-          <w:bCs/>
-          <w:color w:val="000000" w:themeColor="text1"/>
-          <w:sz w:val="28"/>
-          <w:szCs w:val="28"/>
-        </w:rPr>
-      </w:pPr>
-      <w:r>
-        <w:rPr>
-          <w:rFonts w:cstheme="minorHAnsi"/>
-          <w:b/>
-          <w:bCs/>
-          <w:color w:val="000000" w:themeColor="text1"/>
-          <w:sz w:val="28"/>
-          <w:szCs w:val="28"/>
-        </w:rPr>
-        <w:t xml:space="preserve">Task </w:t>
-      </w:r>
-      <w:r>
-        <w:rPr>
-          <w:rFonts w:cstheme="minorHAnsi"/>
-          <w:b/>
-          <w:bCs/>
-          <w:color w:val="000000" w:themeColor="text1"/>
-          <w:sz w:val="28"/>
-          <w:szCs w:val="28"/>
-        </w:rPr>
-        <w:t>5</w:t>
-      </w:r>
-      <w:r>
-        <w:rPr>
-          <w:rFonts w:cstheme="minorHAnsi"/>
-          <w:b/>
-          <w:bCs/>
-          <w:color w:val="000000" w:themeColor="text1"/>
-          <w:sz w:val="28"/>
-          <w:szCs w:val="28"/>
-        </w:rPr>
-        <w:t xml:space="preserve">: </w:t>
-      </w:r>
-    </w:p>
-    <w:p>
-      <w:pPr>
-        <w:rPr>
-          <w:rFonts w:cstheme="minorHAnsi"/>
-          <w:color w:val="000000" w:themeColor="text1"/>
-        </w:rPr>
-      </w:pPr>
-      <w:r>
-        <w:rPr>
-          <w:rFonts w:cstheme="minorHAnsi"/>
-          <w:color w:val="000000" w:themeColor="text1"/>
-        </w:rPr>
-        <w:t>&lt;</w:t>
-      </w:r>
-      <w:r>
-        <w:rPr>
-          <w:rFonts w:cstheme="minorHAnsi"/>
-          <w:color w:val="000000" w:themeColor="text1"/>
-        </w:rPr>
-        <w:t>What is the average power consumption of the ESP32 when in Deep Sleep mode, modem-sleep, and when it is in active mode (you can assume it is transmitting/receiving wifi)? Assuming an ideal battery of 200mAh, how long would the device last in each state?  Hint:  look at the tech sheet. (2 marks)</w:t>
-      </w:r>
-      <w:r>
-        <w:rPr>
-          <w:rFonts w:cstheme="minorHAnsi"/>
-          <w:color w:val="000000" w:themeColor="text1"/>
-        </w:rPr>
-        <w:t>&gt;</w:t>
-      </w:r>
-    </w:p>
-    <w:p>
-      <w:pPr>
-        <w:rPr>
-          <w:rFonts w:cstheme="minorHAnsi"/>
           <w:color w:val="000000" w:themeColor="text1"/>
           <w:sz w:val="32"/>
           <w:szCs w:val="32"/>
@@ -745,17 +923,6 @@
       <w:pPr>
         <w:rPr>
           <w:rFonts w:cstheme="minorHAnsi"/>
-          <w:color w:val="000000" w:themeColor="text1"/>
-          <w:sz w:val="32"/>
-          <w:szCs w:val="32"/>
-          <w:lang w:val="en-US"/>
-        </w:rPr>
-      </w:pPr>
-    </w:p>
-    <w:p>
-      <w:pPr>
-        <w:rPr>
-          <w:rFonts w:cstheme="minorHAnsi"/>
           <w:b/>
           <w:bCs/>
           <w:color w:val="000000" w:themeColor="text1"/>
@@ -772,7 +939,6 @@
           <w:sz w:val="28"/>
           <w:szCs w:val="28"/>
         </w:rPr>
-        <w:lastRenderedPageBreak/>
         <w:t xml:space="preserve">Task </w:t>
       </w:r>
       <w:r>
@@ -810,6 +976,7 @@
           <w:rFonts w:cstheme="minorHAnsi"/>
           <w:color w:val="000000" w:themeColor="text1"/>
         </w:rPr>
+        <w:lastRenderedPageBreak/>
         <w:t>&lt;</w:t>
       </w:r>
       <w:r>
@@ -817,7 +984,23 @@
           <w:rFonts w:cstheme="minorHAnsi"/>
           <w:color w:val="000000" w:themeColor="text1"/>
         </w:rPr>
-        <w:t>Write a program (sketch) that connects to wifi, sends an MQTT message, prints something to the serial, and then puts the ESP32 device into deep-sleep for 20 seconds. Explain and include this program in your report. (3 marks)</w:t>
+        <w:t xml:space="preserve">Write a program (sketch) that connects to </w:t>
+      </w:r>
+      <w:proofErr w:type="spellStart"/>
+      <w:r>
+        <w:rPr>
+          <w:rFonts w:cstheme="minorHAnsi"/>
+          <w:color w:val="000000" w:themeColor="text1"/>
+        </w:rPr>
+        <w:t>wifi</w:t>
+      </w:r>
+      <w:proofErr w:type="spellEnd"/>
+      <w:r>
+        <w:rPr>
+          <w:rFonts w:cstheme="minorHAnsi"/>
+          <w:color w:val="000000" w:themeColor="text1"/>
+        </w:rPr>
+        <w:t>, sends an MQTT message, prints something to the serial, and then puts the ESP32 device into deep-sleep for 20 seconds. Explain and include this program in your report. (3 marks)</w:t>
       </w:r>
       <w:r>
         <w:rPr>
@@ -1029,7 +1212,23 @@
           <w:rFonts w:cstheme="minorHAnsi"/>
           <w:color w:val="000000" w:themeColor="text1"/>
         </w:rPr>
-        <w:t>Write a program (sketch) that reads in the DHT sensors, connects to wifi, publishes the DNT sensor readings, waits for a classifier response, actuates appropriately, and then puts the ESP32 device back into deep-sleep for 20 seconds. Explain and include this program in your report. (4 marks)</w:t>
+        <w:t xml:space="preserve">Write a program (sketch) that reads in the DHT sensors, connects to </w:t>
+      </w:r>
+      <w:proofErr w:type="spellStart"/>
+      <w:r>
+        <w:rPr>
+          <w:rFonts w:cstheme="minorHAnsi"/>
+          <w:color w:val="000000" w:themeColor="text1"/>
+        </w:rPr>
+        <w:t>wifi</w:t>
+      </w:r>
+      <w:proofErr w:type="spellEnd"/>
+      <w:r>
+        <w:rPr>
+          <w:rFonts w:cstheme="minorHAnsi"/>
+          <w:color w:val="000000" w:themeColor="text1"/>
+        </w:rPr>
+        <w:t>, publishes the DNT sensor readings, waits for a classifier response, actuates appropriately, and then puts the ESP32 device back into deep-sleep for 20 seconds. Explain and include this program in your report. (4 marks)</w:t>
       </w:r>
       <w:r>
         <w:rPr>

--- a/Labs/CS3237 Lab 5/Lab 5 Report - A0233706J.docx
+++ b/Labs/CS3237 Lab 5/Lab 5 Report - A0233706J.docx
@@ -292,17 +292,6 @@
       <w:pPr>
         <w:rPr>
           <w:rFonts w:cstheme="minorHAnsi"/>
-          <w:color w:val="000000" w:themeColor="text1"/>
-          <w:sz w:val="32"/>
-          <w:szCs w:val="32"/>
-          <w:lang w:val="en-US"/>
-        </w:rPr>
-      </w:pPr>
-    </w:p>
-    <w:p>
-      <w:pPr>
-        <w:rPr>
-          <w:rFonts w:cstheme="minorHAnsi"/>
           <w:b/>
           <w:bCs/>
           <w:color w:val="000000" w:themeColor="text1"/>
@@ -385,7 +374,18 @@
           <w:szCs w:val="21"/>
           <w:lang w:eastAsia="zh-CN"/>
         </w:rPr>
-        <w:t>on_message</w:t>
+        <w:t>on_</w:t>
+      </w:r>
+      <w:proofErr w:type="gramStart"/>
+      <w:r>
+        <w:rPr>
+          <w:rFonts w:ascii="Consolas" w:eastAsia="Times New Roman" w:hAnsi="Consolas" w:cs="Times New Roman"/>
+          <w:color w:val="DCDCAA"/>
+          <w:sz w:val="21"/>
+          <w:szCs w:val="21"/>
+          <w:lang w:eastAsia="zh-CN"/>
+        </w:rPr>
+        <w:t>message</w:t>
       </w:r>
       <w:proofErr w:type="spellEnd"/>
       <w:r>
@@ -398,6 +398,7 @@
         </w:rPr>
         <w:t>(</w:t>
       </w:r>
+      <w:proofErr w:type="gramEnd"/>
       <w:r>
         <w:rPr>
           <w:rFonts w:ascii="Consolas" w:eastAsia="Times New Roman" w:hAnsi="Consolas" w:cs="Times New Roman"/>
@@ -483,6 +484,7 @@
         </w:rPr>
         <w:t xml:space="preserve">    </w:t>
       </w:r>
+      <w:proofErr w:type="gramStart"/>
       <w:r>
         <w:rPr>
           <w:rFonts w:ascii="Consolas" w:eastAsia="Times New Roman" w:hAnsi="Consolas" w:cs="Times New Roman"/>
@@ -503,6 +505,7 @@
         </w:rPr>
         <w:t>(</w:t>
       </w:r>
+      <w:proofErr w:type="gramEnd"/>
       <w:r>
         <w:rPr>
           <w:rFonts w:ascii="Consolas" w:eastAsia="Times New Roman" w:hAnsi="Consolas" w:cs="Times New Roman"/>
@@ -976,7 +979,6 @@
           <w:rFonts w:cstheme="minorHAnsi"/>
           <w:color w:val="000000" w:themeColor="text1"/>
         </w:rPr>
-        <w:lastRenderedPageBreak/>
         <w:t>&lt;</w:t>
       </w:r>
       <w:r>

--- a/Labs/CS3237 Lab 5/Lab 5 Report - A0233706J.docx
+++ b/Labs/CS3237 Lab 5/Lab 5 Report - A0233706J.docx
@@ -229,35 +229,6 @@
     </w:p>
     <w:p>
       <w:pPr>
-        <w:rPr>
-          <w:rFonts w:cstheme="minorHAnsi"/>
-          <w:color w:val="000000" w:themeColor="text1"/>
-        </w:rPr>
-      </w:pPr>
-      <w:r>
-        <w:rPr>
-          <w:rFonts w:cstheme="minorHAnsi"/>
-          <w:color w:val="000000" w:themeColor="text1"/>
-        </w:rPr>
-        <w:t>&lt;</w:t>
-      </w:r>
-      <w:r>
-        <w:rPr>
-          <w:rFonts w:cstheme="minorHAnsi"/>
-          <w:color w:val="000000" w:themeColor="text1"/>
-        </w:rPr>
-        <w:t>Notice that there is a stray “b” attached to our Hello! message.  Using Google or otherwise, explain what this “b” means and why it is present in our output. (2 marks)</w:t>
-      </w:r>
-      <w:r>
-        <w:rPr>
-          <w:rFonts w:cstheme="minorHAnsi"/>
-          <w:color w:val="000000" w:themeColor="text1"/>
-        </w:rPr>
-        <w:t>&gt;</w:t>
-      </w:r>
-    </w:p>
-    <w:p>
-      <w:pPr>
         <w:tabs>
           <w:tab w:val="left" w:pos="2191"/>
         </w:tabs>
@@ -374,18 +345,7 @@
           <w:szCs w:val="21"/>
           <w:lang w:eastAsia="zh-CN"/>
         </w:rPr>
-        <w:t>on_</w:t>
-      </w:r>
-      <w:proofErr w:type="gramStart"/>
-      <w:r>
-        <w:rPr>
-          <w:rFonts w:ascii="Consolas" w:eastAsia="Times New Roman" w:hAnsi="Consolas" w:cs="Times New Roman"/>
-          <w:color w:val="DCDCAA"/>
-          <w:sz w:val="21"/>
-          <w:szCs w:val="21"/>
-          <w:lang w:eastAsia="zh-CN"/>
-        </w:rPr>
-        <w:t>message</w:t>
+        <w:t>on_message</w:t>
       </w:r>
       <w:proofErr w:type="spellEnd"/>
       <w:r>
@@ -398,7 +358,6 @@
         </w:rPr>
         <w:t>(</w:t>
       </w:r>
-      <w:proofErr w:type="gramEnd"/>
       <w:r>
         <w:rPr>
           <w:rFonts w:ascii="Consolas" w:eastAsia="Times New Roman" w:hAnsi="Consolas" w:cs="Times New Roman"/>
@@ -484,7 +443,6 @@
         </w:rPr>
         <w:t xml:space="preserve">    </w:t>
       </w:r>
-      <w:proofErr w:type="gramStart"/>
       <w:r>
         <w:rPr>
           <w:rFonts w:ascii="Consolas" w:eastAsia="Times New Roman" w:hAnsi="Consolas" w:cs="Times New Roman"/>
@@ -505,7 +463,6 @@
         </w:rPr>
         <w:t>(</w:t>
       </w:r>
-      <w:proofErr w:type="gramEnd"/>
       <w:r>
         <w:rPr>
           <w:rFonts w:ascii="Consolas" w:eastAsia="Times New Roman" w:hAnsi="Consolas" w:cs="Times New Roman"/>
@@ -614,50 +571,244 @@
           <w:rFonts w:cstheme="minorHAnsi"/>
           <w:color w:val="000000" w:themeColor="text1"/>
         </w:rPr>
-        <w:t>&lt;</w:t>
-      </w:r>
-      <w:r>
-        <w:rPr>
-          <w:rFonts w:cstheme="minorHAnsi"/>
-          <w:color w:val="000000" w:themeColor="text1"/>
-        </w:rPr>
-        <w:t>Modify your pub.py python script to send some data to your ESP32. Detail your changes in your lab report. (2 marks)</w:t>
-      </w:r>
-      <w:r>
-        <w:rPr>
-          <w:rFonts w:cstheme="minorHAnsi"/>
-          <w:color w:val="000000" w:themeColor="text1"/>
-        </w:rPr>
-        <w:t>&gt;</w:t>
-      </w:r>
-    </w:p>
-    <w:p>
-      <w:pPr>
-        <w:rPr>
-          <w:rFonts w:cstheme="minorHAnsi"/>
-          <w:color w:val="000000" w:themeColor="text1"/>
-        </w:rPr>
-      </w:pPr>
-    </w:p>
-    <w:p>
-      <w:pPr>
-        <w:rPr>
-          <w:rFonts w:cstheme="minorHAnsi"/>
-          <w:color w:val="000000" w:themeColor="text1"/>
-        </w:rPr>
-      </w:pPr>
-    </w:p>
-    <w:p>
-      <w:pPr>
-        <w:tabs>
-          <w:tab w:val="left" w:pos="2191"/>
-        </w:tabs>
+        <w:t xml:space="preserve">I modified the </w:t>
+      </w:r>
+      <w:proofErr w:type="spellStart"/>
+      <w:r>
+        <w:rPr>
+          <w:rFonts w:cstheme="minorHAnsi"/>
+          <w:color w:val="000000" w:themeColor="text1"/>
+        </w:rPr>
+        <w:t>HelloToMyself.ino</w:t>
+      </w:r>
+      <w:proofErr w:type="spellEnd"/>
+      <w:r>
+        <w:rPr>
+          <w:rFonts w:cstheme="minorHAnsi"/>
+          <w:color w:val="000000" w:themeColor="text1"/>
+        </w:rPr>
+        <w:t>:</w:t>
+      </w:r>
+    </w:p>
+    <w:p>
+      <w:pPr>
+        <w:shd w:val="clear" w:color="auto" w:fill="1F272A"/>
+        <w:spacing w:line="285" w:lineRule="atLeast"/>
+        <w:rPr>
+          <w:rFonts w:ascii="Consolas" w:eastAsia="Times New Roman" w:hAnsi="Consolas" w:cs="Times New Roman"/>
+          <w:color w:val="DAE3E3"/>
+          <w:sz w:val="21"/>
+          <w:szCs w:val="21"/>
+          <w:lang w:eastAsia="zh-CN"/>
+        </w:rPr>
+      </w:pPr>
+      <w:r>
+        <w:rPr>
+          <w:rFonts w:ascii="Consolas" w:eastAsia="Times New Roman" w:hAnsi="Consolas" w:cs="Times New Roman"/>
+          <w:color w:val="0CA1A6"/>
+          <w:sz w:val="21"/>
+          <w:szCs w:val="21"/>
+          <w:lang w:eastAsia="zh-CN"/>
+        </w:rPr>
+        <w:t>char</w:t>
+      </w:r>
+      <w:r>
+        <w:rPr>
+          <w:rFonts w:ascii="Consolas" w:eastAsia="Times New Roman" w:hAnsi="Consolas" w:cs="Times New Roman"/>
+          <w:color w:val="DAE3E3"/>
+          <w:sz w:val="21"/>
+          <w:szCs w:val="21"/>
+          <w:lang w:eastAsia="zh-CN"/>
+        </w:rPr>
+        <w:t xml:space="preserve"> *</w:t>
+      </w:r>
+      <w:proofErr w:type="spellStart"/>
+      <w:r>
+        <w:rPr>
+          <w:rFonts w:ascii="Consolas" w:eastAsia="Times New Roman" w:hAnsi="Consolas" w:cs="Times New Roman"/>
+          <w:color w:val="DAE3E3"/>
+          <w:sz w:val="21"/>
+          <w:szCs w:val="21"/>
+          <w:lang w:eastAsia="zh-CN"/>
+        </w:rPr>
+        <w:t>subscribeTopic</w:t>
+      </w:r>
+      <w:proofErr w:type="spellEnd"/>
+      <w:r>
+        <w:rPr>
+          <w:rFonts w:ascii="Consolas" w:eastAsia="Times New Roman" w:hAnsi="Consolas" w:cs="Times New Roman"/>
+          <w:color w:val="DAE3E3"/>
+          <w:sz w:val="21"/>
+          <w:szCs w:val="21"/>
+          <w:lang w:eastAsia="zh-CN"/>
+        </w:rPr>
+        <w:t xml:space="preserve"> = </w:t>
+      </w:r>
+      <w:r>
+        <w:rPr>
+          <w:rFonts w:ascii="Consolas" w:eastAsia="Times New Roman" w:hAnsi="Consolas" w:cs="Times New Roman"/>
+          <w:color w:val="7FCBCD"/>
+          <w:sz w:val="21"/>
+          <w:szCs w:val="21"/>
+          <w:lang w:eastAsia="zh-CN"/>
+        </w:rPr>
+        <w:t>"hello/world"</w:t>
+      </w:r>
+      <w:r>
+        <w:rPr>
+          <w:rFonts w:ascii="Consolas" w:eastAsia="Times New Roman" w:hAnsi="Consolas" w:cs="Times New Roman"/>
+          <w:color w:val="DAE3E3"/>
+          <w:sz w:val="21"/>
+          <w:szCs w:val="21"/>
+          <w:lang w:eastAsia="zh-CN"/>
+        </w:rPr>
+        <w:t>;</w:t>
+      </w:r>
+    </w:p>
+    <w:p>
+      <w:pPr>
+        <w:shd w:val="clear" w:color="auto" w:fill="1F272A"/>
+        <w:spacing w:line="285" w:lineRule="atLeast"/>
+        <w:rPr>
+          <w:rFonts w:ascii="Consolas" w:eastAsia="Times New Roman" w:hAnsi="Consolas" w:cs="Times New Roman"/>
+          <w:color w:val="DAE3E3"/>
+          <w:sz w:val="21"/>
+          <w:szCs w:val="21"/>
+          <w:lang w:eastAsia="zh-CN"/>
+        </w:rPr>
+      </w:pPr>
+      <w:r>
+        <w:rPr>
+          <w:rFonts w:ascii="Consolas" w:eastAsia="Times New Roman" w:hAnsi="Consolas" w:cs="Times New Roman"/>
+          <w:color w:val="0CA1A6"/>
+          <w:sz w:val="21"/>
+          <w:szCs w:val="21"/>
+          <w:lang w:eastAsia="zh-CN"/>
+        </w:rPr>
+        <w:t>char</w:t>
+      </w:r>
+      <w:r>
+        <w:rPr>
+          <w:rFonts w:ascii="Consolas" w:eastAsia="Times New Roman" w:hAnsi="Consolas" w:cs="Times New Roman"/>
+          <w:color w:val="DAE3E3"/>
+          <w:sz w:val="21"/>
+          <w:szCs w:val="21"/>
+          <w:lang w:eastAsia="zh-CN"/>
+        </w:rPr>
+        <w:t xml:space="preserve"> *</w:t>
+      </w:r>
+      <w:proofErr w:type="spellStart"/>
+      <w:r>
+        <w:rPr>
+          <w:rFonts w:ascii="Consolas" w:eastAsia="Times New Roman" w:hAnsi="Consolas" w:cs="Times New Roman"/>
+          <w:color w:val="DAE3E3"/>
+          <w:sz w:val="21"/>
+          <w:szCs w:val="21"/>
+          <w:lang w:eastAsia="zh-CN"/>
+        </w:rPr>
+        <w:t>publishTopic</w:t>
+      </w:r>
+      <w:proofErr w:type="spellEnd"/>
+      <w:r>
+        <w:rPr>
+          <w:rFonts w:ascii="Consolas" w:eastAsia="Times New Roman" w:hAnsi="Consolas" w:cs="Times New Roman"/>
+          <w:color w:val="DAE3E3"/>
+          <w:sz w:val="21"/>
+          <w:szCs w:val="21"/>
+          <w:lang w:eastAsia="zh-CN"/>
+        </w:rPr>
+        <w:t xml:space="preserve"> = </w:t>
+      </w:r>
+      <w:r>
+        <w:rPr>
+          <w:rFonts w:ascii="Consolas" w:eastAsia="Times New Roman" w:hAnsi="Consolas" w:cs="Times New Roman"/>
+          <w:color w:val="7FCBCD"/>
+          <w:sz w:val="21"/>
+          <w:szCs w:val="21"/>
+          <w:lang w:eastAsia="zh-CN"/>
+        </w:rPr>
+        <w:t>"hello/</w:t>
+      </w:r>
+      <w:proofErr w:type="spellStart"/>
+      <w:r>
+        <w:rPr>
+          <w:rFonts w:ascii="Consolas" w:eastAsia="Times New Roman" w:hAnsi="Consolas" w:cs="Times New Roman"/>
+          <w:color w:val="7FCBCD"/>
+          <w:sz w:val="21"/>
+          <w:szCs w:val="21"/>
+          <w:lang w:eastAsia="zh-CN"/>
+        </w:rPr>
+        <w:t>esp</w:t>
+      </w:r>
+      <w:proofErr w:type="spellEnd"/>
+      <w:r>
+        <w:rPr>
+          <w:rFonts w:ascii="Consolas" w:eastAsia="Times New Roman" w:hAnsi="Consolas" w:cs="Times New Roman"/>
+          <w:color w:val="7FCBCD"/>
+          <w:sz w:val="21"/>
+          <w:szCs w:val="21"/>
+          <w:lang w:eastAsia="zh-CN"/>
+        </w:rPr>
+        <w:t>"</w:t>
+      </w:r>
+      <w:r>
+        <w:rPr>
+          <w:rFonts w:ascii="Consolas" w:eastAsia="Times New Roman" w:hAnsi="Consolas" w:cs="Times New Roman"/>
+          <w:color w:val="DAE3E3"/>
+          <w:sz w:val="21"/>
+          <w:szCs w:val="21"/>
+          <w:lang w:eastAsia="zh-CN"/>
+        </w:rPr>
+        <w:t>;</w:t>
+      </w:r>
+    </w:p>
+    <w:p>
+      <w:pPr>
         <w:rPr>
           <w:rFonts w:cstheme="minorHAnsi"/>
           <w:color w:val="000000" w:themeColor="text1"/>
           <w:lang w:val="en-US"/>
         </w:rPr>
       </w:pPr>
+      <w:r>
+        <w:rPr>
+          <w:rFonts w:cstheme="minorHAnsi"/>
+          <w:color w:val="000000" w:themeColor="text1"/>
+        </w:rPr>
+        <w:t xml:space="preserve">By changing the </w:t>
+      </w:r>
+      <w:proofErr w:type="spellStart"/>
+      <w:r>
+        <w:rPr>
+          <w:rFonts w:cstheme="minorHAnsi"/>
+          <w:color w:val="000000" w:themeColor="text1"/>
+        </w:rPr>
+        <w:t>subscribeTopic</w:t>
+      </w:r>
+      <w:proofErr w:type="spellEnd"/>
+      <w:r>
+        <w:rPr>
+          <w:rFonts w:cstheme="minorHAnsi"/>
+          <w:color w:val="000000" w:themeColor="text1"/>
+        </w:rPr>
+        <w:t xml:space="preserve"> in the </w:t>
+      </w:r>
+      <w:proofErr w:type="spellStart"/>
+      <w:r>
+        <w:rPr>
+          <w:rFonts w:cstheme="minorHAnsi"/>
+          <w:color w:val="000000" w:themeColor="text1"/>
+        </w:rPr>
+        <w:t>HelloToMyself.ino</w:t>
+      </w:r>
+      <w:proofErr w:type="spellEnd"/>
+      <w:r>
+        <w:rPr>
+          <w:rFonts w:cstheme="minorHAnsi"/>
+          <w:color w:val="000000" w:themeColor="text1"/>
+        </w:rPr>
+        <w:t>, such that it subscribes to the topic “hello/world”, the data would then be sent to the ESP32 from the pub.py python script.</w:t>
+      </w:r>
       <w:r>
         <w:rPr>
           <w:rFonts w:cstheme="minorHAnsi"/>
@@ -724,63 +875,6 @@
       <w:pPr>
         <w:rPr>
           <w:rFonts w:cstheme="minorHAnsi"/>
-          <w:color w:val="000000" w:themeColor="text1"/>
-          <w:lang w:val="en-US"/>
-        </w:rPr>
-      </w:pPr>
-      <w:r>
-        <w:rPr>
-          <w:rFonts w:cstheme="minorHAnsi"/>
-          <w:color w:val="000000" w:themeColor="text1"/>
-        </w:rPr>
-        <w:t>&lt;</w:t>
-      </w:r>
-      <w:r>
-        <w:rPr>
-          <w:rFonts w:cstheme="minorHAnsi"/>
-          <w:color w:val="000000" w:themeColor="text1"/>
-        </w:rPr>
-        <w:t>Modify your ESP32 sketch and to send back temperature and humidity readings. You can use the topics “weather/temp” and “weather/humidity”.  Paste your code into the lab report. (3 marks)</w:t>
-      </w:r>
-      <w:r>
-        <w:rPr>
-          <w:rFonts w:cstheme="minorHAnsi"/>
-          <w:color w:val="000000" w:themeColor="text1"/>
-        </w:rPr>
-        <w:t>&gt;</w:t>
-      </w:r>
-    </w:p>
-    <w:p>
-      <w:pPr>
-        <w:rPr>
-          <w:rFonts w:cstheme="minorHAnsi"/>
-          <w:color w:val="000000" w:themeColor="text1"/>
-          <w:lang w:val="en-US"/>
-        </w:rPr>
-      </w:pPr>
-    </w:p>
-    <w:p>
-      <w:pPr>
-        <w:rPr>
-          <w:rFonts w:cstheme="minorHAnsi"/>
-          <w:color w:val="000000" w:themeColor="text1"/>
-          <w:lang w:val="en-US"/>
-        </w:rPr>
-      </w:pPr>
-    </w:p>
-    <w:p>
-      <w:pPr>
-        <w:rPr>
-          <w:rFonts w:cstheme="minorHAnsi"/>
-          <w:color w:val="000000" w:themeColor="text1"/>
-          <w:lang w:val="en-US"/>
-        </w:rPr>
-      </w:pPr>
-    </w:p>
-    <w:p>
-      <w:pPr>
-        <w:rPr>
-          <w:rFonts w:cstheme="minorHAnsi"/>
           <w:b/>
           <w:bCs/>
           <w:color w:val="000000" w:themeColor="text1"/>
@@ -788,7 +882,2193 @@
           <w:szCs w:val="28"/>
         </w:rPr>
       </w:pPr>
-      <w:r>
+    </w:p>
+    <w:p>
+      <w:pPr>
+        <w:rPr>
+          <w:rFonts w:cstheme="minorHAnsi"/>
+          <w:color w:val="000000" w:themeColor="text1"/>
+        </w:rPr>
+      </w:pPr>
+      <w:r>
+        <w:rPr>
+          <w:rFonts w:cstheme="minorHAnsi"/>
+          <w:color w:val="000000" w:themeColor="text1"/>
+        </w:rPr>
+        <w:t>ESP32 sketch:</w:t>
+      </w:r>
+    </w:p>
+    <w:p>
+      <w:pPr>
+        <w:shd w:val="clear" w:color="auto" w:fill="1F272A"/>
+        <w:spacing w:line="285" w:lineRule="atLeast"/>
+        <w:rPr>
+          <w:rFonts w:ascii="Consolas" w:eastAsia="Times New Roman" w:hAnsi="Consolas" w:cs="Times New Roman"/>
+          <w:color w:val="DAE3E3"/>
+          <w:sz w:val="21"/>
+          <w:szCs w:val="21"/>
+          <w:lang w:eastAsia="zh-CN"/>
+        </w:rPr>
+      </w:pPr>
+      <w:r>
+        <w:rPr>
+          <w:rFonts w:ascii="Consolas" w:eastAsia="Times New Roman" w:hAnsi="Consolas" w:cs="Times New Roman"/>
+          <w:color w:val="0CA1A6"/>
+          <w:sz w:val="21"/>
+          <w:szCs w:val="21"/>
+          <w:lang w:eastAsia="zh-CN"/>
+        </w:rPr>
+        <w:t>char</w:t>
+      </w:r>
+      <w:r>
+        <w:rPr>
+          <w:rFonts w:ascii="Consolas" w:eastAsia="Times New Roman" w:hAnsi="Consolas" w:cs="Times New Roman"/>
+          <w:color w:val="DAE3E3"/>
+          <w:sz w:val="21"/>
+          <w:szCs w:val="21"/>
+          <w:lang w:eastAsia="zh-CN"/>
+        </w:rPr>
+        <w:t xml:space="preserve"> *</w:t>
+      </w:r>
+      <w:proofErr w:type="spellStart"/>
+      <w:r>
+        <w:rPr>
+          <w:rFonts w:ascii="Consolas" w:eastAsia="Times New Roman" w:hAnsi="Consolas" w:cs="Times New Roman"/>
+          <w:color w:val="DAE3E3"/>
+          <w:sz w:val="21"/>
+          <w:szCs w:val="21"/>
+          <w:lang w:eastAsia="zh-CN"/>
+        </w:rPr>
+        <w:t>publishTempTopic</w:t>
+      </w:r>
+      <w:proofErr w:type="spellEnd"/>
+      <w:r>
+        <w:rPr>
+          <w:rFonts w:ascii="Consolas" w:eastAsia="Times New Roman" w:hAnsi="Consolas" w:cs="Times New Roman"/>
+          <w:color w:val="DAE3E3"/>
+          <w:sz w:val="21"/>
+          <w:szCs w:val="21"/>
+          <w:lang w:eastAsia="zh-CN"/>
+        </w:rPr>
+        <w:t xml:space="preserve"> = </w:t>
+      </w:r>
+      <w:r>
+        <w:rPr>
+          <w:rFonts w:ascii="Consolas" w:eastAsia="Times New Roman" w:hAnsi="Consolas" w:cs="Times New Roman"/>
+          <w:color w:val="7FCBCD"/>
+          <w:sz w:val="21"/>
+          <w:szCs w:val="21"/>
+          <w:lang w:eastAsia="zh-CN"/>
+        </w:rPr>
+        <w:t>"weather/temp"</w:t>
+      </w:r>
+      <w:r>
+        <w:rPr>
+          <w:rFonts w:ascii="Consolas" w:eastAsia="Times New Roman" w:hAnsi="Consolas" w:cs="Times New Roman"/>
+          <w:color w:val="DAE3E3"/>
+          <w:sz w:val="21"/>
+          <w:szCs w:val="21"/>
+          <w:lang w:eastAsia="zh-CN"/>
+        </w:rPr>
+        <w:t>;</w:t>
+      </w:r>
+    </w:p>
+    <w:p>
+      <w:pPr>
+        <w:shd w:val="clear" w:color="auto" w:fill="1F272A"/>
+        <w:spacing w:line="285" w:lineRule="atLeast"/>
+        <w:rPr>
+          <w:rFonts w:ascii="Consolas" w:eastAsia="Times New Roman" w:hAnsi="Consolas" w:cs="Times New Roman"/>
+          <w:color w:val="DAE3E3"/>
+          <w:sz w:val="21"/>
+          <w:szCs w:val="21"/>
+          <w:lang w:eastAsia="zh-CN"/>
+        </w:rPr>
+      </w:pPr>
+      <w:r>
+        <w:rPr>
+          <w:rFonts w:ascii="Consolas" w:eastAsia="Times New Roman" w:hAnsi="Consolas" w:cs="Times New Roman"/>
+          <w:color w:val="0CA1A6"/>
+          <w:sz w:val="21"/>
+          <w:szCs w:val="21"/>
+          <w:lang w:eastAsia="zh-CN"/>
+        </w:rPr>
+        <w:t>char</w:t>
+      </w:r>
+      <w:r>
+        <w:rPr>
+          <w:rFonts w:ascii="Consolas" w:eastAsia="Times New Roman" w:hAnsi="Consolas" w:cs="Times New Roman"/>
+          <w:color w:val="DAE3E3"/>
+          <w:sz w:val="21"/>
+          <w:szCs w:val="21"/>
+          <w:lang w:eastAsia="zh-CN"/>
+        </w:rPr>
+        <w:t xml:space="preserve"> *</w:t>
+      </w:r>
+      <w:proofErr w:type="spellStart"/>
+      <w:r>
+        <w:rPr>
+          <w:rFonts w:ascii="Consolas" w:eastAsia="Times New Roman" w:hAnsi="Consolas" w:cs="Times New Roman"/>
+          <w:color w:val="DAE3E3"/>
+          <w:sz w:val="21"/>
+          <w:szCs w:val="21"/>
+          <w:lang w:eastAsia="zh-CN"/>
+        </w:rPr>
+        <w:t>publishHumidTopic</w:t>
+      </w:r>
+      <w:proofErr w:type="spellEnd"/>
+      <w:r>
+        <w:rPr>
+          <w:rFonts w:ascii="Consolas" w:eastAsia="Times New Roman" w:hAnsi="Consolas" w:cs="Times New Roman"/>
+          <w:color w:val="DAE3E3"/>
+          <w:sz w:val="21"/>
+          <w:szCs w:val="21"/>
+          <w:lang w:eastAsia="zh-CN"/>
+        </w:rPr>
+        <w:t xml:space="preserve"> = </w:t>
+      </w:r>
+      <w:r>
+        <w:rPr>
+          <w:rFonts w:ascii="Consolas" w:eastAsia="Times New Roman" w:hAnsi="Consolas" w:cs="Times New Roman"/>
+          <w:color w:val="7FCBCD"/>
+          <w:sz w:val="21"/>
+          <w:szCs w:val="21"/>
+          <w:lang w:eastAsia="zh-CN"/>
+        </w:rPr>
+        <w:t>"weather/humidity"</w:t>
+      </w:r>
+      <w:r>
+        <w:rPr>
+          <w:rFonts w:ascii="Consolas" w:eastAsia="Times New Roman" w:hAnsi="Consolas" w:cs="Times New Roman"/>
+          <w:color w:val="DAE3E3"/>
+          <w:sz w:val="21"/>
+          <w:szCs w:val="21"/>
+          <w:lang w:eastAsia="zh-CN"/>
+        </w:rPr>
+        <w:t>;</w:t>
+      </w:r>
+    </w:p>
+    <w:p>
+      <w:pPr>
+        <w:shd w:val="clear" w:color="auto" w:fill="1F272A"/>
+        <w:spacing w:line="285" w:lineRule="atLeast"/>
+        <w:rPr>
+          <w:rFonts w:ascii="Consolas" w:eastAsia="Times New Roman" w:hAnsi="Consolas" w:cs="Times New Roman"/>
+          <w:color w:val="0CA1A6"/>
+          <w:sz w:val="21"/>
+          <w:szCs w:val="21"/>
+          <w:lang w:eastAsia="zh-CN"/>
+        </w:rPr>
+      </w:pPr>
+    </w:p>
+    <w:p>
+      <w:pPr>
+        <w:shd w:val="clear" w:color="auto" w:fill="1F272A"/>
+        <w:spacing w:line="285" w:lineRule="atLeast"/>
+        <w:rPr>
+          <w:rFonts w:ascii="Consolas" w:eastAsia="Times New Roman" w:hAnsi="Consolas" w:cs="Times New Roman"/>
+          <w:color w:val="DAE3E3"/>
+          <w:sz w:val="21"/>
+          <w:szCs w:val="21"/>
+          <w:lang w:eastAsia="zh-CN"/>
+        </w:rPr>
+      </w:pPr>
+      <w:r>
+        <w:rPr>
+          <w:rFonts w:ascii="Consolas" w:eastAsia="Times New Roman" w:hAnsi="Consolas" w:cs="Times New Roman"/>
+          <w:color w:val="0CA1A6"/>
+          <w:sz w:val="21"/>
+          <w:szCs w:val="21"/>
+          <w:lang w:eastAsia="zh-CN"/>
+        </w:rPr>
+        <w:t>struct</w:t>
+      </w:r>
+      <w:r>
+        <w:rPr>
+          <w:rFonts w:ascii="Consolas" w:eastAsia="Times New Roman" w:hAnsi="Consolas" w:cs="Times New Roman"/>
+          <w:color w:val="DAE3E3"/>
+          <w:sz w:val="21"/>
+          <w:szCs w:val="21"/>
+          <w:lang w:eastAsia="zh-CN"/>
+        </w:rPr>
+        <w:t xml:space="preserve"> measurements {</w:t>
+      </w:r>
+    </w:p>
+    <w:p>
+      <w:pPr>
+        <w:shd w:val="clear" w:color="auto" w:fill="1F272A"/>
+        <w:spacing w:line="285" w:lineRule="atLeast"/>
+        <w:rPr>
+          <w:rFonts w:ascii="Consolas" w:eastAsia="Times New Roman" w:hAnsi="Consolas" w:cs="Times New Roman"/>
+          <w:color w:val="DAE3E3"/>
+          <w:sz w:val="21"/>
+          <w:szCs w:val="21"/>
+          <w:lang w:eastAsia="zh-CN"/>
+        </w:rPr>
+      </w:pPr>
+      <w:r>
+        <w:rPr>
+          <w:rFonts w:ascii="Consolas" w:eastAsia="Times New Roman" w:hAnsi="Consolas" w:cs="Times New Roman"/>
+          <w:color w:val="DAE3E3"/>
+          <w:sz w:val="21"/>
+          <w:szCs w:val="21"/>
+          <w:lang w:eastAsia="zh-CN"/>
+        </w:rPr>
+        <w:t xml:space="preserve">  </w:t>
+      </w:r>
+      <w:r>
+        <w:rPr>
+          <w:rFonts w:ascii="Consolas" w:eastAsia="Times New Roman" w:hAnsi="Consolas" w:cs="Times New Roman"/>
+          <w:color w:val="0CA1A6"/>
+          <w:sz w:val="21"/>
+          <w:szCs w:val="21"/>
+          <w:lang w:eastAsia="zh-CN"/>
+        </w:rPr>
+        <w:t>float</w:t>
+      </w:r>
+      <w:r>
+        <w:rPr>
+          <w:rFonts w:ascii="Consolas" w:eastAsia="Times New Roman" w:hAnsi="Consolas" w:cs="Times New Roman"/>
+          <w:color w:val="DAE3E3"/>
+          <w:sz w:val="21"/>
+          <w:szCs w:val="21"/>
+          <w:lang w:eastAsia="zh-CN"/>
+        </w:rPr>
+        <w:t xml:space="preserve"> temperature;</w:t>
+      </w:r>
+    </w:p>
+    <w:p>
+      <w:pPr>
+        <w:shd w:val="clear" w:color="auto" w:fill="1F272A"/>
+        <w:spacing w:line="285" w:lineRule="atLeast"/>
+        <w:rPr>
+          <w:rFonts w:ascii="Consolas" w:eastAsia="Times New Roman" w:hAnsi="Consolas" w:cs="Times New Roman"/>
+          <w:color w:val="DAE3E3"/>
+          <w:sz w:val="21"/>
+          <w:szCs w:val="21"/>
+          <w:lang w:eastAsia="zh-CN"/>
+        </w:rPr>
+      </w:pPr>
+      <w:r>
+        <w:rPr>
+          <w:rFonts w:ascii="Consolas" w:eastAsia="Times New Roman" w:hAnsi="Consolas" w:cs="Times New Roman"/>
+          <w:color w:val="DAE3E3"/>
+          <w:sz w:val="21"/>
+          <w:szCs w:val="21"/>
+          <w:lang w:eastAsia="zh-CN"/>
+        </w:rPr>
+        <w:t xml:space="preserve">  </w:t>
+      </w:r>
+      <w:r>
+        <w:rPr>
+          <w:rFonts w:ascii="Consolas" w:eastAsia="Times New Roman" w:hAnsi="Consolas" w:cs="Times New Roman"/>
+          <w:color w:val="0CA1A6"/>
+          <w:sz w:val="21"/>
+          <w:szCs w:val="21"/>
+          <w:lang w:eastAsia="zh-CN"/>
+        </w:rPr>
+        <w:t>float</w:t>
+      </w:r>
+      <w:r>
+        <w:rPr>
+          <w:rFonts w:ascii="Consolas" w:eastAsia="Times New Roman" w:hAnsi="Consolas" w:cs="Times New Roman"/>
+          <w:color w:val="DAE3E3"/>
+          <w:sz w:val="21"/>
+          <w:szCs w:val="21"/>
+          <w:lang w:eastAsia="zh-CN"/>
+        </w:rPr>
+        <w:t xml:space="preserve"> humidity;</w:t>
+      </w:r>
+    </w:p>
+    <w:p>
+      <w:pPr>
+        <w:shd w:val="clear" w:color="auto" w:fill="1F272A"/>
+        <w:spacing w:line="285" w:lineRule="atLeast"/>
+        <w:rPr>
+          <w:rFonts w:ascii="Consolas" w:eastAsia="Times New Roman" w:hAnsi="Consolas" w:cs="Times New Roman"/>
+          <w:color w:val="DAE3E3"/>
+          <w:sz w:val="21"/>
+          <w:szCs w:val="21"/>
+          <w:lang w:eastAsia="zh-CN"/>
+        </w:rPr>
+      </w:pPr>
+      <w:r>
+        <w:rPr>
+          <w:rFonts w:ascii="Consolas" w:eastAsia="Times New Roman" w:hAnsi="Consolas" w:cs="Times New Roman"/>
+          <w:color w:val="DAE3E3"/>
+          <w:sz w:val="21"/>
+          <w:szCs w:val="21"/>
+          <w:lang w:eastAsia="zh-CN"/>
+        </w:rPr>
+        <w:t>};</w:t>
+      </w:r>
+    </w:p>
+    <w:p>
+      <w:pPr>
+        <w:shd w:val="clear" w:color="auto" w:fill="1F272A"/>
+        <w:spacing w:line="285" w:lineRule="atLeast"/>
+        <w:rPr>
+          <w:rFonts w:ascii="Consolas" w:eastAsia="Times New Roman" w:hAnsi="Consolas" w:cs="Times New Roman"/>
+          <w:color w:val="DAE3E3"/>
+          <w:sz w:val="21"/>
+          <w:szCs w:val="21"/>
+          <w:lang w:eastAsia="zh-CN"/>
+        </w:rPr>
+      </w:pPr>
+    </w:p>
+    <w:p>
+      <w:pPr>
+        <w:shd w:val="clear" w:color="auto" w:fill="1F272A"/>
+        <w:spacing w:line="285" w:lineRule="atLeast"/>
+        <w:rPr>
+          <w:rFonts w:ascii="Consolas" w:eastAsia="Times New Roman" w:hAnsi="Consolas" w:cs="Times New Roman"/>
+          <w:color w:val="DAE3E3"/>
+          <w:sz w:val="21"/>
+          <w:szCs w:val="21"/>
+          <w:lang w:eastAsia="zh-CN"/>
+        </w:rPr>
+      </w:pPr>
+      <w:r>
+        <w:rPr>
+          <w:rFonts w:ascii="Consolas" w:eastAsia="Times New Roman" w:hAnsi="Consolas" w:cs="Times New Roman"/>
+          <w:color w:val="0CA1A6"/>
+          <w:sz w:val="21"/>
+          <w:szCs w:val="21"/>
+          <w:lang w:eastAsia="zh-CN"/>
+        </w:rPr>
+        <w:t>void</w:t>
+      </w:r>
+      <w:r>
+        <w:rPr>
+          <w:rFonts w:ascii="Consolas" w:eastAsia="Times New Roman" w:hAnsi="Consolas" w:cs="Times New Roman"/>
+          <w:color w:val="DAE3E3"/>
+          <w:sz w:val="21"/>
+          <w:szCs w:val="21"/>
+          <w:lang w:eastAsia="zh-CN"/>
+        </w:rPr>
+        <w:t xml:space="preserve"> </w:t>
+      </w:r>
+      <w:r>
+        <w:rPr>
+          <w:rFonts w:ascii="Consolas" w:eastAsia="Times New Roman" w:hAnsi="Consolas" w:cs="Times New Roman"/>
+          <w:color w:val="F39C12"/>
+          <w:sz w:val="21"/>
+          <w:szCs w:val="21"/>
+          <w:lang w:eastAsia="zh-CN"/>
+        </w:rPr>
+        <w:t>loop</w:t>
+      </w:r>
+      <w:r>
+        <w:rPr>
+          <w:rFonts w:ascii="Consolas" w:eastAsia="Times New Roman" w:hAnsi="Consolas" w:cs="Times New Roman"/>
+          <w:color w:val="DAE3E3"/>
+          <w:sz w:val="21"/>
+          <w:szCs w:val="21"/>
+          <w:lang w:eastAsia="zh-CN"/>
+        </w:rPr>
+        <w:t>()</w:t>
+      </w:r>
+    </w:p>
+    <w:p>
+      <w:pPr>
+        <w:shd w:val="clear" w:color="auto" w:fill="1F272A"/>
+        <w:spacing w:line="285" w:lineRule="atLeast"/>
+        <w:rPr>
+          <w:rFonts w:ascii="Consolas" w:eastAsia="Times New Roman" w:hAnsi="Consolas" w:cs="Times New Roman"/>
+          <w:color w:val="DAE3E3"/>
+          <w:sz w:val="21"/>
+          <w:szCs w:val="21"/>
+          <w:lang w:eastAsia="zh-CN"/>
+        </w:rPr>
+      </w:pPr>
+      <w:r>
+        <w:rPr>
+          <w:rFonts w:ascii="Consolas" w:eastAsia="Times New Roman" w:hAnsi="Consolas" w:cs="Times New Roman"/>
+          <w:color w:val="DAE3E3"/>
+          <w:sz w:val="21"/>
+          <w:szCs w:val="21"/>
+          <w:lang w:eastAsia="zh-CN"/>
+        </w:rPr>
+        <w:t>{</w:t>
+      </w:r>
+    </w:p>
+    <w:p>
+      <w:pPr>
+        <w:shd w:val="clear" w:color="auto" w:fill="1F272A"/>
+        <w:spacing w:line="285" w:lineRule="atLeast"/>
+        <w:rPr>
+          <w:rFonts w:ascii="Consolas" w:eastAsia="Times New Roman" w:hAnsi="Consolas" w:cs="Times New Roman"/>
+          <w:color w:val="DAE3E3"/>
+          <w:sz w:val="21"/>
+          <w:szCs w:val="21"/>
+          <w:lang w:eastAsia="zh-CN"/>
+        </w:rPr>
+      </w:pPr>
+      <w:r>
+        <w:rPr>
+          <w:rFonts w:ascii="Consolas" w:eastAsia="Times New Roman" w:hAnsi="Consolas" w:cs="Times New Roman"/>
+          <w:color w:val="DAE3E3"/>
+          <w:sz w:val="21"/>
+          <w:szCs w:val="21"/>
+          <w:lang w:eastAsia="zh-CN"/>
+        </w:rPr>
+        <w:t xml:space="preserve">    </w:t>
+      </w:r>
+      <w:r>
+        <w:rPr>
+          <w:rFonts w:ascii="Consolas" w:eastAsia="Times New Roman" w:hAnsi="Consolas" w:cs="Times New Roman"/>
+          <w:color w:val="0CA1A6"/>
+          <w:sz w:val="21"/>
+          <w:szCs w:val="21"/>
+          <w:lang w:eastAsia="zh-CN"/>
+        </w:rPr>
+        <w:t>struct</w:t>
+      </w:r>
+      <w:r>
+        <w:rPr>
+          <w:rFonts w:ascii="Consolas" w:eastAsia="Times New Roman" w:hAnsi="Consolas" w:cs="Times New Roman"/>
+          <w:color w:val="DAE3E3"/>
+          <w:sz w:val="21"/>
+          <w:szCs w:val="21"/>
+          <w:lang w:eastAsia="zh-CN"/>
+        </w:rPr>
+        <w:t xml:space="preserve"> measurements </w:t>
+      </w:r>
+      <w:proofErr w:type="spellStart"/>
+      <w:r>
+        <w:rPr>
+          <w:rFonts w:ascii="Consolas" w:eastAsia="Times New Roman" w:hAnsi="Consolas" w:cs="Times New Roman"/>
+          <w:color w:val="F39C12"/>
+          <w:sz w:val="21"/>
+          <w:szCs w:val="21"/>
+          <w:lang w:eastAsia="zh-CN"/>
+        </w:rPr>
+        <w:t>mmts</w:t>
+      </w:r>
+      <w:proofErr w:type="spellEnd"/>
+      <w:r>
+        <w:rPr>
+          <w:rFonts w:ascii="Consolas" w:eastAsia="Times New Roman" w:hAnsi="Consolas" w:cs="Times New Roman"/>
+          <w:color w:val="DAE3E3"/>
+          <w:sz w:val="21"/>
+          <w:szCs w:val="21"/>
+          <w:lang w:eastAsia="zh-CN"/>
+        </w:rPr>
+        <w:t xml:space="preserve"> = </w:t>
+      </w:r>
+      <w:r>
+        <w:rPr>
+          <w:rFonts w:ascii="Consolas" w:eastAsia="Times New Roman" w:hAnsi="Consolas" w:cs="Times New Roman"/>
+          <w:color w:val="F39C12"/>
+          <w:sz w:val="21"/>
+          <w:szCs w:val="21"/>
+          <w:lang w:eastAsia="zh-CN"/>
+        </w:rPr>
+        <w:t>dht11_loop</w:t>
+      </w:r>
+      <w:r>
+        <w:rPr>
+          <w:rFonts w:ascii="Consolas" w:eastAsia="Times New Roman" w:hAnsi="Consolas" w:cs="Times New Roman"/>
+          <w:color w:val="DAE3E3"/>
+          <w:sz w:val="21"/>
+          <w:szCs w:val="21"/>
+          <w:lang w:eastAsia="zh-CN"/>
+        </w:rPr>
+        <w:t>();</w:t>
+      </w:r>
+      <w:r>
+        <w:rPr>
+          <w:rFonts w:ascii="Consolas" w:eastAsia="Times New Roman" w:hAnsi="Consolas" w:cs="Times New Roman"/>
+          <w:color w:val="7F8C8D"/>
+          <w:sz w:val="21"/>
+          <w:szCs w:val="21"/>
+          <w:lang w:eastAsia="zh-CN"/>
+        </w:rPr>
+        <w:t xml:space="preserve"> // collects data DHT11 sensor. </w:t>
+      </w:r>
+    </w:p>
+    <w:p>
+      <w:pPr>
+        <w:shd w:val="clear" w:color="auto" w:fill="1F272A"/>
+        <w:spacing w:line="285" w:lineRule="atLeast"/>
+        <w:rPr>
+          <w:rFonts w:ascii="Consolas" w:eastAsia="Times New Roman" w:hAnsi="Consolas" w:cs="Times New Roman"/>
+          <w:color w:val="DAE3E3"/>
+          <w:sz w:val="21"/>
+          <w:szCs w:val="21"/>
+          <w:lang w:eastAsia="zh-CN"/>
+        </w:rPr>
+      </w:pPr>
+      <w:r>
+        <w:rPr>
+          <w:rFonts w:ascii="Consolas" w:eastAsia="Times New Roman" w:hAnsi="Consolas" w:cs="Times New Roman"/>
+          <w:color w:val="DAE3E3"/>
+          <w:sz w:val="21"/>
+          <w:szCs w:val="21"/>
+          <w:lang w:eastAsia="zh-CN"/>
+        </w:rPr>
+        <w:t xml:space="preserve">    </w:t>
+      </w:r>
+      <w:proofErr w:type="spellStart"/>
+      <w:r>
+        <w:rPr>
+          <w:rFonts w:ascii="Consolas" w:eastAsia="Times New Roman" w:hAnsi="Consolas" w:cs="Times New Roman"/>
+          <w:color w:val="F39C12"/>
+          <w:sz w:val="21"/>
+          <w:szCs w:val="21"/>
+          <w:lang w:eastAsia="zh-CN"/>
+        </w:rPr>
+        <w:t>mqttClient</w:t>
+      </w:r>
+      <w:r>
+        <w:rPr>
+          <w:rFonts w:ascii="Consolas" w:eastAsia="Times New Roman" w:hAnsi="Consolas" w:cs="Times New Roman"/>
+          <w:color w:val="DAE3E3"/>
+          <w:sz w:val="21"/>
+          <w:szCs w:val="21"/>
+          <w:lang w:eastAsia="zh-CN"/>
+        </w:rPr>
+        <w:t>.</w:t>
+      </w:r>
+      <w:r>
+        <w:rPr>
+          <w:rFonts w:ascii="Consolas" w:eastAsia="Times New Roman" w:hAnsi="Consolas" w:cs="Times New Roman"/>
+          <w:color w:val="F39C12"/>
+          <w:sz w:val="21"/>
+          <w:szCs w:val="21"/>
+          <w:lang w:eastAsia="zh-CN"/>
+        </w:rPr>
+        <w:t>publish</w:t>
+      </w:r>
+      <w:proofErr w:type="spellEnd"/>
+      <w:r>
+        <w:rPr>
+          <w:rFonts w:ascii="Consolas" w:eastAsia="Times New Roman" w:hAnsi="Consolas" w:cs="Times New Roman"/>
+          <w:color w:val="DAE3E3"/>
+          <w:sz w:val="21"/>
+          <w:szCs w:val="21"/>
+          <w:lang w:eastAsia="zh-CN"/>
+        </w:rPr>
+        <w:t>(</w:t>
+      </w:r>
+      <w:proofErr w:type="spellStart"/>
+      <w:r>
+        <w:rPr>
+          <w:rFonts w:ascii="Consolas" w:eastAsia="Times New Roman" w:hAnsi="Consolas" w:cs="Times New Roman"/>
+          <w:color w:val="DAE3E3"/>
+          <w:sz w:val="21"/>
+          <w:szCs w:val="21"/>
+          <w:lang w:eastAsia="zh-CN"/>
+        </w:rPr>
+        <w:t>publishTempTopic</w:t>
+      </w:r>
+      <w:proofErr w:type="spellEnd"/>
+      <w:r>
+        <w:rPr>
+          <w:rFonts w:ascii="Consolas" w:eastAsia="Times New Roman" w:hAnsi="Consolas" w:cs="Times New Roman"/>
+          <w:color w:val="DAE3E3"/>
+          <w:sz w:val="21"/>
+          <w:szCs w:val="21"/>
+          <w:lang w:eastAsia="zh-CN"/>
+        </w:rPr>
+        <w:t xml:space="preserve">, </w:t>
+      </w:r>
+      <w:r>
+        <w:rPr>
+          <w:rFonts w:ascii="Consolas" w:eastAsia="Times New Roman" w:hAnsi="Consolas" w:cs="Times New Roman"/>
+          <w:color w:val="F39C12"/>
+          <w:sz w:val="21"/>
+          <w:szCs w:val="21"/>
+          <w:lang w:eastAsia="zh-CN"/>
+        </w:rPr>
+        <w:t>String</w:t>
+      </w:r>
+      <w:r>
+        <w:rPr>
+          <w:rFonts w:ascii="Consolas" w:eastAsia="Times New Roman" w:hAnsi="Consolas" w:cs="Times New Roman"/>
+          <w:color w:val="DAE3E3"/>
+          <w:sz w:val="21"/>
+          <w:szCs w:val="21"/>
+          <w:lang w:eastAsia="zh-CN"/>
+        </w:rPr>
+        <w:t>(</w:t>
+      </w:r>
+      <w:proofErr w:type="spellStart"/>
+      <w:r>
+        <w:rPr>
+          <w:rFonts w:ascii="Consolas" w:eastAsia="Times New Roman" w:hAnsi="Consolas" w:cs="Times New Roman"/>
+          <w:color w:val="F39C12"/>
+          <w:sz w:val="21"/>
+          <w:szCs w:val="21"/>
+          <w:lang w:eastAsia="zh-CN"/>
+        </w:rPr>
+        <w:t>mmts</w:t>
+      </w:r>
+      <w:r>
+        <w:rPr>
+          <w:rFonts w:ascii="Consolas" w:eastAsia="Times New Roman" w:hAnsi="Consolas" w:cs="Times New Roman"/>
+          <w:color w:val="DAE3E3"/>
+          <w:sz w:val="21"/>
+          <w:szCs w:val="21"/>
+          <w:lang w:eastAsia="zh-CN"/>
+        </w:rPr>
+        <w:t>.</w:t>
+      </w:r>
+      <w:r>
+        <w:rPr>
+          <w:rFonts w:ascii="Consolas" w:eastAsia="Times New Roman" w:hAnsi="Consolas" w:cs="Times New Roman"/>
+          <w:color w:val="F39C12"/>
+          <w:sz w:val="21"/>
+          <w:szCs w:val="21"/>
+          <w:lang w:eastAsia="zh-CN"/>
+        </w:rPr>
+        <w:t>temperature</w:t>
+      </w:r>
+      <w:proofErr w:type="spellEnd"/>
+      <w:r>
+        <w:rPr>
+          <w:rFonts w:ascii="Consolas" w:eastAsia="Times New Roman" w:hAnsi="Consolas" w:cs="Times New Roman"/>
+          <w:color w:val="DAE3E3"/>
+          <w:sz w:val="21"/>
+          <w:szCs w:val="21"/>
+          <w:lang w:eastAsia="zh-CN"/>
+        </w:rPr>
+        <w:t xml:space="preserve">), </w:t>
+      </w:r>
+      <w:r>
+        <w:rPr>
+          <w:rFonts w:ascii="Consolas" w:eastAsia="Times New Roman" w:hAnsi="Consolas" w:cs="Times New Roman"/>
+          <w:color w:val="7FCBCD"/>
+          <w:sz w:val="21"/>
+          <w:szCs w:val="21"/>
+          <w:lang w:eastAsia="zh-CN"/>
+        </w:rPr>
+        <w:t>0</w:t>
+      </w:r>
+      <w:r>
+        <w:rPr>
+          <w:rFonts w:ascii="Consolas" w:eastAsia="Times New Roman" w:hAnsi="Consolas" w:cs="Times New Roman"/>
+          <w:color w:val="DAE3E3"/>
+          <w:sz w:val="21"/>
+          <w:szCs w:val="21"/>
+          <w:lang w:eastAsia="zh-CN"/>
+        </w:rPr>
+        <w:t xml:space="preserve">, </w:t>
+      </w:r>
+      <w:r>
+        <w:rPr>
+          <w:rFonts w:ascii="Consolas" w:eastAsia="Times New Roman" w:hAnsi="Consolas" w:cs="Times New Roman"/>
+          <w:color w:val="7FCBCD"/>
+          <w:sz w:val="21"/>
+          <w:szCs w:val="21"/>
+          <w:lang w:eastAsia="zh-CN"/>
+        </w:rPr>
+        <w:t>false</w:t>
+      </w:r>
+      <w:r>
+        <w:rPr>
+          <w:rFonts w:ascii="Consolas" w:eastAsia="Times New Roman" w:hAnsi="Consolas" w:cs="Times New Roman"/>
+          <w:color w:val="DAE3E3"/>
+          <w:sz w:val="21"/>
+          <w:szCs w:val="21"/>
+          <w:lang w:eastAsia="zh-CN"/>
+        </w:rPr>
+        <w:t>);</w:t>
+      </w:r>
+    </w:p>
+    <w:p>
+      <w:pPr>
+        <w:shd w:val="clear" w:color="auto" w:fill="1F272A"/>
+        <w:spacing w:line="285" w:lineRule="atLeast"/>
+        <w:rPr>
+          <w:rFonts w:ascii="Consolas" w:eastAsia="Times New Roman" w:hAnsi="Consolas" w:cs="Times New Roman"/>
+          <w:color w:val="DAE3E3"/>
+          <w:sz w:val="21"/>
+          <w:szCs w:val="21"/>
+          <w:lang w:eastAsia="zh-CN"/>
+        </w:rPr>
+      </w:pPr>
+      <w:r>
+        <w:rPr>
+          <w:rFonts w:ascii="Consolas" w:eastAsia="Times New Roman" w:hAnsi="Consolas" w:cs="Times New Roman"/>
+          <w:color w:val="DAE3E3"/>
+          <w:sz w:val="21"/>
+          <w:szCs w:val="21"/>
+          <w:lang w:eastAsia="zh-CN"/>
+        </w:rPr>
+        <w:t xml:space="preserve">    </w:t>
+      </w:r>
+      <w:proofErr w:type="spellStart"/>
+      <w:r>
+        <w:rPr>
+          <w:rFonts w:ascii="Consolas" w:eastAsia="Times New Roman" w:hAnsi="Consolas" w:cs="Times New Roman"/>
+          <w:color w:val="F39C12"/>
+          <w:sz w:val="21"/>
+          <w:szCs w:val="21"/>
+          <w:lang w:eastAsia="zh-CN"/>
+        </w:rPr>
+        <w:t>mqttClient</w:t>
+      </w:r>
+      <w:r>
+        <w:rPr>
+          <w:rFonts w:ascii="Consolas" w:eastAsia="Times New Roman" w:hAnsi="Consolas" w:cs="Times New Roman"/>
+          <w:color w:val="DAE3E3"/>
+          <w:sz w:val="21"/>
+          <w:szCs w:val="21"/>
+          <w:lang w:eastAsia="zh-CN"/>
+        </w:rPr>
+        <w:t>.</w:t>
+      </w:r>
+      <w:r>
+        <w:rPr>
+          <w:rFonts w:ascii="Consolas" w:eastAsia="Times New Roman" w:hAnsi="Consolas" w:cs="Times New Roman"/>
+          <w:color w:val="F39C12"/>
+          <w:sz w:val="21"/>
+          <w:szCs w:val="21"/>
+          <w:lang w:eastAsia="zh-CN"/>
+        </w:rPr>
+        <w:t>publish</w:t>
+      </w:r>
+      <w:proofErr w:type="spellEnd"/>
+      <w:r>
+        <w:rPr>
+          <w:rFonts w:ascii="Consolas" w:eastAsia="Times New Roman" w:hAnsi="Consolas" w:cs="Times New Roman"/>
+          <w:color w:val="DAE3E3"/>
+          <w:sz w:val="21"/>
+          <w:szCs w:val="21"/>
+          <w:lang w:eastAsia="zh-CN"/>
+        </w:rPr>
+        <w:t>(</w:t>
+      </w:r>
+      <w:proofErr w:type="spellStart"/>
+      <w:r>
+        <w:rPr>
+          <w:rFonts w:ascii="Consolas" w:eastAsia="Times New Roman" w:hAnsi="Consolas" w:cs="Times New Roman"/>
+          <w:color w:val="DAE3E3"/>
+          <w:sz w:val="21"/>
+          <w:szCs w:val="21"/>
+          <w:lang w:eastAsia="zh-CN"/>
+        </w:rPr>
+        <w:t>publishHumidTopic</w:t>
+      </w:r>
+      <w:proofErr w:type="spellEnd"/>
+      <w:r>
+        <w:rPr>
+          <w:rFonts w:ascii="Consolas" w:eastAsia="Times New Roman" w:hAnsi="Consolas" w:cs="Times New Roman"/>
+          <w:color w:val="DAE3E3"/>
+          <w:sz w:val="21"/>
+          <w:szCs w:val="21"/>
+          <w:lang w:eastAsia="zh-CN"/>
+        </w:rPr>
+        <w:t xml:space="preserve">, </w:t>
+      </w:r>
+      <w:r>
+        <w:rPr>
+          <w:rFonts w:ascii="Consolas" w:eastAsia="Times New Roman" w:hAnsi="Consolas" w:cs="Times New Roman"/>
+          <w:color w:val="F39C12"/>
+          <w:sz w:val="21"/>
+          <w:szCs w:val="21"/>
+          <w:lang w:eastAsia="zh-CN"/>
+        </w:rPr>
+        <w:t>String</w:t>
+      </w:r>
+      <w:r>
+        <w:rPr>
+          <w:rFonts w:ascii="Consolas" w:eastAsia="Times New Roman" w:hAnsi="Consolas" w:cs="Times New Roman"/>
+          <w:color w:val="DAE3E3"/>
+          <w:sz w:val="21"/>
+          <w:szCs w:val="21"/>
+          <w:lang w:eastAsia="zh-CN"/>
+        </w:rPr>
+        <w:t>(</w:t>
+      </w:r>
+      <w:proofErr w:type="spellStart"/>
+      <w:r>
+        <w:rPr>
+          <w:rFonts w:ascii="Consolas" w:eastAsia="Times New Roman" w:hAnsi="Consolas" w:cs="Times New Roman"/>
+          <w:color w:val="F39C12"/>
+          <w:sz w:val="21"/>
+          <w:szCs w:val="21"/>
+          <w:lang w:eastAsia="zh-CN"/>
+        </w:rPr>
+        <w:t>mmts</w:t>
+      </w:r>
+      <w:r>
+        <w:rPr>
+          <w:rFonts w:ascii="Consolas" w:eastAsia="Times New Roman" w:hAnsi="Consolas" w:cs="Times New Roman"/>
+          <w:color w:val="DAE3E3"/>
+          <w:sz w:val="21"/>
+          <w:szCs w:val="21"/>
+          <w:lang w:eastAsia="zh-CN"/>
+        </w:rPr>
+        <w:t>.</w:t>
+      </w:r>
+      <w:r>
+        <w:rPr>
+          <w:rFonts w:ascii="Consolas" w:eastAsia="Times New Roman" w:hAnsi="Consolas" w:cs="Times New Roman"/>
+          <w:color w:val="F39C12"/>
+          <w:sz w:val="21"/>
+          <w:szCs w:val="21"/>
+          <w:lang w:eastAsia="zh-CN"/>
+        </w:rPr>
+        <w:t>humidity</w:t>
+      </w:r>
+      <w:proofErr w:type="spellEnd"/>
+      <w:r>
+        <w:rPr>
+          <w:rFonts w:ascii="Consolas" w:eastAsia="Times New Roman" w:hAnsi="Consolas" w:cs="Times New Roman"/>
+          <w:color w:val="DAE3E3"/>
+          <w:sz w:val="21"/>
+          <w:szCs w:val="21"/>
+          <w:lang w:eastAsia="zh-CN"/>
+        </w:rPr>
+        <w:t xml:space="preserve">), </w:t>
+      </w:r>
+      <w:r>
+        <w:rPr>
+          <w:rFonts w:ascii="Consolas" w:eastAsia="Times New Roman" w:hAnsi="Consolas" w:cs="Times New Roman"/>
+          <w:color w:val="7FCBCD"/>
+          <w:sz w:val="21"/>
+          <w:szCs w:val="21"/>
+          <w:lang w:eastAsia="zh-CN"/>
+        </w:rPr>
+        <w:t>0</w:t>
+      </w:r>
+      <w:r>
+        <w:rPr>
+          <w:rFonts w:ascii="Consolas" w:eastAsia="Times New Roman" w:hAnsi="Consolas" w:cs="Times New Roman"/>
+          <w:color w:val="DAE3E3"/>
+          <w:sz w:val="21"/>
+          <w:szCs w:val="21"/>
+          <w:lang w:eastAsia="zh-CN"/>
+        </w:rPr>
+        <w:t xml:space="preserve">, </w:t>
+      </w:r>
+      <w:r>
+        <w:rPr>
+          <w:rFonts w:ascii="Consolas" w:eastAsia="Times New Roman" w:hAnsi="Consolas" w:cs="Times New Roman"/>
+          <w:color w:val="7FCBCD"/>
+          <w:sz w:val="21"/>
+          <w:szCs w:val="21"/>
+          <w:lang w:eastAsia="zh-CN"/>
+        </w:rPr>
+        <w:t>false</w:t>
+      </w:r>
+      <w:r>
+        <w:rPr>
+          <w:rFonts w:ascii="Consolas" w:eastAsia="Times New Roman" w:hAnsi="Consolas" w:cs="Times New Roman"/>
+          <w:color w:val="DAE3E3"/>
+          <w:sz w:val="21"/>
+          <w:szCs w:val="21"/>
+          <w:lang w:eastAsia="zh-CN"/>
+        </w:rPr>
+        <w:t>);</w:t>
+      </w:r>
+    </w:p>
+    <w:p>
+      <w:pPr>
+        <w:shd w:val="clear" w:color="auto" w:fill="1F272A"/>
+        <w:spacing w:line="285" w:lineRule="atLeast"/>
+        <w:rPr>
+          <w:rFonts w:ascii="Consolas" w:eastAsia="Times New Roman" w:hAnsi="Consolas" w:cs="Times New Roman"/>
+          <w:color w:val="DAE3E3"/>
+          <w:sz w:val="21"/>
+          <w:szCs w:val="21"/>
+          <w:lang w:eastAsia="zh-CN"/>
+        </w:rPr>
+      </w:pPr>
+      <w:r>
+        <w:rPr>
+          <w:rFonts w:ascii="Consolas" w:eastAsia="Times New Roman" w:hAnsi="Consolas" w:cs="Times New Roman"/>
+          <w:color w:val="DAE3E3"/>
+          <w:sz w:val="21"/>
+          <w:szCs w:val="21"/>
+          <w:lang w:eastAsia="zh-CN"/>
+        </w:rPr>
+        <w:t xml:space="preserve">    </w:t>
+      </w:r>
+      <w:r>
+        <w:rPr>
+          <w:rFonts w:ascii="Consolas" w:eastAsia="Times New Roman" w:hAnsi="Consolas" w:cs="Times New Roman"/>
+          <w:color w:val="F39C12"/>
+          <w:sz w:val="21"/>
+          <w:szCs w:val="21"/>
+          <w:lang w:eastAsia="zh-CN"/>
+        </w:rPr>
+        <w:t>delay</w:t>
+      </w:r>
+      <w:r>
+        <w:rPr>
+          <w:rFonts w:ascii="Consolas" w:eastAsia="Times New Roman" w:hAnsi="Consolas" w:cs="Times New Roman"/>
+          <w:color w:val="DAE3E3"/>
+          <w:sz w:val="21"/>
+          <w:szCs w:val="21"/>
+          <w:lang w:eastAsia="zh-CN"/>
+        </w:rPr>
+        <w:t>(</w:t>
+      </w:r>
+      <w:r>
+        <w:rPr>
+          <w:rFonts w:ascii="Consolas" w:eastAsia="Times New Roman" w:hAnsi="Consolas" w:cs="Times New Roman"/>
+          <w:color w:val="7FCBCD"/>
+          <w:sz w:val="21"/>
+          <w:szCs w:val="21"/>
+          <w:lang w:eastAsia="zh-CN"/>
+        </w:rPr>
+        <w:t>2000</w:t>
+      </w:r>
+      <w:r>
+        <w:rPr>
+          <w:rFonts w:ascii="Consolas" w:eastAsia="Times New Roman" w:hAnsi="Consolas" w:cs="Times New Roman"/>
+          <w:color w:val="DAE3E3"/>
+          <w:sz w:val="21"/>
+          <w:szCs w:val="21"/>
+          <w:lang w:eastAsia="zh-CN"/>
+        </w:rPr>
+        <w:t>);</w:t>
+      </w:r>
+    </w:p>
+    <w:p>
+      <w:pPr>
+        <w:shd w:val="clear" w:color="auto" w:fill="1F272A"/>
+        <w:spacing w:line="285" w:lineRule="atLeast"/>
+        <w:rPr>
+          <w:rFonts w:ascii="Consolas" w:eastAsia="Times New Roman" w:hAnsi="Consolas" w:cs="Times New Roman"/>
+          <w:color w:val="DAE3E3"/>
+          <w:sz w:val="21"/>
+          <w:szCs w:val="21"/>
+          <w:lang w:eastAsia="zh-CN"/>
+        </w:rPr>
+      </w:pPr>
+      <w:r>
+        <w:rPr>
+          <w:rFonts w:ascii="Consolas" w:eastAsia="Times New Roman" w:hAnsi="Consolas" w:cs="Times New Roman"/>
+          <w:color w:val="DAE3E3"/>
+          <w:sz w:val="21"/>
+          <w:szCs w:val="21"/>
+          <w:lang w:eastAsia="zh-CN"/>
+        </w:rPr>
+        <w:t>}</w:t>
+      </w:r>
+    </w:p>
+    <w:p>
+      <w:pPr>
+        <w:rPr>
+          <w:rFonts w:cstheme="minorHAnsi"/>
+          <w:color w:val="000000" w:themeColor="text1"/>
+          <w:lang w:val="en-US"/>
+        </w:rPr>
+      </w:pPr>
+      <w:r>
+        <w:rPr>
+          <w:rFonts w:cstheme="minorHAnsi"/>
+          <w:color w:val="000000" w:themeColor="text1"/>
+          <w:lang w:val="en-US"/>
+        </w:rPr>
+        <w:br w:type="page"/>
+      </w:r>
+    </w:p>
+    <w:p>
+      <w:pPr>
+        <w:rPr>
+          <w:rFonts w:cstheme="minorHAnsi"/>
+          <w:color w:val="000000" w:themeColor="text1"/>
+          <w:lang w:val="en-US"/>
+        </w:rPr>
+      </w:pPr>
+      <w:r>
+        <w:rPr>
+          <w:rFonts w:cstheme="minorHAnsi"/>
+          <w:color w:val="000000" w:themeColor="text1"/>
+          <w:lang w:val="en-US"/>
+        </w:rPr>
+        <w:lastRenderedPageBreak/>
+        <w:t>mqtt.py python script:</w:t>
+      </w:r>
+    </w:p>
+    <w:p>
+      <w:pPr>
+        <w:shd w:val="clear" w:color="auto" w:fill="1F1F1F"/>
+        <w:spacing w:line="285" w:lineRule="atLeast"/>
+        <w:rPr>
+          <w:rFonts w:ascii="Consolas" w:eastAsia="Times New Roman" w:hAnsi="Consolas" w:cs="Times New Roman"/>
+          <w:color w:val="CCCCCC"/>
+          <w:sz w:val="21"/>
+          <w:szCs w:val="21"/>
+          <w:lang w:eastAsia="zh-CN"/>
+        </w:rPr>
+      </w:pPr>
+      <w:r>
+        <w:rPr>
+          <w:rFonts w:ascii="Consolas" w:eastAsia="Times New Roman" w:hAnsi="Consolas" w:cs="Times New Roman"/>
+          <w:color w:val="569CD6"/>
+          <w:sz w:val="21"/>
+          <w:szCs w:val="21"/>
+          <w:lang w:eastAsia="zh-CN"/>
+        </w:rPr>
+        <w:t>def</w:t>
+      </w:r>
+      <w:r>
+        <w:rPr>
+          <w:rFonts w:ascii="Consolas" w:eastAsia="Times New Roman" w:hAnsi="Consolas" w:cs="Times New Roman"/>
+          <w:color w:val="CCCCCC"/>
+          <w:sz w:val="21"/>
+          <w:szCs w:val="21"/>
+          <w:lang w:eastAsia="zh-CN"/>
+        </w:rPr>
+        <w:t xml:space="preserve"> </w:t>
+      </w:r>
+      <w:proofErr w:type="spellStart"/>
+      <w:r>
+        <w:rPr>
+          <w:rFonts w:ascii="Consolas" w:eastAsia="Times New Roman" w:hAnsi="Consolas" w:cs="Times New Roman"/>
+          <w:color w:val="DCDCAA"/>
+          <w:sz w:val="21"/>
+          <w:szCs w:val="21"/>
+          <w:lang w:eastAsia="zh-CN"/>
+        </w:rPr>
+        <w:t>on_connect</w:t>
+      </w:r>
+      <w:proofErr w:type="spellEnd"/>
+      <w:r>
+        <w:rPr>
+          <w:rFonts w:ascii="Consolas" w:eastAsia="Times New Roman" w:hAnsi="Consolas" w:cs="Times New Roman"/>
+          <w:color w:val="CCCCCC"/>
+          <w:sz w:val="21"/>
+          <w:szCs w:val="21"/>
+          <w:lang w:eastAsia="zh-CN"/>
+        </w:rPr>
+        <w:t>(</w:t>
+      </w:r>
+      <w:r>
+        <w:rPr>
+          <w:rFonts w:ascii="Consolas" w:eastAsia="Times New Roman" w:hAnsi="Consolas" w:cs="Times New Roman"/>
+          <w:color w:val="9CDCFE"/>
+          <w:sz w:val="21"/>
+          <w:szCs w:val="21"/>
+          <w:lang w:eastAsia="zh-CN"/>
+        </w:rPr>
+        <w:t>client</w:t>
+      </w:r>
+      <w:r>
+        <w:rPr>
+          <w:rFonts w:ascii="Consolas" w:eastAsia="Times New Roman" w:hAnsi="Consolas" w:cs="Times New Roman"/>
+          <w:color w:val="CCCCCC"/>
+          <w:sz w:val="21"/>
+          <w:szCs w:val="21"/>
+          <w:lang w:eastAsia="zh-CN"/>
+        </w:rPr>
+        <w:t xml:space="preserve">, </w:t>
+      </w:r>
+      <w:proofErr w:type="spellStart"/>
+      <w:r>
+        <w:rPr>
+          <w:rFonts w:ascii="Consolas" w:eastAsia="Times New Roman" w:hAnsi="Consolas" w:cs="Times New Roman"/>
+          <w:color w:val="9CDCFE"/>
+          <w:sz w:val="21"/>
+          <w:szCs w:val="21"/>
+          <w:lang w:eastAsia="zh-CN"/>
+        </w:rPr>
+        <w:t>userdata</w:t>
+      </w:r>
+      <w:proofErr w:type="spellEnd"/>
+      <w:r>
+        <w:rPr>
+          <w:rFonts w:ascii="Consolas" w:eastAsia="Times New Roman" w:hAnsi="Consolas" w:cs="Times New Roman"/>
+          <w:color w:val="CCCCCC"/>
+          <w:sz w:val="21"/>
+          <w:szCs w:val="21"/>
+          <w:lang w:eastAsia="zh-CN"/>
+        </w:rPr>
+        <w:t xml:space="preserve">, </w:t>
+      </w:r>
+      <w:r>
+        <w:rPr>
+          <w:rFonts w:ascii="Consolas" w:eastAsia="Times New Roman" w:hAnsi="Consolas" w:cs="Times New Roman"/>
+          <w:color w:val="9CDCFE"/>
+          <w:sz w:val="21"/>
+          <w:szCs w:val="21"/>
+          <w:lang w:eastAsia="zh-CN"/>
+        </w:rPr>
+        <w:t>flags</w:t>
+      </w:r>
+      <w:r>
+        <w:rPr>
+          <w:rFonts w:ascii="Consolas" w:eastAsia="Times New Roman" w:hAnsi="Consolas" w:cs="Times New Roman"/>
+          <w:color w:val="CCCCCC"/>
+          <w:sz w:val="21"/>
+          <w:szCs w:val="21"/>
+          <w:lang w:eastAsia="zh-CN"/>
+        </w:rPr>
+        <w:t xml:space="preserve">, </w:t>
+      </w:r>
+      <w:proofErr w:type="spellStart"/>
+      <w:r>
+        <w:rPr>
+          <w:rFonts w:ascii="Consolas" w:eastAsia="Times New Roman" w:hAnsi="Consolas" w:cs="Times New Roman"/>
+          <w:color w:val="9CDCFE"/>
+          <w:sz w:val="21"/>
+          <w:szCs w:val="21"/>
+          <w:lang w:eastAsia="zh-CN"/>
+        </w:rPr>
+        <w:t>rc</w:t>
+      </w:r>
+      <w:proofErr w:type="spellEnd"/>
+      <w:r>
+        <w:rPr>
+          <w:rFonts w:ascii="Consolas" w:eastAsia="Times New Roman" w:hAnsi="Consolas" w:cs="Times New Roman"/>
+          <w:color w:val="CCCCCC"/>
+          <w:sz w:val="21"/>
+          <w:szCs w:val="21"/>
+          <w:lang w:eastAsia="zh-CN"/>
+        </w:rPr>
+        <w:t>):</w:t>
+      </w:r>
+    </w:p>
+    <w:p>
+      <w:pPr>
+        <w:shd w:val="clear" w:color="auto" w:fill="1F1F1F"/>
+        <w:spacing w:line="285" w:lineRule="atLeast"/>
+        <w:rPr>
+          <w:rFonts w:ascii="Consolas" w:eastAsia="Times New Roman" w:hAnsi="Consolas" w:cs="Times New Roman"/>
+          <w:color w:val="CCCCCC"/>
+          <w:sz w:val="21"/>
+          <w:szCs w:val="21"/>
+          <w:lang w:eastAsia="zh-CN"/>
+        </w:rPr>
+      </w:pPr>
+      <w:r>
+        <w:rPr>
+          <w:rFonts w:ascii="Consolas" w:eastAsia="Times New Roman" w:hAnsi="Consolas" w:cs="Times New Roman"/>
+          <w:color w:val="CCCCCC"/>
+          <w:sz w:val="21"/>
+          <w:szCs w:val="21"/>
+          <w:lang w:eastAsia="zh-CN"/>
+        </w:rPr>
+        <w:t xml:space="preserve">    </w:t>
+      </w:r>
+      <w:r>
+        <w:rPr>
+          <w:rFonts w:ascii="Consolas" w:eastAsia="Times New Roman" w:hAnsi="Consolas" w:cs="Times New Roman"/>
+          <w:color w:val="DCDCAA"/>
+          <w:sz w:val="21"/>
+          <w:szCs w:val="21"/>
+          <w:lang w:eastAsia="zh-CN"/>
+        </w:rPr>
+        <w:t>print</w:t>
+      </w:r>
+      <w:r>
+        <w:rPr>
+          <w:rFonts w:ascii="Consolas" w:eastAsia="Times New Roman" w:hAnsi="Consolas" w:cs="Times New Roman"/>
+          <w:color w:val="CCCCCC"/>
+          <w:sz w:val="21"/>
+          <w:szCs w:val="21"/>
+          <w:lang w:eastAsia="zh-CN"/>
+        </w:rPr>
+        <w:t>(</w:t>
+      </w:r>
+      <w:r>
+        <w:rPr>
+          <w:rFonts w:ascii="Consolas" w:eastAsia="Times New Roman" w:hAnsi="Consolas" w:cs="Times New Roman"/>
+          <w:color w:val="CE9178"/>
+          <w:sz w:val="21"/>
+          <w:szCs w:val="21"/>
+          <w:lang w:eastAsia="zh-CN"/>
+        </w:rPr>
+        <w:t>"Connected with result code: "</w:t>
+      </w:r>
+      <w:r>
+        <w:rPr>
+          <w:rFonts w:ascii="Consolas" w:eastAsia="Times New Roman" w:hAnsi="Consolas" w:cs="Times New Roman"/>
+          <w:color w:val="CCCCCC"/>
+          <w:sz w:val="21"/>
+          <w:szCs w:val="21"/>
+          <w:lang w:eastAsia="zh-CN"/>
+        </w:rPr>
+        <w:t xml:space="preserve"> </w:t>
+      </w:r>
+      <w:r>
+        <w:rPr>
+          <w:rFonts w:ascii="Consolas" w:eastAsia="Times New Roman" w:hAnsi="Consolas" w:cs="Times New Roman"/>
+          <w:color w:val="D4D4D4"/>
+          <w:sz w:val="21"/>
+          <w:szCs w:val="21"/>
+          <w:lang w:eastAsia="zh-CN"/>
+        </w:rPr>
+        <w:t>+</w:t>
+      </w:r>
+      <w:r>
+        <w:rPr>
+          <w:rFonts w:ascii="Consolas" w:eastAsia="Times New Roman" w:hAnsi="Consolas" w:cs="Times New Roman"/>
+          <w:color w:val="CCCCCC"/>
+          <w:sz w:val="21"/>
+          <w:szCs w:val="21"/>
+          <w:lang w:eastAsia="zh-CN"/>
+        </w:rPr>
+        <w:t xml:space="preserve"> </w:t>
+      </w:r>
+      <w:r>
+        <w:rPr>
+          <w:rFonts w:ascii="Consolas" w:eastAsia="Times New Roman" w:hAnsi="Consolas" w:cs="Times New Roman"/>
+          <w:color w:val="4EC9B0"/>
+          <w:sz w:val="21"/>
+          <w:szCs w:val="21"/>
+          <w:lang w:eastAsia="zh-CN"/>
+        </w:rPr>
+        <w:t>str</w:t>
+      </w:r>
+      <w:r>
+        <w:rPr>
+          <w:rFonts w:ascii="Consolas" w:eastAsia="Times New Roman" w:hAnsi="Consolas" w:cs="Times New Roman"/>
+          <w:color w:val="CCCCCC"/>
+          <w:sz w:val="21"/>
+          <w:szCs w:val="21"/>
+          <w:lang w:eastAsia="zh-CN"/>
+        </w:rPr>
+        <w:t>(</w:t>
+      </w:r>
+      <w:proofErr w:type="spellStart"/>
+      <w:r>
+        <w:rPr>
+          <w:rFonts w:ascii="Consolas" w:eastAsia="Times New Roman" w:hAnsi="Consolas" w:cs="Times New Roman"/>
+          <w:color w:val="9CDCFE"/>
+          <w:sz w:val="21"/>
+          <w:szCs w:val="21"/>
+          <w:lang w:eastAsia="zh-CN"/>
+        </w:rPr>
+        <w:t>rc</w:t>
+      </w:r>
+      <w:proofErr w:type="spellEnd"/>
+      <w:r>
+        <w:rPr>
+          <w:rFonts w:ascii="Consolas" w:eastAsia="Times New Roman" w:hAnsi="Consolas" w:cs="Times New Roman"/>
+          <w:color w:val="CCCCCC"/>
+          <w:sz w:val="21"/>
+          <w:szCs w:val="21"/>
+          <w:lang w:eastAsia="zh-CN"/>
+        </w:rPr>
+        <w:t>))</w:t>
+      </w:r>
+    </w:p>
+    <w:p>
+      <w:pPr>
+        <w:shd w:val="clear" w:color="auto" w:fill="1F1F1F"/>
+        <w:spacing w:line="285" w:lineRule="atLeast"/>
+        <w:rPr>
+          <w:rFonts w:ascii="Consolas" w:eastAsia="Times New Roman" w:hAnsi="Consolas" w:cs="Times New Roman"/>
+          <w:color w:val="CCCCCC"/>
+          <w:sz w:val="21"/>
+          <w:szCs w:val="21"/>
+          <w:lang w:eastAsia="zh-CN"/>
+        </w:rPr>
+      </w:pPr>
+      <w:r>
+        <w:rPr>
+          <w:rFonts w:ascii="Consolas" w:eastAsia="Times New Roman" w:hAnsi="Consolas" w:cs="Times New Roman"/>
+          <w:color w:val="CCCCCC"/>
+          <w:sz w:val="21"/>
+          <w:szCs w:val="21"/>
+          <w:lang w:eastAsia="zh-CN"/>
+        </w:rPr>
+        <w:t xml:space="preserve">    </w:t>
+      </w:r>
+      <w:r>
+        <w:rPr>
+          <w:rFonts w:ascii="Consolas" w:eastAsia="Times New Roman" w:hAnsi="Consolas" w:cs="Times New Roman"/>
+          <w:color w:val="6A9955"/>
+          <w:sz w:val="21"/>
+          <w:szCs w:val="21"/>
+          <w:lang w:eastAsia="zh-CN"/>
+        </w:rPr>
+        <w:t xml:space="preserve"># </w:t>
+      </w:r>
+      <w:proofErr w:type="spellStart"/>
+      <w:r>
+        <w:rPr>
+          <w:rFonts w:ascii="Consolas" w:eastAsia="Times New Roman" w:hAnsi="Consolas" w:cs="Times New Roman"/>
+          <w:color w:val="6A9955"/>
+          <w:sz w:val="21"/>
+          <w:szCs w:val="21"/>
+          <w:lang w:eastAsia="zh-CN"/>
+        </w:rPr>
+        <w:t>client.subscribe</w:t>
+      </w:r>
+      <w:proofErr w:type="spellEnd"/>
+      <w:r>
+        <w:rPr>
+          <w:rFonts w:ascii="Consolas" w:eastAsia="Times New Roman" w:hAnsi="Consolas" w:cs="Times New Roman"/>
+          <w:color w:val="6A9955"/>
+          <w:sz w:val="21"/>
+          <w:szCs w:val="21"/>
+          <w:lang w:eastAsia="zh-CN"/>
+        </w:rPr>
+        <w:t>("hello/#")</w:t>
+      </w:r>
+    </w:p>
+    <w:p>
+      <w:pPr>
+        <w:shd w:val="clear" w:color="auto" w:fill="1F1F1F"/>
+        <w:spacing w:line="285" w:lineRule="atLeast"/>
+        <w:rPr>
+          <w:rFonts w:ascii="Consolas" w:eastAsia="Times New Roman" w:hAnsi="Consolas" w:cs="Times New Roman"/>
+          <w:color w:val="CCCCCC"/>
+          <w:sz w:val="21"/>
+          <w:szCs w:val="21"/>
+          <w:lang w:eastAsia="zh-CN"/>
+        </w:rPr>
+      </w:pPr>
+      <w:r>
+        <w:rPr>
+          <w:rFonts w:ascii="Consolas" w:eastAsia="Times New Roman" w:hAnsi="Consolas" w:cs="Times New Roman"/>
+          <w:color w:val="CCCCCC"/>
+          <w:sz w:val="21"/>
+          <w:szCs w:val="21"/>
+          <w:lang w:eastAsia="zh-CN"/>
+        </w:rPr>
+        <w:t xml:space="preserve">    </w:t>
+      </w:r>
+      <w:proofErr w:type="spellStart"/>
+      <w:r>
+        <w:rPr>
+          <w:rFonts w:ascii="Consolas" w:eastAsia="Times New Roman" w:hAnsi="Consolas" w:cs="Times New Roman"/>
+          <w:color w:val="9CDCFE"/>
+          <w:sz w:val="21"/>
+          <w:szCs w:val="21"/>
+          <w:lang w:eastAsia="zh-CN"/>
+        </w:rPr>
+        <w:t>client</w:t>
+      </w:r>
+      <w:r>
+        <w:rPr>
+          <w:rFonts w:ascii="Consolas" w:eastAsia="Times New Roman" w:hAnsi="Consolas" w:cs="Times New Roman"/>
+          <w:color w:val="CCCCCC"/>
+          <w:sz w:val="21"/>
+          <w:szCs w:val="21"/>
+          <w:lang w:eastAsia="zh-CN"/>
+        </w:rPr>
+        <w:t>.subscribe</w:t>
+      </w:r>
+      <w:proofErr w:type="spellEnd"/>
+      <w:r>
+        <w:rPr>
+          <w:rFonts w:ascii="Consolas" w:eastAsia="Times New Roman" w:hAnsi="Consolas" w:cs="Times New Roman"/>
+          <w:color w:val="CCCCCC"/>
+          <w:sz w:val="21"/>
+          <w:szCs w:val="21"/>
+          <w:lang w:eastAsia="zh-CN"/>
+        </w:rPr>
+        <w:t>(</w:t>
+      </w:r>
+      <w:r>
+        <w:rPr>
+          <w:rFonts w:ascii="Consolas" w:eastAsia="Times New Roman" w:hAnsi="Consolas" w:cs="Times New Roman"/>
+          <w:color w:val="CE9178"/>
+          <w:sz w:val="21"/>
+          <w:szCs w:val="21"/>
+          <w:lang w:eastAsia="zh-CN"/>
+        </w:rPr>
+        <w:t>"weather/temp"</w:t>
+      </w:r>
+      <w:r>
+        <w:rPr>
+          <w:rFonts w:ascii="Consolas" w:eastAsia="Times New Roman" w:hAnsi="Consolas" w:cs="Times New Roman"/>
+          <w:color w:val="CCCCCC"/>
+          <w:sz w:val="21"/>
+          <w:szCs w:val="21"/>
+          <w:lang w:eastAsia="zh-CN"/>
+        </w:rPr>
+        <w:t>)</w:t>
+      </w:r>
+    </w:p>
+    <w:p>
+      <w:pPr>
+        <w:shd w:val="clear" w:color="auto" w:fill="1F1F1F"/>
+        <w:spacing w:line="285" w:lineRule="atLeast"/>
+        <w:rPr>
+          <w:rFonts w:ascii="Consolas" w:eastAsia="Times New Roman" w:hAnsi="Consolas" w:cs="Times New Roman"/>
+          <w:color w:val="CCCCCC"/>
+          <w:sz w:val="21"/>
+          <w:szCs w:val="21"/>
+          <w:lang w:eastAsia="zh-CN"/>
+        </w:rPr>
+      </w:pPr>
+      <w:r>
+        <w:rPr>
+          <w:rFonts w:ascii="Consolas" w:eastAsia="Times New Roman" w:hAnsi="Consolas" w:cs="Times New Roman"/>
+          <w:color w:val="CCCCCC"/>
+          <w:sz w:val="21"/>
+          <w:szCs w:val="21"/>
+          <w:lang w:eastAsia="zh-CN"/>
+        </w:rPr>
+        <w:t xml:space="preserve">    </w:t>
+      </w:r>
+      <w:proofErr w:type="spellStart"/>
+      <w:r>
+        <w:rPr>
+          <w:rFonts w:ascii="Consolas" w:eastAsia="Times New Roman" w:hAnsi="Consolas" w:cs="Times New Roman"/>
+          <w:color w:val="9CDCFE"/>
+          <w:sz w:val="21"/>
+          <w:szCs w:val="21"/>
+          <w:lang w:eastAsia="zh-CN"/>
+        </w:rPr>
+        <w:t>client</w:t>
+      </w:r>
+      <w:r>
+        <w:rPr>
+          <w:rFonts w:ascii="Consolas" w:eastAsia="Times New Roman" w:hAnsi="Consolas" w:cs="Times New Roman"/>
+          <w:color w:val="CCCCCC"/>
+          <w:sz w:val="21"/>
+          <w:szCs w:val="21"/>
+          <w:lang w:eastAsia="zh-CN"/>
+        </w:rPr>
+        <w:t>.subscribe</w:t>
+      </w:r>
+      <w:proofErr w:type="spellEnd"/>
+      <w:r>
+        <w:rPr>
+          <w:rFonts w:ascii="Consolas" w:eastAsia="Times New Roman" w:hAnsi="Consolas" w:cs="Times New Roman"/>
+          <w:color w:val="CCCCCC"/>
+          <w:sz w:val="21"/>
+          <w:szCs w:val="21"/>
+          <w:lang w:eastAsia="zh-CN"/>
+        </w:rPr>
+        <w:t>(</w:t>
+      </w:r>
+      <w:r>
+        <w:rPr>
+          <w:rFonts w:ascii="Consolas" w:eastAsia="Times New Roman" w:hAnsi="Consolas" w:cs="Times New Roman"/>
+          <w:color w:val="CE9178"/>
+          <w:sz w:val="21"/>
+          <w:szCs w:val="21"/>
+          <w:lang w:eastAsia="zh-CN"/>
+        </w:rPr>
+        <w:t>"weather/humidity"</w:t>
+      </w:r>
+      <w:r>
+        <w:rPr>
+          <w:rFonts w:ascii="Consolas" w:eastAsia="Times New Roman" w:hAnsi="Consolas" w:cs="Times New Roman"/>
+          <w:color w:val="CCCCCC"/>
+          <w:sz w:val="21"/>
+          <w:szCs w:val="21"/>
+          <w:lang w:eastAsia="zh-CN"/>
+        </w:rPr>
+        <w:t>)</w:t>
+      </w:r>
+    </w:p>
+    <w:p>
+      <w:pPr>
+        <w:shd w:val="clear" w:color="auto" w:fill="1F1F1F"/>
+        <w:spacing w:line="285" w:lineRule="atLeast"/>
+        <w:rPr>
+          <w:rFonts w:ascii="Consolas" w:eastAsia="Times New Roman" w:hAnsi="Consolas" w:cs="Times New Roman"/>
+          <w:color w:val="CCCCCC"/>
+          <w:sz w:val="21"/>
+          <w:szCs w:val="21"/>
+          <w:lang w:eastAsia="zh-CN"/>
+        </w:rPr>
+      </w:pPr>
+    </w:p>
+    <w:p>
+      <w:pPr>
+        <w:shd w:val="clear" w:color="auto" w:fill="1F1F1F"/>
+        <w:spacing w:line="285" w:lineRule="atLeast"/>
+        <w:rPr>
+          <w:rFonts w:ascii="Consolas" w:eastAsia="Times New Roman" w:hAnsi="Consolas" w:cs="Times New Roman"/>
+          <w:color w:val="CCCCCC"/>
+          <w:sz w:val="21"/>
+          <w:szCs w:val="21"/>
+          <w:lang w:eastAsia="zh-CN"/>
+        </w:rPr>
+      </w:pPr>
+      <w:r>
+        <w:rPr>
+          <w:rFonts w:ascii="Consolas" w:eastAsia="Times New Roman" w:hAnsi="Consolas" w:cs="Times New Roman"/>
+          <w:color w:val="569CD6"/>
+          <w:sz w:val="21"/>
+          <w:szCs w:val="21"/>
+          <w:lang w:eastAsia="zh-CN"/>
+        </w:rPr>
+        <w:t>def</w:t>
+      </w:r>
+      <w:r>
+        <w:rPr>
+          <w:rFonts w:ascii="Consolas" w:eastAsia="Times New Roman" w:hAnsi="Consolas" w:cs="Times New Roman"/>
+          <w:color w:val="CCCCCC"/>
+          <w:sz w:val="21"/>
+          <w:szCs w:val="21"/>
+          <w:lang w:eastAsia="zh-CN"/>
+        </w:rPr>
+        <w:t xml:space="preserve"> </w:t>
+      </w:r>
+      <w:proofErr w:type="spellStart"/>
+      <w:r>
+        <w:rPr>
+          <w:rFonts w:ascii="Consolas" w:eastAsia="Times New Roman" w:hAnsi="Consolas" w:cs="Times New Roman"/>
+          <w:color w:val="DCDCAA"/>
+          <w:sz w:val="21"/>
+          <w:szCs w:val="21"/>
+          <w:lang w:eastAsia="zh-CN"/>
+        </w:rPr>
+        <w:t>on_message</w:t>
+      </w:r>
+      <w:proofErr w:type="spellEnd"/>
+      <w:r>
+        <w:rPr>
+          <w:rFonts w:ascii="Consolas" w:eastAsia="Times New Roman" w:hAnsi="Consolas" w:cs="Times New Roman"/>
+          <w:color w:val="CCCCCC"/>
+          <w:sz w:val="21"/>
+          <w:szCs w:val="21"/>
+          <w:lang w:eastAsia="zh-CN"/>
+        </w:rPr>
+        <w:t>(</w:t>
+      </w:r>
+      <w:r>
+        <w:rPr>
+          <w:rFonts w:ascii="Consolas" w:eastAsia="Times New Roman" w:hAnsi="Consolas" w:cs="Times New Roman"/>
+          <w:color w:val="9CDCFE"/>
+          <w:sz w:val="21"/>
+          <w:szCs w:val="21"/>
+          <w:lang w:eastAsia="zh-CN"/>
+        </w:rPr>
+        <w:t>client</w:t>
+      </w:r>
+      <w:r>
+        <w:rPr>
+          <w:rFonts w:ascii="Consolas" w:eastAsia="Times New Roman" w:hAnsi="Consolas" w:cs="Times New Roman"/>
+          <w:color w:val="CCCCCC"/>
+          <w:sz w:val="21"/>
+          <w:szCs w:val="21"/>
+          <w:lang w:eastAsia="zh-CN"/>
+        </w:rPr>
+        <w:t xml:space="preserve">, </w:t>
+      </w:r>
+      <w:proofErr w:type="spellStart"/>
+      <w:r>
+        <w:rPr>
+          <w:rFonts w:ascii="Consolas" w:eastAsia="Times New Roman" w:hAnsi="Consolas" w:cs="Times New Roman"/>
+          <w:color w:val="9CDCFE"/>
+          <w:sz w:val="21"/>
+          <w:szCs w:val="21"/>
+          <w:lang w:eastAsia="zh-CN"/>
+        </w:rPr>
+        <w:t>userdata</w:t>
+      </w:r>
+      <w:proofErr w:type="spellEnd"/>
+      <w:r>
+        <w:rPr>
+          <w:rFonts w:ascii="Consolas" w:eastAsia="Times New Roman" w:hAnsi="Consolas" w:cs="Times New Roman"/>
+          <w:color w:val="CCCCCC"/>
+          <w:sz w:val="21"/>
+          <w:szCs w:val="21"/>
+          <w:lang w:eastAsia="zh-CN"/>
+        </w:rPr>
+        <w:t xml:space="preserve">, </w:t>
+      </w:r>
+      <w:r>
+        <w:rPr>
+          <w:rFonts w:ascii="Consolas" w:eastAsia="Times New Roman" w:hAnsi="Consolas" w:cs="Times New Roman"/>
+          <w:color w:val="9CDCFE"/>
+          <w:sz w:val="21"/>
+          <w:szCs w:val="21"/>
+          <w:lang w:eastAsia="zh-CN"/>
+        </w:rPr>
+        <w:t>message</w:t>
+      </w:r>
+      <w:r>
+        <w:rPr>
+          <w:rFonts w:ascii="Consolas" w:eastAsia="Times New Roman" w:hAnsi="Consolas" w:cs="Times New Roman"/>
+          <w:color w:val="CCCCCC"/>
+          <w:sz w:val="21"/>
+          <w:szCs w:val="21"/>
+          <w:lang w:eastAsia="zh-CN"/>
+        </w:rPr>
+        <w:t>):</w:t>
+      </w:r>
+    </w:p>
+    <w:p>
+      <w:pPr>
+        <w:shd w:val="clear" w:color="auto" w:fill="1F1F1F"/>
+        <w:spacing w:line="285" w:lineRule="atLeast"/>
+        <w:rPr>
+          <w:rFonts w:ascii="Consolas" w:eastAsia="Times New Roman" w:hAnsi="Consolas" w:cs="Times New Roman"/>
+          <w:color w:val="CCCCCC"/>
+          <w:sz w:val="21"/>
+          <w:szCs w:val="21"/>
+          <w:lang w:eastAsia="zh-CN"/>
+        </w:rPr>
+      </w:pPr>
+      <w:r>
+        <w:rPr>
+          <w:rFonts w:ascii="Consolas" w:eastAsia="Times New Roman" w:hAnsi="Consolas" w:cs="Times New Roman"/>
+          <w:color w:val="CCCCCC"/>
+          <w:sz w:val="21"/>
+          <w:szCs w:val="21"/>
+          <w:lang w:eastAsia="zh-CN"/>
+        </w:rPr>
+        <w:t xml:space="preserve">    </w:t>
+      </w:r>
+      <w:r>
+        <w:rPr>
+          <w:rFonts w:ascii="Consolas" w:eastAsia="Times New Roman" w:hAnsi="Consolas" w:cs="Times New Roman"/>
+          <w:color w:val="C586C0"/>
+          <w:sz w:val="21"/>
+          <w:szCs w:val="21"/>
+          <w:lang w:eastAsia="zh-CN"/>
+        </w:rPr>
+        <w:t>if</w:t>
+      </w:r>
+      <w:r>
+        <w:rPr>
+          <w:rFonts w:ascii="Consolas" w:eastAsia="Times New Roman" w:hAnsi="Consolas" w:cs="Times New Roman"/>
+          <w:color w:val="CCCCCC"/>
+          <w:sz w:val="21"/>
+          <w:szCs w:val="21"/>
+          <w:lang w:eastAsia="zh-CN"/>
+        </w:rPr>
+        <w:t xml:space="preserve"> </w:t>
+      </w:r>
+      <w:proofErr w:type="spellStart"/>
+      <w:r>
+        <w:rPr>
+          <w:rFonts w:ascii="Consolas" w:eastAsia="Times New Roman" w:hAnsi="Consolas" w:cs="Times New Roman"/>
+          <w:color w:val="9CDCFE"/>
+          <w:sz w:val="21"/>
+          <w:szCs w:val="21"/>
+          <w:lang w:eastAsia="zh-CN"/>
+        </w:rPr>
+        <w:t>message</w:t>
+      </w:r>
+      <w:r>
+        <w:rPr>
+          <w:rFonts w:ascii="Consolas" w:eastAsia="Times New Roman" w:hAnsi="Consolas" w:cs="Times New Roman"/>
+          <w:color w:val="CCCCCC"/>
+          <w:sz w:val="21"/>
+          <w:szCs w:val="21"/>
+          <w:lang w:eastAsia="zh-CN"/>
+        </w:rPr>
+        <w:t>.topic</w:t>
+      </w:r>
+      <w:proofErr w:type="spellEnd"/>
+      <w:r>
+        <w:rPr>
+          <w:rFonts w:ascii="Consolas" w:eastAsia="Times New Roman" w:hAnsi="Consolas" w:cs="Times New Roman"/>
+          <w:color w:val="CCCCCC"/>
+          <w:sz w:val="21"/>
+          <w:szCs w:val="21"/>
+          <w:lang w:eastAsia="zh-CN"/>
+        </w:rPr>
+        <w:t xml:space="preserve"> </w:t>
+      </w:r>
+      <w:r>
+        <w:rPr>
+          <w:rFonts w:ascii="Consolas" w:eastAsia="Times New Roman" w:hAnsi="Consolas" w:cs="Times New Roman"/>
+          <w:color w:val="D4D4D4"/>
+          <w:sz w:val="21"/>
+          <w:szCs w:val="21"/>
+          <w:lang w:eastAsia="zh-CN"/>
+        </w:rPr>
+        <w:t>==</w:t>
+      </w:r>
+      <w:r>
+        <w:rPr>
+          <w:rFonts w:ascii="Consolas" w:eastAsia="Times New Roman" w:hAnsi="Consolas" w:cs="Times New Roman"/>
+          <w:color w:val="CCCCCC"/>
+          <w:sz w:val="21"/>
+          <w:szCs w:val="21"/>
+          <w:lang w:eastAsia="zh-CN"/>
+        </w:rPr>
+        <w:t xml:space="preserve"> </w:t>
+      </w:r>
+      <w:r>
+        <w:rPr>
+          <w:rFonts w:ascii="Consolas" w:eastAsia="Times New Roman" w:hAnsi="Consolas" w:cs="Times New Roman"/>
+          <w:color w:val="CE9178"/>
+          <w:sz w:val="21"/>
+          <w:szCs w:val="21"/>
+          <w:lang w:eastAsia="zh-CN"/>
+        </w:rPr>
+        <w:t>"weather/temp"</w:t>
+      </w:r>
+      <w:r>
+        <w:rPr>
+          <w:rFonts w:ascii="Consolas" w:eastAsia="Times New Roman" w:hAnsi="Consolas" w:cs="Times New Roman"/>
+          <w:color w:val="CCCCCC"/>
+          <w:sz w:val="21"/>
+          <w:szCs w:val="21"/>
+          <w:lang w:eastAsia="zh-CN"/>
+        </w:rPr>
+        <w:t>:</w:t>
+      </w:r>
+    </w:p>
+    <w:p>
+      <w:pPr>
+        <w:shd w:val="clear" w:color="auto" w:fill="1F1F1F"/>
+        <w:spacing w:line="285" w:lineRule="atLeast"/>
+        <w:rPr>
+          <w:rFonts w:ascii="Consolas" w:eastAsia="Times New Roman" w:hAnsi="Consolas" w:cs="Times New Roman"/>
+          <w:color w:val="CCCCCC"/>
+          <w:sz w:val="21"/>
+          <w:szCs w:val="21"/>
+          <w:lang w:eastAsia="zh-CN"/>
+        </w:rPr>
+      </w:pPr>
+      <w:r>
+        <w:rPr>
+          <w:rFonts w:ascii="Consolas" w:eastAsia="Times New Roman" w:hAnsi="Consolas" w:cs="Times New Roman"/>
+          <w:color w:val="CCCCCC"/>
+          <w:sz w:val="21"/>
+          <w:szCs w:val="21"/>
+          <w:lang w:eastAsia="zh-CN"/>
+        </w:rPr>
+        <w:t xml:space="preserve">        </w:t>
+      </w:r>
+      <w:r>
+        <w:rPr>
+          <w:rFonts w:ascii="Consolas" w:eastAsia="Times New Roman" w:hAnsi="Consolas" w:cs="Times New Roman"/>
+          <w:color w:val="DCDCAA"/>
+          <w:sz w:val="21"/>
+          <w:szCs w:val="21"/>
+          <w:lang w:eastAsia="zh-CN"/>
+        </w:rPr>
+        <w:t>print</w:t>
+      </w:r>
+      <w:r>
+        <w:rPr>
+          <w:rFonts w:ascii="Consolas" w:eastAsia="Times New Roman" w:hAnsi="Consolas" w:cs="Times New Roman"/>
+          <w:color w:val="CCCCCC"/>
+          <w:sz w:val="21"/>
+          <w:szCs w:val="21"/>
+          <w:lang w:eastAsia="zh-CN"/>
+        </w:rPr>
+        <w:t>(</w:t>
+      </w:r>
+      <w:proofErr w:type="spellStart"/>
+      <w:r>
+        <w:rPr>
+          <w:rFonts w:ascii="Consolas" w:eastAsia="Times New Roman" w:hAnsi="Consolas" w:cs="Times New Roman"/>
+          <w:color w:val="569CD6"/>
+          <w:sz w:val="21"/>
+          <w:szCs w:val="21"/>
+          <w:lang w:eastAsia="zh-CN"/>
+        </w:rPr>
+        <w:t>f</w:t>
+      </w:r>
+      <w:r>
+        <w:rPr>
+          <w:rFonts w:ascii="Consolas" w:eastAsia="Times New Roman" w:hAnsi="Consolas" w:cs="Times New Roman"/>
+          <w:color w:val="CE9178"/>
+          <w:sz w:val="21"/>
+          <w:szCs w:val="21"/>
+          <w:lang w:eastAsia="zh-CN"/>
+        </w:rPr>
+        <w:t>"Received</w:t>
+      </w:r>
+      <w:proofErr w:type="spellEnd"/>
+      <w:r>
+        <w:rPr>
+          <w:rFonts w:ascii="Consolas" w:eastAsia="Times New Roman" w:hAnsi="Consolas" w:cs="Times New Roman"/>
+          <w:color w:val="CE9178"/>
+          <w:sz w:val="21"/>
+          <w:szCs w:val="21"/>
+          <w:lang w:eastAsia="zh-CN"/>
+        </w:rPr>
+        <w:t xml:space="preserve"> message: </w:t>
+      </w:r>
+      <w:r>
+        <w:rPr>
+          <w:rFonts w:ascii="Consolas" w:eastAsia="Times New Roman" w:hAnsi="Consolas" w:cs="Times New Roman"/>
+          <w:color w:val="569CD6"/>
+          <w:sz w:val="21"/>
+          <w:szCs w:val="21"/>
+          <w:lang w:eastAsia="zh-CN"/>
+        </w:rPr>
+        <w:t>{</w:t>
+      </w:r>
+      <w:proofErr w:type="spellStart"/>
+      <w:r>
+        <w:rPr>
+          <w:rFonts w:ascii="Consolas" w:eastAsia="Times New Roman" w:hAnsi="Consolas" w:cs="Times New Roman"/>
+          <w:color w:val="9CDCFE"/>
+          <w:sz w:val="21"/>
+          <w:szCs w:val="21"/>
+          <w:lang w:eastAsia="zh-CN"/>
+        </w:rPr>
+        <w:t>message</w:t>
+      </w:r>
+      <w:r>
+        <w:rPr>
+          <w:rFonts w:ascii="Consolas" w:eastAsia="Times New Roman" w:hAnsi="Consolas" w:cs="Times New Roman"/>
+          <w:color w:val="CCCCCC"/>
+          <w:sz w:val="21"/>
+          <w:szCs w:val="21"/>
+          <w:lang w:eastAsia="zh-CN"/>
+        </w:rPr>
+        <w:t>.payload.decode</w:t>
+      </w:r>
+      <w:proofErr w:type="spellEnd"/>
+      <w:r>
+        <w:rPr>
+          <w:rFonts w:ascii="Consolas" w:eastAsia="Times New Roman" w:hAnsi="Consolas" w:cs="Times New Roman"/>
+          <w:color w:val="CCCCCC"/>
+          <w:sz w:val="21"/>
+          <w:szCs w:val="21"/>
+          <w:lang w:eastAsia="zh-CN"/>
+        </w:rPr>
+        <w:t>()</w:t>
+      </w:r>
+      <w:r>
+        <w:rPr>
+          <w:rFonts w:ascii="Consolas" w:eastAsia="Times New Roman" w:hAnsi="Consolas" w:cs="Times New Roman"/>
+          <w:color w:val="569CD6"/>
+          <w:sz w:val="21"/>
+          <w:szCs w:val="21"/>
+          <w:lang w:eastAsia="zh-CN"/>
+        </w:rPr>
+        <w:t>}</w:t>
+      </w:r>
+      <w:r>
+        <w:rPr>
+          <w:rFonts w:ascii="Consolas" w:eastAsia="Times New Roman" w:hAnsi="Consolas" w:cs="Times New Roman"/>
+          <w:color w:val="CE9178"/>
+          <w:sz w:val="21"/>
+          <w:szCs w:val="21"/>
+          <w:lang w:eastAsia="zh-CN"/>
+        </w:rPr>
+        <w:t xml:space="preserve"> °C on topic: </w:t>
+      </w:r>
+      <w:r>
+        <w:rPr>
+          <w:rFonts w:ascii="Consolas" w:eastAsia="Times New Roman" w:hAnsi="Consolas" w:cs="Times New Roman"/>
+          <w:color w:val="569CD6"/>
+          <w:sz w:val="21"/>
+          <w:szCs w:val="21"/>
+          <w:lang w:eastAsia="zh-CN"/>
+        </w:rPr>
+        <w:t>{</w:t>
+      </w:r>
+      <w:proofErr w:type="spellStart"/>
+      <w:r>
+        <w:rPr>
+          <w:rFonts w:ascii="Consolas" w:eastAsia="Times New Roman" w:hAnsi="Consolas" w:cs="Times New Roman"/>
+          <w:color w:val="9CDCFE"/>
+          <w:sz w:val="21"/>
+          <w:szCs w:val="21"/>
+          <w:lang w:eastAsia="zh-CN"/>
+        </w:rPr>
+        <w:t>message</w:t>
+      </w:r>
+      <w:r>
+        <w:rPr>
+          <w:rFonts w:ascii="Consolas" w:eastAsia="Times New Roman" w:hAnsi="Consolas" w:cs="Times New Roman"/>
+          <w:color w:val="CCCCCC"/>
+          <w:sz w:val="21"/>
+          <w:szCs w:val="21"/>
+          <w:lang w:eastAsia="zh-CN"/>
+        </w:rPr>
+        <w:t>.topic</w:t>
+      </w:r>
+      <w:proofErr w:type="spellEnd"/>
+      <w:r>
+        <w:rPr>
+          <w:rFonts w:ascii="Consolas" w:eastAsia="Times New Roman" w:hAnsi="Consolas" w:cs="Times New Roman"/>
+          <w:color w:val="569CD6"/>
+          <w:sz w:val="21"/>
+          <w:szCs w:val="21"/>
+          <w:lang w:eastAsia="zh-CN"/>
+        </w:rPr>
+        <w:t>}</w:t>
+      </w:r>
+      <w:r>
+        <w:rPr>
+          <w:rFonts w:ascii="Consolas" w:eastAsia="Times New Roman" w:hAnsi="Consolas" w:cs="Times New Roman"/>
+          <w:color w:val="CE9178"/>
+          <w:sz w:val="21"/>
+          <w:szCs w:val="21"/>
+          <w:lang w:eastAsia="zh-CN"/>
+        </w:rPr>
+        <w:t>"</w:t>
+      </w:r>
+      <w:r>
+        <w:rPr>
+          <w:rFonts w:ascii="Consolas" w:eastAsia="Times New Roman" w:hAnsi="Consolas" w:cs="Times New Roman"/>
+          <w:color w:val="CCCCCC"/>
+          <w:sz w:val="21"/>
+          <w:szCs w:val="21"/>
+          <w:lang w:eastAsia="zh-CN"/>
+        </w:rPr>
+        <w:t>)</w:t>
+      </w:r>
+    </w:p>
+    <w:p>
+      <w:pPr>
+        <w:shd w:val="clear" w:color="auto" w:fill="1F1F1F"/>
+        <w:spacing w:line="285" w:lineRule="atLeast"/>
+        <w:rPr>
+          <w:rFonts w:ascii="Consolas" w:eastAsia="Times New Roman" w:hAnsi="Consolas" w:cs="Times New Roman"/>
+          <w:color w:val="CCCCCC"/>
+          <w:sz w:val="21"/>
+          <w:szCs w:val="21"/>
+          <w:lang w:eastAsia="zh-CN"/>
+        </w:rPr>
+      </w:pPr>
+      <w:r>
+        <w:rPr>
+          <w:rFonts w:ascii="Consolas" w:eastAsia="Times New Roman" w:hAnsi="Consolas" w:cs="Times New Roman"/>
+          <w:color w:val="CCCCCC"/>
+          <w:sz w:val="21"/>
+          <w:szCs w:val="21"/>
+          <w:lang w:eastAsia="zh-CN"/>
+        </w:rPr>
+        <w:t xml:space="preserve">    </w:t>
+      </w:r>
+      <w:r>
+        <w:rPr>
+          <w:rFonts w:ascii="Consolas" w:eastAsia="Times New Roman" w:hAnsi="Consolas" w:cs="Times New Roman"/>
+          <w:color w:val="C586C0"/>
+          <w:sz w:val="21"/>
+          <w:szCs w:val="21"/>
+          <w:lang w:eastAsia="zh-CN"/>
+        </w:rPr>
+        <w:t>else</w:t>
+      </w:r>
+      <w:r>
+        <w:rPr>
+          <w:rFonts w:ascii="Consolas" w:eastAsia="Times New Roman" w:hAnsi="Consolas" w:cs="Times New Roman"/>
+          <w:color w:val="CCCCCC"/>
+          <w:sz w:val="21"/>
+          <w:szCs w:val="21"/>
+          <w:lang w:eastAsia="zh-CN"/>
+        </w:rPr>
+        <w:t>:</w:t>
+      </w:r>
+    </w:p>
+    <w:p>
+      <w:pPr>
+        <w:shd w:val="clear" w:color="auto" w:fill="1F1F1F"/>
+        <w:spacing w:line="285" w:lineRule="atLeast"/>
+        <w:rPr>
+          <w:rFonts w:ascii="Consolas" w:eastAsia="Times New Roman" w:hAnsi="Consolas" w:cs="Times New Roman"/>
+          <w:color w:val="CCCCCC"/>
+          <w:sz w:val="21"/>
+          <w:szCs w:val="21"/>
+          <w:lang w:eastAsia="zh-CN"/>
+        </w:rPr>
+      </w:pPr>
+      <w:r>
+        <w:rPr>
+          <w:rFonts w:ascii="Consolas" w:eastAsia="Times New Roman" w:hAnsi="Consolas" w:cs="Times New Roman"/>
+          <w:color w:val="CCCCCC"/>
+          <w:sz w:val="21"/>
+          <w:szCs w:val="21"/>
+          <w:lang w:eastAsia="zh-CN"/>
+        </w:rPr>
+        <w:t xml:space="preserve">        </w:t>
+      </w:r>
+      <w:r>
+        <w:rPr>
+          <w:rFonts w:ascii="Consolas" w:eastAsia="Times New Roman" w:hAnsi="Consolas" w:cs="Times New Roman"/>
+          <w:color w:val="DCDCAA"/>
+          <w:sz w:val="21"/>
+          <w:szCs w:val="21"/>
+          <w:lang w:eastAsia="zh-CN"/>
+        </w:rPr>
+        <w:t>print</w:t>
+      </w:r>
+      <w:r>
+        <w:rPr>
+          <w:rFonts w:ascii="Consolas" w:eastAsia="Times New Roman" w:hAnsi="Consolas" w:cs="Times New Roman"/>
+          <w:color w:val="CCCCCC"/>
+          <w:sz w:val="21"/>
+          <w:szCs w:val="21"/>
+          <w:lang w:eastAsia="zh-CN"/>
+        </w:rPr>
+        <w:t>(</w:t>
+      </w:r>
+      <w:proofErr w:type="spellStart"/>
+      <w:r>
+        <w:rPr>
+          <w:rFonts w:ascii="Consolas" w:eastAsia="Times New Roman" w:hAnsi="Consolas" w:cs="Times New Roman"/>
+          <w:color w:val="569CD6"/>
+          <w:sz w:val="21"/>
+          <w:szCs w:val="21"/>
+          <w:lang w:eastAsia="zh-CN"/>
+        </w:rPr>
+        <w:t>f</w:t>
+      </w:r>
+      <w:r>
+        <w:rPr>
+          <w:rFonts w:ascii="Consolas" w:eastAsia="Times New Roman" w:hAnsi="Consolas" w:cs="Times New Roman"/>
+          <w:color w:val="CE9178"/>
+          <w:sz w:val="21"/>
+          <w:szCs w:val="21"/>
+          <w:lang w:eastAsia="zh-CN"/>
+        </w:rPr>
+        <w:t>"Received</w:t>
+      </w:r>
+      <w:proofErr w:type="spellEnd"/>
+      <w:r>
+        <w:rPr>
+          <w:rFonts w:ascii="Consolas" w:eastAsia="Times New Roman" w:hAnsi="Consolas" w:cs="Times New Roman"/>
+          <w:color w:val="CE9178"/>
+          <w:sz w:val="21"/>
+          <w:szCs w:val="21"/>
+          <w:lang w:eastAsia="zh-CN"/>
+        </w:rPr>
+        <w:t xml:space="preserve"> message: </w:t>
+      </w:r>
+      <w:r>
+        <w:rPr>
+          <w:rFonts w:ascii="Consolas" w:eastAsia="Times New Roman" w:hAnsi="Consolas" w:cs="Times New Roman"/>
+          <w:color w:val="569CD6"/>
+          <w:sz w:val="21"/>
+          <w:szCs w:val="21"/>
+          <w:lang w:eastAsia="zh-CN"/>
+        </w:rPr>
+        <w:t>{</w:t>
+      </w:r>
+      <w:proofErr w:type="spellStart"/>
+      <w:r>
+        <w:rPr>
+          <w:rFonts w:ascii="Consolas" w:eastAsia="Times New Roman" w:hAnsi="Consolas" w:cs="Times New Roman"/>
+          <w:color w:val="9CDCFE"/>
+          <w:sz w:val="21"/>
+          <w:szCs w:val="21"/>
+          <w:lang w:eastAsia="zh-CN"/>
+        </w:rPr>
+        <w:t>message</w:t>
+      </w:r>
+      <w:r>
+        <w:rPr>
+          <w:rFonts w:ascii="Consolas" w:eastAsia="Times New Roman" w:hAnsi="Consolas" w:cs="Times New Roman"/>
+          <w:color w:val="CCCCCC"/>
+          <w:sz w:val="21"/>
+          <w:szCs w:val="21"/>
+          <w:lang w:eastAsia="zh-CN"/>
+        </w:rPr>
+        <w:t>.payload.decode</w:t>
+      </w:r>
+      <w:proofErr w:type="spellEnd"/>
+      <w:r>
+        <w:rPr>
+          <w:rFonts w:ascii="Consolas" w:eastAsia="Times New Roman" w:hAnsi="Consolas" w:cs="Times New Roman"/>
+          <w:color w:val="CCCCCC"/>
+          <w:sz w:val="21"/>
+          <w:szCs w:val="21"/>
+          <w:lang w:eastAsia="zh-CN"/>
+        </w:rPr>
+        <w:t>()</w:t>
+      </w:r>
+      <w:r>
+        <w:rPr>
+          <w:rFonts w:ascii="Consolas" w:eastAsia="Times New Roman" w:hAnsi="Consolas" w:cs="Times New Roman"/>
+          <w:color w:val="569CD6"/>
+          <w:sz w:val="21"/>
+          <w:szCs w:val="21"/>
+          <w:lang w:eastAsia="zh-CN"/>
+        </w:rPr>
+        <w:t>}</w:t>
+      </w:r>
+      <w:r>
+        <w:rPr>
+          <w:rFonts w:ascii="Consolas" w:eastAsia="Times New Roman" w:hAnsi="Consolas" w:cs="Times New Roman"/>
+          <w:color w:val="CE9178"/>
+          <w:sz w:val="21"/>
+          <w:szCs w:val="21"/>
+          <w:lang w:eastAsia="zh-CN"/>
+        </w:rPr>
+        <w:t xml:space="preserve"> % on topic: </w:t>
+      </w:r>
+      <w:r>
+        <w:rPr>
+          <w:rFonts w:ascii="Consolas" w:eastAsia="Times New Roman" w:hAnsi="Consolas" w:cs="Times New Roman"/>
+          <w:color w:val="569CD6"/>
+          <w:sz w:val="21"/>
+          <w:szCs w:val="21"/>
+          <w:lang w:eastAsia="zh-CN"/>
+        </w:rPr>
+        <w:t>{</w:t>
+      </w:r>
+      <w:proofErr w:type="spellStart"/>
+      <w:r>
+        <w:rPr>
+          <w:rFonts w:ascii="Consolas" w:eastAsia="Times New Roman" w:hAnsi="Consolas" w:cs="Times New Roman"/>
+          <w:color w:val="9CDCFE"/>
+          <w:sz w:val="21"/>
+          <w:szCs w:val="21"/>
+          <w:lang w:eastAsia="zh-CN"/>
+        </w:rPr>
+        <w:t>message</w:t>
+      </w:r>
+      <w:r>
+        <w:rPr>
+          <w:rFonts w:ascii="Consolas" w:eastAsia="Times New Roman" w:hAnsi="Consolas" w:cs="Times New Roman"/>
+          <w:color w:val="CCCCCC"/>
+          <w:sz w:val="21"/>
+          <w:szCs w:val="21"/>
+          <w:lang w:eastAsia="zh-CN"/>
+        </w:rPr>
+        <w:t>.topic</w:t>
+      </w:r>
+      <w:proofErr w:type="spellEnd"/>
+      <w:r>
+        <w:rPr>
+          <w:rFonts w:ascii="Consolas" w:eastAsia="Times New Roman" w:hAnsi="Consolas" w:cs="Times New Roman"/>
+          <w:color w:val="569CD6"/>
+          <w:sz w:val="21"/>
+          <w:szCs w:val="21"/>
+          <w:lang w:eastAsia="zh-CN"/>
+        </w:rPr>
+        <w:t>}</w:t>
+      </w:r>
+      <w:r>
+        <w:rPr>
+          <w:rFonts w:ascii="Consolas" w:eastAsia="Times New Roman" w:hAnsi="Consolas" w:cs="Times New Roman"/>
+          <w:color w:val="CE9178"/>
+          <w:sz w:val="21"/>
+          <w:szCs w:val="21"/>
+          <w:lang w:eastAsia="zh-CN"/>
+        </w:rPr>
+        <w:t>"</w:t>
+      </w:r>
+      <w:r>
+        <w:rPr>
+          <w:rFonts w:ascii="Consolas" w:eastAsia="Times New Roman" w:hAnsi="Consolas" w:cs="Times New Roman"/>
+          <w:color w:val="CCCCCC"/>
+          <w:sz w:val="21"/>
+          <w:szCs w:val="21"/>
+          <w:lang w:eastAsia="zh-CN"/>
+        </w:rPr>
+        <w:t>)</w:t>
+      </w:r>
+    </w:p>
+    <w:p>
+      <w:pPr>
+        <w:rPr>
+          <w:rFonts w:cstheme="minorHAnsi"/>
+          <w:color w:val="000000" w:themeColor="text1"/>
+        </w:rPr>
+      </w:pPr>
+    </w:p>
+    <w:p>
+      <w:pPr>
+        <w:rPr>
+          <w:rFonts w:cstheme="minorHAnsi"/>
+          <w:color w:val="000000" w:themeColor="text1"/>
+          <w:lang w:val="en-US"/>
+        </w:rPr>
+      </w:pPr>
+    </w:p>
+    <w:p>
+      <w:pPr>
+        <w:rPr>
+          <w:rFonts w:cstheme="minorHAnsi"/>
+          <w:color w:val="000000" w:themeColor="text1"/>
+          <w:lang w:val="en-US"/>
+        </w:rPr>
+      </w:pPr>
+    </w:p>
+    <w:p>
+      <w:pPr>
         <w:rPr>
           <w:rFonts w:cstheme="minorHAnsi"/>
           <w:b/>
@@ -797,8 +3077,7 @@
           <w:sz w:val="28"/>
           <w:szCs w:val="28"/>
         </w:rPr>
-        <w:t xml:space="preserve">Task </w:t>
-      </w:r>
+      </w:pPr>
       <w:r>
         <w:rPr>
           <w:rFonts w:cstheme="minorHAnsi"/>
@@ -808,7 +3087,7 @@
           <w:sz w:val="28"/>
           <w:szCs w:val="28"/>
         </w:rPr>
-        <w:t>5</w:t>
+        <w:t xml:space="preserve">Task </w:t>
       </w:r>
       <w:r>
         <w:rPr>
@@ -819,6 +3098,17 @@
           <w:sz w:val="28"/>
           <w:szCs w:val="28"/>
         </w:rPr>
+        <w:t>5</w:t>
+      </w:r>
+      <w:r>
+        <w:rPr>
+          <w:rFonts w:cstheme="minorHAnsi"/>
+          <w:b/>
+          <w:bCs/>
+          <w:color w:val="000000" w:themeColor="text1"/>
+          <w:sz w:val="28"/>
+          <w:szCs w:val="28"/>
+        </w:rPr>
         <w:t xml:space="preserve">: </w:t>
       </w:r>
     </w:p>
@@ -865,6 +3155,173 @@
           <w:color w:val="000000" w:themeColor="text1"/>
         </w:rPr>
         <w:t>&gt;</w:t>
+      </w:r>
+    </w:p>
+    <w:p>
+      <w:pPr>
+        <w:rPr>
+          <w:rFonts w:cstheme="minorHAnsi"/>
+          <w:color w:val="000000" w:themeColor="text1"/>
+        </w:rPr>
+      </w:pPr>
+    </w:p>
+    <w:p>
+      <w:pPr>
+        <w:rPr>
+          <w:rFonts w:cstheme="minorHAnsi"/>
+          <w:color w:val="000000" w:themeColor="text1"/>
+        </w:rPr>
+      </w:pPr>
+      <w:r>
+        <w:rPr>
+          <w:rFonts w:cstheme="minorHAnsi"/>
+          <w:color w:val="000000" w:themeColor="text1"/>
+        </w:rPr>
+        <w:t>States:</w:t>
+      </w:r>
+    </w:p>
+    <w:p>
+      <w:pPr>
+        <w:pStyle w:val="ListParagraph"/>
+        <w:numPr>
+          <w:ilvl w:val="0"/>
+          <w:numId w:val="21"/>
+        </w:numPr>
+        <w:rPr>
+          <w:rFonts w:asciiTheme="minorHAnsi" w:hAnsiTheme="minorHAnsi" w:cstheme="minorHAnsi"/>
+          <w:color w:val="000000" w:themeColor="text1"/>
+        </w:rPr>
+      </w:pPr>
+      <w:r>
+        <w:rPr>
+          <w:rFonts w:asciiTheme="minorHAnsi" w:hAnsiTheme="minorHAnsi" w:cstheme="minorHAnsi"/>
+          <w:color w:val="000000" w:themeColor="text1"/>
+        </w:rPr>
+        <w:t xml:space="preserve">Deep Sleep mode has power consumption of </w:t>
+      </w:r>
+      <w:r>
+        <w:rPr>
+          <w:rFonts w:asciiTheme="minorHAnsi" w:hAnsiTheme="minorHAnsi" w:cstheme="minorHAnsi"/>
+          <w:color w:val="000000" w:themeColor="text1"/>
+        </w:rPr>
+        <w:t>150 µA</w:t>
+      </w:r>
+      <w:r>
+        <w:rPr>
+          <w:rFonts w:asciiTheme="minorHAnsi" w:hAnsiTheme="minorHAnsi" w:cstheme="minorHAnsi"/>
+          <w:color w:val="000000" w:themeColor="text1"/>
+        </w:rPr>
+        <w:t>. The device would last</w:t>
+      </w:r>
+      <w:r>
+        <w:rPr>
+          <w:rFonts w:asciiTheme="minorHAnsi" w:hAnsiTheme="minorHAnsi" w:cstheme="minorHAnsi"/>
+          <w:color w:val="000000" w:themeColor="text1"/>
+        </w:rPr>
+        <w:t xml:space="preserve"> ???</w:t>
+      </w:r>
+      <w:r>
+        <w:rPr>
+          <w:rFonts w:asciiTheme="minorHAnsi" w:hAnsiTheme="minorHAnsi" w:cstheme="minorHAnsi"/>
+          <w:color w:val="000000" w:themeColor="text1"/>
+        </w:rPr>
+        <w:t>.</w:t>
+      </w:r>
+    </w:p>
+    <w:p>
+      <w:pPr>
+        <w:pStyle w:val="ListParagraph"/>
+        <w:numPr>
+          <w:ilvl w:val="0"/>
+          <w:numId w:val="21"/>
+        </w:numPr>
+        <w:rPr>
+          <w:rFonts w:asciiTheme="minorHAnsi" w:hAnsiTheme="minorHAnsi" w:cstheme="minorHAnsi"/>
+          <w:color w:val="000000" w:themeColor="text1"/>
+        </w:rPr>
+      </w:pPr>
+      <w:r>
+        <w:rPr>
+          <w:rFonts w:asciiTheme="minorHAnsi" w:hAnsiTheme="minorHAnsi" w:cstheme="minorHAnsi"/>
+          <w:color w:val="000000" w:themeColor="text1"/>
+        </w:rPr>
+        <w:t>Modem-sleep mode has power consumption of</w:t>
+      </w:r>
+      <w:r>
+        <w:rPr>
+          <w:rFonts w:asciiTheme="minorHAnsi" w:hAnsiTheme="minorHAnsi" w:cstheme="minorHAnsi"/>
+          <w:color w:val="000000" w:themeColor="text1"/>
+        </w:rPr>
+        <w:t xml:space="preserve"> 27mA to 44mA</w:t>
+      </w:r>
+      <w:r>
+        <w:rPr>
+          <w:rFonts w:asciiTheme="minorHAnsi" w:hAnsiTheme="minorHAnsi" w:cstheme="minorHAnsi"/>
+          <w:color w:val="000000" w:themeColor="text1"/>
+        </w:rPr>
+        <w:t xml:space="preserve"> . The device would last</w:t>
+      </w:r>
+      <w:r>
+        <w:rPr>
+          <w:rFonts w:asciiTheme="minorHAnsi" w:hAnsiTheme="minorHAnsi" w:cstheme="minorHAnsi"/>
+          <w:color w:val="000000" w:themeColor="text1"/>
+        </w:rPr>
+        <w:t xml:space="preserve"> for ???</w:t>
+      </w:r>
+      <w:r>
+        <w:rPr>
+          <w:rFonts w:asciiTheme="minorHAnsi" w:hAnsiTheme="minorHAnsi" w:cstheme="minorHAnsi"/>
+          <w:color w:val="000000" w:themeColor="text1"/>
+        </w:rPr>
+        <w:t>.</w:t>
+      </w:r>
+    </w:p>
+    <w:p>
+      <w:pPr>
+        <w:pStyle w:val="ListParagraph"/>
+        <w:numPr>
+          <w:ilvl w:val="0"/>
+          <w:numId w:val="21"/>
+        </w:numPr>
+        <w:rPr>
+          <w:rFonts w:asciiTheme="minorHAnsi" w:hAnsiTheme="minorHAnsi" w:cstheme="minorHAnsi"/>
+          <w:color w:val="000000" w:themeColor="text1"/>
+        </w:rPr>
+      </w:pPr>
+      <w:r>
+        <w:rPr>
+          <w:rFonts w:asciiTheme="minorHAnsi" w:hAnsiTheme="minorHAnsi" w:cstheme="minorHAnsi"/>
+          <w:color w:val="000000" w:themeColor="text1"/>
+        </w:rPr>
+        <w:t>Active mode has power consumption of</w:t>
+      </w:r>
+      <w:r>
+        <w:rPr>
+          <w:rFonts w:asciiTheme="minorHAnsi" w:hAnsiTheme="minorHAnsi" w:cstheme="minorHAnsi"/>
+          <w:color w:val="000000" w:themeColor="text1"/>
+        </w:rPr>
+        <w:t xml:space="preserve"> 240mA</w:t>
+      </w:r>
+      <w:r>
+        <w:rPr>
+          <w:rFonts w:asciiTheme="minorHAnsi" w:hAnsiTheme="minorHAnsi" w:cstheme="minorHAnsi"/>
+          <w:color w:val="000000" w:themeColor="text1"/>
+        </w:rPr>
+        <w:t>. The device would last</w:t>
+      </w:r>
+      <w:r>
+        <w:rPr>
+          <w:rFonts w:asciiTheme="minorHAnsi" w:hAnsiTheme="minorHAnsi" w:cstheme="minorHAnsi"/>
+          <w:color w:val="000000" w:themeColor="text1"/>
+        </w:rPr>
+        <w:t xml:space="preserve"> for ???</w:t>
+      </w:r>
+      <w:r>
+        <w:rPr>
+          <w:rFonts w:asciiTheme="minorHAnsi" w:hAnsiTheme="minorHAnsi" w:cstheme="minorHAnsi"/>
+          <w:color w:val="000000" w:themeColor="text1"/>
+        </w:rPr>
+        <w:t>.</w:t>
       </w:r>
     </w:p>
     <w:p>
@@ -882,50 +3339,6 @@
       <w:pPr>
         <w:rPr>
           <w:rFonts w:cstheme="minorHAnsi"/>
-          <w:color w:val="000000" w:themeColor="text1"/>
-          <w:sz w:val="32"/>
-          <w:szCs w:val="32"/>
-          <w:lang w:val="en-US"/>
-        </w:rPr>
-      </w:pPr>
-    </w:p>
-    <w:p>
-      <w:pPr>
-        <w:rPr>
-          <w:rFonts w:cstheme="minorHAnsi"/>
-          <w:color w:val="000000" w:themeColor="text1"/>
-          <w:sz w:val="32"/>
-          <w:szCs w:val="32"/>
-          <w:lang w:val="en-US"/>
-        </w:rPr>
-      </w:pPr>
-    </w:p>
-    <w:p>
-      <w:pPr>
-        <w:rPr>
-          <w:rFonts w:cstheme="minorHAnsi"/>
-          <w:color w:val="000000" w:themeColor="text1"/>
-          <w:sz w:val="32"/>
-          <w:szCs w:val="32"/>
-          <w:lang w:val="en-US"/>
-        </w:rPr>
-      </w:pPr>
-    </w:p>
-    <w:p>
-      <w:pPr>
-        <w:rPr>
-          <w:rFonts w:cstheme="minorHAnsi"/>
-          <w:color w:val="000000" w:themeColor="text1"/>
-          <w:sz w:val="32"/>
-          <w:szCs w:val="32"/>
-          <w:lang w:val="en-US"/>
-        </w:rPr>
-      </w:pPr>
-    </w:p>
-    <w:p>
-      <w:pPr>
-        <w:rPr>
-          <w:rFonts w:cstheme="minorHAnsi"/>
           <w:b/>
           <w:bCs/>
           <w:color w:val="000000" w:themeColor="text1"/>
@@ -1207,6 +3620,7 @@
           <w:rFonts w:cstheme="minorHAnsi"/>
           <w:color w:val="000000" w:themeColor="text1"/>
         </w:rPr>
+        <w:lastRenderedPageBreak/>
         <w:t>&lt;</w:t>
       </w:r>
       <w:r>
@@ -3706,6 +6120,118 @@
       </w:pPr>
     </w:lvl>
   </w:abstractNum>
+  <w:abstractNum w:abstractNumId="20" w15:restartNumberingAfterBreak="0">
+    <w:nsid w:val="729C2C52"/>
+    <w:multiLevelType w:val="hybridMultilevel"/>
+    <w:tmpl w:val="93EC471E"/>
+    <w:lvl w:ilvl="0" w:tplc="F3349556">
+      <w:numFmt w:val="bullet"/>
+      <w:lvlText w:val="-"/>
+      <w:lvlJc w:val="left"/>
+      <w:pPr>
+        <w:ind w:left="720" w:hanging="360"/>
+      </w:pPr>
+      <w:rPr>
+        <w:rFonts w:ascii="Calibri" w:eastAsiaTheme="minorHAnsi" w:hAnsi="Calibri" w:cs="Calibri" w:hint="default"/>
+      </w:rPr>
+    </w:lvl>
+    <w:lvl w:ilvl="1" w:tplc="48090003" w:tentative="1">
+      <w:start w:val="1"/>
+      <w:numFmt w:val="bullet"/>
+      <w:lvlText w:val="o"/>
+      <w:lvlJc w:val="left"/>
+      <w:pPr>
+        <w:ind w:left="1440" w:hanging="360"/>
+      </w:pPr>
+      <w:rPr>
+        <w:rFonts w:ascii="Courier New" w:hAnsi="Courier New" w:cs="Courier New" w:hint="default"/>
+      </w:rPr>
+    </w:lvl>
+    <w:lvl w:ilvl="2" w:tplc="48090005" w:tentative="1">
+      <w:start w:val="1"/>
+      <w:numFmt w:val="bullet"/>
+      <w:lvlText w:val=""/>
+      <w:lvlJc w:val="left"/>
+      <w:pPr>
+        <w:ind w:left="2160" w:hanging="360"/>
+      </w:pPr>
+      <w:rPr>
+        <w:rFonts w:ascii="Wingdings" w:hAnsi="Wingdings" w:hint="default"/>
+      </w:rPr>
+    </w:lvl>
+    <w:lvl w:ilvl="3" w:tplc="48090001" w:tentative="1">
+      <w:start w:val="1"/>
+      <w:numFmt w:val="bullet"/>
+      <w:lvlText w:val=""/>
+      <w:lvlJc w:val="left"/>
+      <w:pPr>
+        <w:ind w:left="2880" w:hanging="360"/>
+      </w:pPr>
+      <w:rPr>
+        <w:rFonts w:ascii="Symbol" w:hAnsi="Symbol" w:hint="default"/>
+      </w:rPr>
+    </w:lvl>
+    <w:lvl w:ilvl="4" w:tplc="48090003" w:tentative="1">
+      <w:start w:val="1"/>
+      <w:numFmt w:val="bullet"/>
+      <w:lvlText w:val="o"/>
+      <w:lvlJc w:val="left"/>
+      <w:pPr>
+        <w:ind w:left="3600" w:hanging="360"/>
+      </w:pPr>
+      <w:rPr>
+        <w:rFonts w:ascii="Courier New" w:hAnsi="Courier New" w:cs="Courier New" w:hint="default"/>
+      </w:rPr>
+    </w:lvl>
+    <w:lvl w:ilvl="5" w:tplc="48090005" w:tentative="1">
+      <w:start w:val="1"/>
+      <w:numFmt w:val="bullet"/>
+      <w:lvlText w:val=""/>
+      <w:lvlJc w:val="left"/>
+      <w:pPr>
+        <w:ind w:left="4320" w:hanging="360"/>
+      </w:pPr>
+      <w:rPr>
+        <w:rFonts w:ascii="Wingdings" w:hAnsi="Wingdings" w:hint="default"/>
+      </w:rPr>
+    </w:lvl>
+    <w:lvl w:ilvl="6" w:tplc="48090001" w:tentative="1">
+      <w:start w:val="1"/>
+      <w:numFmt w:val="bullet"/>
+      <w:lvlText w:val=""/>
+      <w:lvlJc w:val="left"/>
+      <w:pPr>
+        <w:ind w:left="5040" w:hanging="360"/>
+      </w:pPr>
+      <w:rPr>
+        <w:rFonts w:ascii="Symbol" w:hAnsi="Symbol" w:hint="default"/>
+      </w:rPr>
+    </w:lvl>
+    <w:lvl w:ilvl="7" w:tplc="48090003" w:tentative="1">
+      <w:start w:val="1"/>
+      <w:numFmt w:val="bullet"/>
+      <w:lvlText w:val="o"/>
+      <w:lvlJc w:val="left"/>
+      <w:pPr>
+        <w:ind w:left="5760" w:hanging="360"/>
+      </w:pPr>
+      <w:rPr>
+        <w:rFonts w:ascii="Courier New" w:hAnsi="Courier New" w:cs="Courier New" w:hint="default"/>
+      </w:rPr>
+    </w:lvl>
+    <w:lvl w:ilvl="8" w:tplc="48090005" w:tentative="1">
+      <w:start w:val="1"/>
+      <w:numFmt w:val="bullet"/>
+      <w:lvlText w:val=""/>
+      <w:lvlJc w:val="left"/>
+      <w:pPr>
+        <w:ind w:left="6480" w:hanging="360"/>
+      </w:pPr>
+      <w:rPr>
+        <w:rFonts w:ascii="Wingdings" w:hAnsi="Wingdings" w:hint="default"/>
+      </w:rPr>
+    </w:lvl>
+  </w:abstractNum>
   <w:num w:numId="1" w16cid:durableId="609045432">
     <w:abstractNumId w:val="12"/>
   </w:num>
@@ -3765,6 +6291,9 @@
   </w:num>
   <w:num w:numId="20" w16cid:durableId="2140996012">
     <w:abstractNumId w:val="19"/>
+  </w:num>
+  <w:num w:numId="21" w16cid:durableId="1291329070">
+    <w:abstractNumId w:val="20"/>
   </w:num>
 </w:numbering>
 </file>

--- a/Labs/CS3237 Lab 5/Lab 5 Report - A0233706J.docx
+++ b/Labs/CS3237 Lab 5/Lab 5 Report - A0233706J.docx
@@ -3124,59 +3124,6 @@
           <w:rFonts w:cstheme="minorHAnsi"/>
           <w:color w:val="000000" w:themeColor="text1"/>
         </w:rPr>
-        <w:t>&lt;</w:t>
-      </w:r>
-      <w:r>
-        <w:rPr>
-          <w:rFonts w:cstheme="minorHAnsi"/>
-          <w:color w:val="000000" w:themeColor="text1"/>
-        </w:rPr>
-        <w:t xml:space="preserve">What is the average power consumption of the ESP32 when in Deep Sleep mode, modem-sleep, and when it is in active mode (you can assume it is transmitting/receiving </w:t>
-      </w:r>
-      <w:proofErr w:type="spellStart"/>
-      <w:r>
-        <w:rPr>
-          <w:rFonts w:cstheme="minorHAnsi"/>
-          <w:color w:val="000000" w:themeColor="text1"/>
-        </w:rPr>
-        <w:t>wifi</w:t>
-      </w:r>
-      <w:proofErr w:type="spellEnd"/>
-      <w:r>
-        <w:rPr>
-          <w:rFonts w:cstheme="minorHAnsi"/>
-          <w:color w:val="000000" w:themeColor="text1"/>
-        </w:rPr>
-        <w:t>)? Assuming an ideal battery of 200mAh, how long would the device last in each state?  Hint:  look at the tech sheet. (2 marks)</w:t>
-      </w:r>
-      <w:r>
-        <w:rPr>
-          <w:rFonts w:cstheme="minorHAnsi"/>
-          <w:color w:val="000000" w:themeColor="text1"/>
-        </w:rPr>
-        <w:t>&gt;</w:t>
-      </w:r>
-    </w:p>
-    <w:p>
-      <w:pPr>
-        <w:rPr>
-          <w:rFonts w:cstheme="minorHAnsi"/>
-          <w:color w:val="000000" w:themeColor="text1"/>
-        </w:rPr>
-      </w:pPr>
-    </w:p>
-    <w:p>
-      <w:pPr>
-        <w:rPr>
-          <w:rFonts w:cstheme="minorHAnsi"/>
-          <w:color w:val="000000" w:themeColor="text1"/>
-        </w:rPr>
-      </w:pPr>
-      <w:r>
-        <w:rPr>
-          <w:rFonts w:cstheme="minorHAnsi"/>
-          <w:color w:val="000000" w:themeColor="text1"/>
-        </w:rPr>
         <w:t>States:</w:t>
       </w:r>
     </w:p>
@@ -3382,64 +3329,2601 @@
     </w:p>
     <w:p>
       <w:pPr>
-        <w:rPr>
-          <w:rFonts w:cstheme="minorHAnsi"/>
-          <w:color w:val="000000" w:themeColor="text1"/>
-        </w:rPr>
-      </w:pPr>
-      <w:r>
-        <w:rPr>
-          <w:rFonts w:cstheme="minorHAnsi"/>
-          <w:color w:val="000000" w:themeColor="text1"/>
-        </w:rPr>
-        <w:t>&lt;</w:t>
-      </w:r>
-      <w:r>
-        <w:rPr>
-          <w:rFonts w:cstheme="minorHAnsi"/>
-          <w:color w:val="000000" w:themeColor="text1"/>
-        </w:rPr>
-        <w:t xml:space="preserve">Write a program (sketch) that connects to </w:t>
+        <w:shd w:val="clear" w:color="auto" w:fill="1F272A"/>
+        <w:spacing w:line="285" w:lineRule="atLeast"/>
+        <w:rPr>
+          <w:rFonts w:ascii="Consolas" w:eastAsia="Times New Roman" w:hAnsi="Consolas" w:cs="Times New Roman"/>
+          <w:color w:val="DAE3E3"/>
+          <w:sz w:val="21"/>
+          <w:szCs w:val="21"/>
+          <w:lang w:eastAsia="zh-CN"/>
+        </w:rPr>
+      </w:pPr>
+      <w:r>
+        <w:rPr>
+          <w:rFonts w:ascii="Consolas" w:eastAsia="Times New Roman" w:hAnsi="Consolas" w:cs="Times New Roman"/>
+          <w:color w:val="C586C0"/>
+          <w:sz w:val="21"/>
+          <w:szCs w:val="21"/>
+          <w:lang w:eastAsia="zh-CN"/>
+        </w:rPr>
+        <w:t>#define</w:t>
+      </w:r>
+      <w:r>
+        <w:rPr>
+          <w:rFonts w:ascii="Consolas" w:eastAsia="Times New Roman" w:hAnsi="Consolas" w:cs="Times New Roman"/>
+          <w:color w:val="DAE3E3"/>
+          <w:sz w:val="21"/>
+          <w:szCs w:val="21"/>
+          <w:lang w:eastAsia="zh-CN"/>
+        </w:rPr>
+        <w:t xml:space="preserve"> </w:t>
       </w:r>
       <w:proofErr w:type="spellStart"/>
       <w:r>
         <w:rPr>
-          <w:rFonts w:cstheme="minorHAnsi"/>
-          <w:color w:val="000000" w:themeColor="text1"/>
-        </w:rPr>
-        <w:t>wifi</w:t>
+          <w:rFonts w:ascii="Consolas" w:eastAsia="Times New Roman" w:hAnsi="Consolas" w:cs="Times New Roman"/>
+          <w:color w:val="F39C12"/>
+          <w:sz w:val="21"/>
+          <w:szCs w:val="21"/>
+          <w:lang w:eastAsia="zh-CN"/>
+        </w:rPr>
+        <w:t>uS_TO_S_FACTOR</w:t>
       </w:r>
       <w:proofErr w:type="spellEnd"/>
       <w:r>
         <w:rPr>
-          <w:rFonts w:cstheme="minorHAnsi"/>
-          <w:color w:val="000000" w:themeColor="text1"/>
-        </w:rPr>
-        <w:t>, sends an MQTT message, prints something to the serial, and then puts the ESP32 device into deep-sleep for 20 seconds. Explain and include this program in your report. (3 marks)</w:t>
-      </w:r>
-      <w:r>
-        <w:rPr>
-          <w:rFonts w:cstheme="minorHAnsi"/>
-          <w:color w:val="000000" w:themeColor="text1"/>
-        </w:rPr>
-        <w:t>&gt;</w:t>
-      </w:r>
-    </w:p>
-    <w:p>
-      <w:pPr>
-        <w:rPr>
-          <w:rFonts w:cstheme="minorHAnsi"/>
-          <w:color w:val="000000" w:themeColor="text1"/>
-        </w:rPr>
-      </w:pPr>
-    </w:p>
-    <w:p>
-      <w:pPr>
-        <w:rPr>
-          <w:rFonts w:cstheme="minorHAnsi"/>
-          <w:color w:val="000000" w:themeColor="text1"/>
-        </w:rPr>
-      </w:pPr>
+          <w:rFonts w:ascii="Consolas" w:eastAsia="Times New Roman" w:hAnsi="Consolas" w:cs="Times New Roman"/>
+          <w:color w:val="DAE3E3"/>
+          <w:sz w:val="21"/>
+          <w:szCs w:val="21"/>
+          <w:lang w:eastAsia="zh-CN"/>
+        </w:rPr>
+        <w:t xml:space="preserve"> </w:t>
+      </w:r>
+      <w:r>
+        <w:rPr>
+          <w:rFonts w:ascii="Consolas" w:eastAsia="Times New Roman" w:hAnsi="Consolas" w:cs="Times New Roman"/>
+          <w:color w:val="7FCBCD"/>
+          <w:sz w:val="21"/>
+          <w:szCs w:val="21"/>
+          <w:lang w:eastAsia="zh-CN"/>
+        </w:rPr>
+        <w:t>1000000</w:t>
+      </w:r>
+      <w:r>
+        <w:rPr>
+          <w:rFonts w:ascii="Consolas" w:eastAsia="Times New Roman" w:hAnsi="Consolas" w:cs="Times New Roman"/>
+          <w:color w:val="DAE3E3"/>
+          <w:sz w:val="21"/>
+          <w:szCs w:val="21"/>
+          <w:lang w:eastAsia="zh-CN"/>
+        </w:rPr>
+        <w:t>UL</w:t>
+      </w:r>
+      <w:r>
+        <w:rPr>
+          <w:rFonts w:ascii="Consolas" w:eastAsia="Times New Roman" w:hAnsi="Consolas" w:cs="Times New Roman"/>
+          <w:color w:val="DAE3E3"/>
+          <w:sz w:val="21"/>
+          <w:szCs w:val="21"/>
+          <w:lang w:eastAsia="zh-CN"/>
+        </w:rPr>
+        <w:t>L</w:t>
+      </w:r>
+      <w:r>
+        <w:rPr>
+          <w:rFonts w:ascii="Consolas" w:eastAsia="Times New Roman" w:hAnsi="Consolas" w:cs="Times New Roman"/>
+          <w:color w:val="7F8C8D"/>
+          <w:sz w:val="21"/>
+          <w:szCs w:val="21"/>
+          <w:lang w:eastAsia="zh-CN"/>
+        </w:rPr>
+        <w:t xml:space="preserve"> </w:t>
+      </w:r>
+    </w:p>
+    <w:p>
+      <w:pPr>
+        <w:shd w:val="clear" w:color="auto" w:fill="1F272A"/>
+        <w:spacing w:line="285" w:lineRule="atLeast"/>
+        <w:rPr>
+          <w:rFonts w:ascii="Consolas" w:eastAsia="Times New Roman" w:hAnsi="Consolas" w:cs="Times New Roman"/>
+          <w:color w:val="7FCBCD"/>
+          <w:sz w:val="21"/>
+          <w:szCs w:val="21"/>
+          <w:lang w:eastAsia="zh-CN"/>
+        </w:rPr>
+      </w:pPr>
+      <w:r>
+        <w:rPr>
+          <w:rFonts w:ascii="Consolas" w:eastAsia="Times New Roman" w:hAnsi="Consolas" w:cs="Times New Roman"/>
+          <w:color w:val="C586C0"/>
+          <w:sz w:val="21"/>
+          <w:szCs w:val="21"/>
+          <w:lang w:eastAsia="zh-CN"/>
+        </w:rPr>
+        <w:t>#define</w:t>
+      </w:r>
+      <w:r>
+        <w:rPr>
+          <w:rFonts w:ascii="Consolas" w:eastAsia="Times New Roman" w:hAnsi="Consolas" w:cs="Times New Roman"/>
+          <w:color w:val="DAE3E3"/>
+          <w:sz w:val="21"/>
+          <w:szCs w:val="21"/>
+          <w:lang w:eastAsia="zh-CN"/>
+        </w:rPr>
+        <w:t xml:space="preserve"> </w:t>
+      </w:r>
+      <w:r>
+        <w:rPr>
+          <w:rFonts w:ascii="Consolas" w:eastAsia="Times New Roman" w:hAnsi="Consolas" w:cs="Times New Roman"/>
+          <w:color w:val="F39C12"/>
+          <w:sz w:val="21"/>
+          <w:szCs w:val="21"/>
+          <w:lang w:eastAsia="zh-CN"/>
+        </w:rPr>
+        <w:t>TIME_TO_SLEEP</w:t>
+      </w:r>
+      <w:r>
+        <w:rPr>
+          <w:rFonts w:ascii="Consolas" w:eastAsia="Times New Roman" w:hAnsi="Consolas" w:cs="Times New Roman"/>
+          <w:color w:val="DAE3E3"/>
+          <w:sz w:val="21"/>
+          <w:szCs w:val="21"/>
+          <w:lang w:eastAsia="zh-CN"/>
+        </w:rPr>
+        <w:t xml:space="preserve">  </w:t>
+      </w:r>
+      <w:r>
+        <w:rPr>
+          <w:rFonts w:ascii="Consolas" w:eastAsia="Times New Roman" w:hAnsi="Consolas" w:cs="Times New Roman"/>
+          <w:color w:val="7FCBCD"/>
+          <w:sz w:val="21"/>
+          <w:szCs w:val="21"/>
+          <w:lang w:eastAsia="zh-CN"/>
+        </w:rPr>
+        <w:t>20</w:t>
+      </w:r>
+    </w:p>
+    <w:p>
+      <w:pPr>
+        <w:shd w:val="clear" w:color="auto" w:fill="1F272A"/>
+        <w:spacing w:line="285" w:lineRule="atLeast"/>
+        <w:rPr>
+          <w:rFonts w:ascii="Consolas" w:eastAsia="Times New Roman" w:hAnsi="Consolas" w:cs="Times New Roman"/>
+          <w:color w:val="DAE3E3"/>
+          <w:sz w:val="21"/>
+          <w:szCs w:val="21"/>
+          <w:lang w:eastAsia="zh-CN"/>
+        </w:rPr>
+      </w:pPr>
+      <w:r>
+        <w:rPr>
+          <w:rFonts w:ascii="Consolas" w:eastAsia="Times New Roman" w:hAnsi="Consolas" w:cs="Times New Roman"/>
+          <w:color w:val="0CA1A6"/>
+          <w:sz w:val="21"/>
+          <w:szCs w:val="21"/>
+          <w:lang w:eastAsia="zh-CN"/>
+        </w:rPr>
+        <w:t>char</w:t>
+      </w:r>
+      <w:r>
+        <w:rPr>
+          <w:rFonts w:ascii="Consolas" w:eastAsia="Times New Roman" w:hAnsi="Consolas" w:cs="Times New Roman"/>
+          <w:color w:val="DAE3E3"/>
+          <w:sz w:val="21"/>
+          <w:szCs w:val="21"/>
+          <w:lang w:eastAsia="zh-CN"/>
+        </w:rPr>
+        <w:t xml:space="preserve"> *</w:t>
+      </w:r>
+      <w:proofErr w:type="spellStart"/>
+      <w:r>
+        <w:rPr>
+          <w:rFonts w:ascii="Consolas" w:eastAsia="Times New Roman" w:hAnsi="Consolas" w:cs="Times New Roman"/>
+          <w:color w:val="DAE3E3"/>
+          <w:sz w:val="21"/>
+          <w:szCs w:val="21"/>
+          <w:lang w:eastAsia="zh-CN"/>
+        </w:rPr>
+        <w:t>subscribeTopic</w:t>
+      </w:r>
+      <w:proofErr w:type="spellEnd"/>
+      <w:r>
+        <w:rPr>
+          <w:rFonts w:ascii="Consolas" w:eastAsia="Times New Roman" w:hAnsi="Consolas" w:cs="Times New Roman"/>
+          <w:color w:val="DAE3E3"/>
+          <w:sz w:val="21"/>
+          <w:szCs w:val="21"/>
+          <w:lang w:eastAsia="zh-CN"/>
+        </w:rPr>
+        <w:t xml:space="preserve"> = </w:t>
+      </w:r>
+      <w:r>
+        <w:rPr>
+          <w:rFonts w:ascii="Consolas" w:eastAsia="Times New Roman" w:hAnsi="Consolas" w:cs="Times New Roman"/>
+          <w:color w:val="7FCBCD"/>
+          <w:sz w:val="21"/>
+          <w:szCs w:val="21"/>
+          <w:lang w:eastAsia="zh-CN"/>
+        </w:rPr>
+        <w:t>"hello/world"</w:t>
+      </w:r>
+      <w:r>
+        <w:rPr>
+          <w:rFonts w:ascii="Consolas" w:eastAsia="Times New Roman" w:hAnsi="Consolas" w:cs="Times New Roman"/>
+          <w:color w:val="DAE3E3"/>
+          <w:sz w:val="21"/>
+          <w:szCs w:val="21"/>
+          <w:lang w:eastAsia="zh-CN"/>
+        </w:rPr>
+        <w:t>;</w:t>
+      </w:r>
+    </w:p>
+    <w:p>
+      <w:pPr>
+        <w:shd w:val="clear" w:color="auto" w:fill="1F272A"/>
+        <w:spacing w:line="285" w:lineRule="atLeast"/>
+        <w:rPr>
+          <w:rFonts w:ascii="Consolas" w:eastAsia="Times New Roman" w:hAnsi="Consolas" w:cs="Times New Roman"/>
+          <w:color w:val="DAE3E3"/>
+          <w:sz w:val="21"/>
+          <w:szCs w:val="21"/>
+          <w:lang w:eastAsia="zh-CN"/>
+        </w:rPr>
+      </w:pPr>
+      <w:r>
+        <w:rPr>
+          <w:rFonts w:ascii="Consolas" w:eastAsia="Times New Roman" w:hAnsi="Consolas" w:cs="Times New Roman"/>
+          <w:color w:val="0CA1A6"/>
+          <w:sz w:val="21"/>
+          <w:szCs w:val="21"/>
+          <w:lang w:eastAsia="zh-CN"/>
+        </w:rPr>
+        <w:t>char</w:t>
+      </w:r>
+      <w:r>
+        <w:rPr>
+          <w:rFonts w:ascii="Consolas" w:eastAsia="Times New Roman" w:hAnsi="Consolas" w:cs="Times New Roman"/>
+          <w:color w:val="DAE3E3"/>
+          <w:sz w:val="21"/>
+          <w:szCs w:val="21"/>
+          <w:lang w:eastAsia="zh-CN"/>
+        </w:rPr>
+        <w:t xml:space="preserve"> *</w:t>
+      </w:r>
+      <w:proofErr w:type="spellStart"/>
+      <w:r>
+        <w:rPr>
+          <w:rFonts w:ascii="Consolas" w:eastAsia="Times New Roman" w:hAnsi="Consolas" w:cs="Times New Roman"/>
+          <w:color w:val="DAE3E3"/>
+          <w:sz w:val="21"/>
+          <w:szCs w:val="21"/>
+          <w:lang w:eastAsia="zh-CN"/>
+        </w:rPr>
+        <w:t>publishTopic</w:t>
+      </w:r>
+      <w:proofErr w:type="spellEnd"/>
+      <w:r>
+        <w:rPr>
+          <w:rFonts w:ascii="Consolas" w:eastAsia="Times New Roman" w:hAnsi="Consolas" w:cs="Times New Roman"/>
+          <w:color w:val="DAE3E3"/>
+          <w:sz w:val="21"/>
+          <w:szCs w:val="21"/>
+          <w:lang w:eastAsia="zh-CN"/>
+        </w:rPr>
+        <w:t xml:space="preserve"> = </w:t>
+      </w:r>
+      <w:r>
+        <w:rPr>
+          <w:rFonts w:ascii="Consolas" w:eastAsia="Times New Roman" w:hAnsi="Consolas" w:cs="Times New Roman"/>
+          <w:color w:val="7FCBCD"/>
+          <w:sz w:val="21"/>
+          <w:szCs w:val="21"/>
+          <w:lang w:eastAsia="zh-CN"/>
+        </w:rPr>
+        <w:t>"hello/esp32"</w:t>
+      </w:r>
+      <w:r>
+        <w:rPr>
+          <w:rFonts w:ascii="Consolas" w:eastAsia="Times New Roman" w:hAnsi="Consolas" w:cs="Times New Roman"/>
+          <w:color w:val="DAE3E3"/>
+          <w:sz w:val="21"/>
+          <w:szCs w:val="21"/>
+          <w:lang w:eastAsia="zh-CN"/>
+        </w:rPr>
+        <w:t>;</w:t>
+      </w:r>
+    </w:p>
+    <w:p>
+      <w:pPr>
+        <w:shd w:val="clear" w:color="auto" w:fill="1F272A"/>
+        <w:spacing w:line="285" w:lineRule="atLeast"/>
+        <w:rPr>
+          <w:rFonts w:ascii="Consolas" w:eastAsia="Times New Roman" w:hAnsi="Consolas" w:cs="Times New Roman"/>
+          <w:color w:val="DAE3E3"/>
+          <w:sz w:val="21"/>
+          <w:szCs w:val="21"/>
+          <w:lang w:eastAsia="zh-CN"/>
+        </w:rPr>
+      </w:pPr>
+      <w:r>
+        <w:rPr>
+          <w:rFonts w:ascii="Consolas" w:eastAsia="Times New Roman" w:hAnsi="Consolas" w:cs="Times New Roman"/>
+          <w:color w:val="DAE3E3"/>
+          <w:sz w:val="21"/>
+          <w:szCs w:val="21"/>
+          <w:lang w:eastAsia="zh-CN"/>
+        </w:rPr>
+        <w:t xml:space="preserve">ESP32MQTTClient </w:t>
+      </w:r>
+      <w:proofErr w:type="spellStart"/>
+      <w:r>
+        <w:rPr>
+          <w:rFonts w:ascii="Consolas" w:eastAsia="Times New Roman" w:hAnsi="Consolas" w:cs="Times New Roman"/>
+          <w:color w:val="DAE3E3"/>
+          <w:sz w:val="21"/>
+          <w:szCs w:val="21"/>
+          <w:lang w:eastAsia="zh-CN"/>
+        </w:rPr>
+        <w:t>mqttClient</w:t>
+      </w:r>
+      <w:proofErr w:type="spellEnd"/>
+      <w:r>
+        <w:rPr>
+          <w:rFonts w:ascii="Consolas" w:eastAsia="Times New Roman" w:hAnsi="Consolas" w:cs="Times New Roman"/>
+          <w:color w:val="DAE3E3"/>
+          <w:sz w:val="21"/>
+          <w:szCs w:val="21"/>
+          <w:lang w:eastAsia="zh-CN"/>
+        </w:rPr>
+        <w:t>;</w:t>
+      </w:r>
+    </w:p>
+    <w:p>
+      <w:pPr>
+        <w:shd w:val="clear" w:color="auto" w:fill="1F272A"/>
+        <w:spacing w:line="285" w:lineRule="atLeast"/>
+        <w:rPr>
+          <w:rFonts w:ascii="Consolas" w:eastAsia="Times New Roman" w:hAnsi="Consolas" w:cs="Times New Roman"/>
+          <w:color w:val="DAE3E3"/>
+          <w:sz w:val="21"/>
+          <w:szCs w:val="21"/>
+          <w:lang w:eastAsia="zh-CN"/>
+        </w:rPr>
+      </w:pPr>
+    </w:p>
+    <w:p>
+      <w:pPr>
+        <w:shd w:val="clear" w:color="auto" w:fill="1F272A"/>
+        <w:spacing w:line="285" w:lineRule="atLeast"/>
+        <w:rPr>
+          <w:rFonts w:ascii="Consolas" w:eastAsia="Times New Roman" w:hAnsi="Consolas" w:cs="Times New Roman"/>
+          <w:color w:val="DAE3E3"/>
+          <w:sz w:val="21"/>
+          <w:szCs w:val="21"/>
+          <w:lang w:eastAsia="zh-CN"/>
+        </w:rPr>
+      </w:pPr>
+      <w:r>
+        <w:rPr>
+          <w:rFonts w:ascii="Consolas" w:eastAsia="Times New Roman" w:hAnsi="Consolas" w:cs="Times New Roman"/>
+          <w:color w:val="0CA1A6"/>
+          <w:sz w:val="21"/>
+          <w:szCs w:val="21"/>
+          <w:lang w:eastAsia="zh-CN"/>
+        </w:rPr>
+        <w:t>void</w:t>
+      </w:r>
+      <w:r>
+        <w:rPr>
+          <w:rFonts w:ascii="Consolas" w:eastAsia="Times New Roman" w:hAnsi="Consolas" w:cs="Times New Roman"/>
+          <w:color w:val="DAE3E3"/>
+          <w:sz w:val="21"/>
+          <w:szCs w:val="21"/>
+          <w:lang w:eastAsia="zh-CN"/>
+        </w:rPr>
+        <w:t xml:space="preserve"> </w:t>
+      </w:r>
+      <w:r>
+        <w:rPr>
+          <w:rFonts w:ascii="Consolas" w:eastAsia="Times New Roman" w:hAnsi="Consolas" w:cs="Times New Roman"/>
+          <w:color w:val="F39C12"/>
+          <w:sz w:val="21"/>
+          <w:szCs w:val="21"/>
+          <w:lang w:eastAsia="zh-CN"/>
+        </w:rPr>
+        <w:t>setup</w:t>
+      </w:r>
+      <w:r>
+        <w:rPr>
+          <w:rFonts w:ascii="Consolas" w:eastAsia="Times New Roman" w:hAnsi="Consolas" w:cs="Times New Roman"/>
+          <w:color w:val="DAE3E3"/>
+          <w:sz w:val="21"/>
+          <w:szCs w:val="21"/>
+          <w:lang w:eastAsia="zh-CN"/>
+        </w:rPr>
+        <w:t>(){</w:t>
+      </w:r>
+    </w:p>
+    <w:p>
+      <w:pPr>
+        <w:shd w:val="clear" w:color="auto" w:fill="1F272A"/>
+        <w:spacing w:line="285" w:lineRule="atLeast"/>
+        <w:rPr>
+          <w:rFonts w:ascii="Consolas" w:eastAsia="Times New Roman" w:hAnsi="Consolas" w:cs="Times New Roman"/>
+          <w:color w:val="DAE3E3"/>
+          <w:sz w:val="21"/>
+          <w:szCs w:val="21"/>
+          <w:lang w:eastAsia="zh-CN"/>
+        </w:rPr>
+      </w:pPr>
+      <w:r>
+        <w:rPr>
+          <w:rFonts w:ascii="Consolas" w:eastAsia="Times New Roman" w:hAnsi="Consolas" w:cs="Times New Roman"/>
+          <w:color w:val="DAE3E3"/>
+          <w:sz w:val="21"/>
+          <w:szCs w:val="21"/>
+          <w:lang w:eastAsia="zh-CN"/>
+        </w:rPr>
+        <w:t xml:space="preserve">  </w:t>
+      </w:r>
+      <w:proofErr w:type="spellStart"/>
+      <w:r>
+        <w:rPr>
+          <w:rFonts w:ascii="Consolas" w:eastAsia="Times New Roman" w:hAnsi="Consolas" w:cs="Times New Roman"/>
+          <w:color w:val="F39C12"/>
+          <w:sz w:val="21"/>
+          <w:szCs w:val="21"/>
+          <w:lang w:eastAsia="zh-CN"/>
+        </w:rPr>
+        <w:t>Serial</w:t>
+      </w:r>
+      <w:r>
+        <w:rPr>
+          <w:rFonts w:ascii="Consolas" w:eastAsia="Times New Roman" w:hAnsi="Consolas" w:cs="Times New Roman"/>
+          <w:color w:val="DAE3E3"/>
+          <w:sz w:val="21"/>
+          <w:szCs w:val="21"/>
+          <w:lang w:eastAsia="zh-CN"/>
+        </w:rPr>
+        <w:t>.</w:t>
+      </w:r>
+      <w:r>
+        <w:rPr>
+          <w:rFonts w:ascii="Consolas" w:eastAsia="Times New Roman" w:hAnsi="Consolas" w:cs="Times New Roman"/>
+          <w:color w:val="F39C12"/>
+          <w:sz w:val="21"/>
+          <w:szCs w:val="21"/>
+          <w:lang w:eastAsia="zh-CN"/>
+        </w:rPr>
+        <w:t>begin</w:t>
+      </w:r>
+      <w:proofErr w:type="spellEnd"/>
+      <w:r>
+        <w:rPr>
+          <w:rFonts w:ascii="Consolas" w:eastAsia="Times New Roman" w:hAnsi="Consolas" w:cs="Times New Roman"/>
+          <w:color w:val="DAE3E3"/>
+          <w:sz w:val="21"/>
+          <w:szCs w:val="21"/>
+          <w:lang w:eastAsia="zh-CN"/>
+        </w:rPr>
+        <w:t>(</w:t>
+      </w:r>
+      <w:r>
+        <w:rPr>
+          <w:rFonts w:ascii="Consolas" w:eastAsia="Times New Roman" w:hAnsi="Consolas" w:cs="Times New Roman"/>
+          <w:color w:val="7FCBCD"/>
+          <w:sz w:val="21"/>
+          <w:szCs w:val="21"/>
+          <w:lang w:eastAsia="zh-CN"/>
+        </w:rPr>
+        <w:t>115200</w:t>
+      </w:r>
+      <w:r>
+        <w:rPr>
+          <w:rFonts w:ascii="Consolas" w:eastAsia="Times New Roman" w:hAnsi="Consolas" w:cs="Times New Roman"/>
+          <w:color w:val="DAE3E3"/>
+          <w:sz w:val="21"/>
+          <w:szCs w:val="21"/>
+          <w:lang w:eastAsia="zh-CN"/>
+        </w:rPr>
+        <w:t>);</w:t>
+      </w:r>
+    </w:p>
+    <w:p>
+      <w:pPr>
+        <w:shd w:val="clear" w:color="auto" w:fill="1F272A"/>
+        <w:spacing w:line="285" w:lineRule="atLeast"/>
+        <w:rPr>
+          <w:rFonts w:ascii="Consolas" w:eastAsia="Times New Roman" w:hAnsi="Consolas" w:cs="Times New Roman"/>
+          <w:color w:val="DAE3E3"/>
+          <w:sz w:val="21"/>
+          <w:szCs w:val="21"/>
+          <w:lang w:eastAsia="zh-CN"/>
+        </w:rPr>
+      </w:pPr>
+      <w:r>
+        <w:rPr>
+          <w:rFonts w:ascii="Consolas" w:eastAsia="Times New Roman" w:hAnsi="Consolas" w:cs="Times New Roman"/>
+          <w:color w:val="DAE3E3"/>
+          <w:sz w:val="21"/>
+          <w:szCs w:val="21"/>
+          <w:lang w:eastAsia="zh-CN"/>
+        </w:rPr>
+        <w:t xml:space="preserve">  </w:t>
+      </w:r>
+      <w:proofErr w:type="spellStart"/>
+      <w:r>
+        <w:rPr>
+          <w:rFonts w:ascii="Consolas" w:eastAsia="Times New Roman" w:hAnsi="Consolas" w:cs="Times New Roman"/>
+          <w:color w:val="F39C12"/>
+          <w:sz w:val="21"/>
+          <w:szCs w:val="21"/>
+          <w:lang w:eastAsia="zh-CN"/>
+        </w:rPr>
+        <w:t>esp_sleep_enable_timer_wakeup</w:t>
+      </w:r>
+      <w:proofErr w:type="spellEnd"/>
+      <w:r>
+        <w:rPr>
+          <w:rFonts w:ascii="Consolas" w:eastAsia="Times New Roman" w:hAnsi="Consolas" w:cs="Times New Roman"/>
+          <w:color w:val="DAE3E3"/>
+          <w:sz w:val="21"/>
+          <w:szCs w:val="21"/>
+          <w:lang w:eastAsia="zh-CN"/>
+        </w:rPr>
+        <w:t xml:space="preserve">(TIME_TO_SLEEP * </w:t>
+      </w:r>
+      <w:proofErr w:type="spellStart"/>
+      <w:r>
+        <w:rPr>
+          <w:rFonts w:ascii="Consolas" w:eastAsia="Times New Roman" w:hAnsi="Consolas" w:cs="Times New Roman"/>
+          <w:color w:val="DAE3E3"/>
+          <w:sz w:val="21"/>
+          <w:szCs w:val="21"/>
+          <w:lang w:eastAsia="zh-CN"/>
+        </w:rPr>
+        <w:t>uS_TO_S_FACTOR</w:t>
+      </w:r>
+      <w:proofErr w:type="spellEnd"/>
+      <w:r>
+        <w:rPr>
+          <w:rFonts w:ascii="Consolas" w:eastAsia="Times New Roman" w:hAnsi="Consolas" w:cs="Times New Roman"/>
+          <w:color w:val="DAE3E3"/>
+          <w:sz w:val="21"/>
+          <w:szCs w:val="21"/>
+          <w:lang w:eastAsia="zh-CN"/>
+        </w:rPr>
+        <w:t>);</w:t>
+      </w:r>
+    </w:p>
+    <w:p>
+      <w:pPr>
+        <w:shd w:val="clear" w:color="auto" w:fill="1F272A"/>
+        <w:spacing w:line="285" w:lineRule="atLeast"/>
+        <w:rPr>
+          <w:rFonts w:ascii="Consolas" w:eastAsia="Times New Roman" w:hAnsi="Consolas" w:cs="Times New Roman"/>
+          <w:color w:val="DAE3E3"/>
+          <w:sz w:val="21"/>
+          <w:szCs w:val="21"/>
+          <w:lang w:eastAsia="zh-CN"/>
+        </w:rPr>
+      </w:pPr>
+      <w:r>
+        <w:rPr>
+          <w:rFonts w:ascii="Consolas" w:eastAsia="Times New Roman" w:hAnsi="Consolas" w:cs="Times New Roman"/>
+          <w:color w:val="DAE3E3"/>
+          <w:sz w:val="21"/>
+          <w:szCs w:val="21"/>
+          <w:lang w:eastAsia="zh-CN"/>
+        </w:rPr>
+        <w:t xml:space="preserve">  </w:t>
+      </w:r>
+      <w:proofErr w:type="spellStart"/>
+      <w:r>
+        <w:rPr>
+          <w:rFonts w:ascii="Consolas" w:eastAsia="Times New Roman" w:hAnsi="Consolas" w:cs="Times New Roman"/>
+          <w:color w:val="F39C12"/>
+          <w:sz w:val="21"/>
+          <w:szCs w:val="21"/>
+          <w:lang w:eastAsia="zh-CN"/>
+        </w:rPr>
+        <w:t>Serial</w:t>
+      </w:r>
+      <w:r>
+        <w:rPr>
+          <w:rFonts w:ascii="Consolas" w:eastAsia="Times New Roman" w:hAnsi="Consolas" w:cs="Times New Roman"/>
+          <w:color w:val="DAE3E3"/>
+          <w:sz w:val="21"/>
+          <w:szCs w:val="21"/>
+          <w:lang w:eastAsia="zh-CN"/>
+        </w:rPr>
+        <w:t>.</w:t>
+      </w:r>
+      <w:r>
+        <w:rPr>
+          <w:rFonts w:ascii="Consolas" w:eastAsia="Times New Roman" w:hAnsi="Consolas" w:cs="Times New Roman"/>
+          <w:color w:val="F39C12"/>
+          <w:sz w:val="21"/>
+          <w:szCs w:val="21"/>
+          <w:lang w:eastAsia="zh-CN"/>
+        </w:rPr>
+        <w:t>println</w:t>
+      </w:r>
+      <w:proofErr w:type="spellEnd"/>
+      <w:r>
+        <w:rPr>
+          <w:rFonts w:ascii="Consolas" w:eastAsia="Times New Roman" w:hAnsi="Consolas" w:cs="Times New Roman"/>
+          <w:color w:val="DAE3E3"/>
+          <w:sz w:val="21"/>
+          <w:szCs w:val="21"/>
+          <w:lang w:eastAsia="zh-CN"/>
+        </w:rPr>
+        <w:t>(</w:t>
+      </w:r>
+      <w:r>
+        <w:rPr>
+          <w:rFonts w:ascii="Consolas" w:eastAsia="Times New Roman" w:hAnsi="Consolas" w:cs="Times New Roman"/>
+          <w:color w:val="7FCBCD"/>
+          <w:sz w:val="21"/>
+          <w:szCs w:val="21"/>
+          <w:lang w:eastAsia="zh-CN"/>
+        </w:rPr>
+        <w:t>"Setup ESP32 to sleep for every "</w:t>
+      </w:r>
+      <w:r>
+        <w:rPr>
+          <w:rFonts w:ascii="Consolas" w:eastAsia="Times New Roman" w:hAnsi="Consolas" w:cs="Times New Roman"/>
+          <w:color w:val="DAE3E3"/>
+          <w:sz w:val="21"/>
+          <w:szCs w:val="21"/>
+          <w:lang w:eastAsia="zh-CN"/>
+        </w:rPr>
+        <w:t xml:space="preserve"> + </w:t>
+      </w:r>
+      <w:r>
+        <w:rPr>
+          <w:rFonts w:ascii="Consolas" w:eastAsia="Times New Roman" w:hAnsi="Consolas" w:cs="Times New Roman"/>
+          <w:color w:val="F39C12"/>
+          <w:sz w:val="21"/>
+          <w:szCs w:val="21"/>
+          <w:lang w:eastAsia="zh-CN"/>
+        </w:rPr>
+        <w:t>String</w:t>
+      </w:r>
+      <w:r>
+        <w:rPr>
+          <w:rFonts w:ascii="Consolas" w:eastAsia="Times New Roman" w:hAnsi="Consolas" w:cs="Times New Roman"/>
+          <w:color w:val="DAE3E3"/>
+          <w:sz w:val="21"/>
+          <w:szCs w:val="21"/>
+          <w:lang w:eastAsia="zh-CN"/>
+        </w:rPr>
+        <w:t xml:space="preserve">(TIME_TO_SLEEP) + </w:t>
+      </w:r>
+      <w:r>
+        <w:rPr>
+          <w:rFonts w:ascii="Consolas" w:eastAsia="Times New Roman" w:hAnsi="Consolas" w:cs="Times New Roman"/>
+          <w:color w:val="7FCBCD"/>
+          <w:sz w:val="21"/>
+          <w:szCs w:val="21"/>
+          <w:lang w:eastAsia="zh-CN"/>
+        </w:rPr>
+        <w:t>" Seconds"</w:t>
+      </w:r>
+      <w:r>
+        <w:rPr>
+          <w:rFonts w:ascii="Consolas" w:eastAsia="Times New Roman" w:hAnsi="Consolas" w:cs="Times New Roman"/>
+          <w:color w:val="DAE3E3"/>
+          <w:sz w:val="21"/>
+          <w:szCs w:val="21"/>
+          <w:lang w:eastAsia="zh-CN"/>
+        </w:rPr>
+        <w:t>);</w:t>
+      </w:r>
+    </w:p>
+    <w:p>
+      <w:pPr>
+        <w:shd w:val="clear" w:color="auto" w:fill="1F272A"/>
+        <w:spacing w:line="285" w:lineRule="atLeast"/>
+        <w:rPr>
+          <w:rFonts w:ascii="Consolas" w:eastAsia="Times New Roman" w:hAnsi="Consolas" w:cs="Times New Roman"/>
+          <w:color w:val="DAE3E3"/>
+          <w:sz w:val="21"/>
+          <w:szCs w:val="21"/>
+          <w:lang w:eastAsia="zh-CN"/>
+        </w:rPr>
+      </w:pPr>
+    </w:p>
+    <w:p>
+      <w:pPr>
+        <w:shd w:val="clear" w:color="auto" w:fill="1F272A"/>
+        <w:spacing w:line="285" w:lineRule="atLeast"/>
+        <w:rPr>
+          <w:rFonts w:ascii="Consolas" w:eastAsia="Times New Roman" w:hAnsi="Consolas" w:cs="Times New Roman"/>
+          <w:color w:val="DAE3E3"/>
+          <w:sz w:val="21"/>
+          <w:szCs w:val="21"/>
+          <w:lang w:eastAsia="zh-CN"/>
+        </w:rPr>
+      </w:pPr>
+      <w:r>
+        <w:rPr>
+          <w:rFonts w:ascii="Consolas" w:eastAsia="Times New Roman" w:hAnsi="Consolas" w:cs="Times New Roman"/>
+          <w:color w:val="DAE3E3"/>
+          <w:sz w:val="21"/>
+          <w:szCs w:val="21"/>
+          <w:lang w:eastAsia="zh-CN"/>
+        </w:rPr>
+        <w:t xml:space="preserve">  </w:t>
+      </w:r>
+      <w:proofErr w:type="spellStart"/>
+      <w:r>
+        <w:rPr>
+          <w:rFonts w:ascii="Consolas" w:eastAsia="Times New Roman" w:hAnsi="Consolas" w:cs="Times New Roman"/>
+          <w:color w:val="F39C12"/>
+          <w:sz w:val="21"/>
+          <w:szCs w:val="21"/>
+          <w:lang w:eastAsia="zh-CN"/>
+        </w:rPr>
+        <w:t>log_i</w:t>
+      </w:r>
+      <w:proofErr w:type="spellEnd"/>
+      <w:r>
+        <w:rPr>
+          <w:rFonts w:ascii="Consolas" w:eastAsia="Times New Roman" w:hAnsi="Consolas" w:cs="Times New Roman"/>
+          <w:color w:val="DAE3E3"/>
+          <w:sz w:val="21"/>
+          <w:szCs w:val="21"/>
+          <w:lang w:eastAsia="zh-CN"/>
+        </w:rPr>
+        <w:t>();</w:t>
+      </w:r>
+    </w:p>
+    <w:p>
+      <w:pPr>
+        <w:shd w:val="clear" w:color="auto" w:fill="1F272A"/>
+        <w:spacing w:line="285" w:lineRule="atLeast"/>
+        <w:rPr>
+          <w:rFonts w:ascii="Consolas" w:eastAsia="Times New Roman" w:hAnsi="Consolas" w:cs="Times New Roman"/>
+          <w:color w:val="DAE3E3"/>
+          <w:sz w:val="21"/>
+          <w:szCs w:val="21"/>
+          <w:lang w:eastAsia="zh-CN"/>
+        </w:rPr>
+      </w:pPr>
+      <w:r>
+        <w:rPr>
+          <w:rFonts w:ascii="Consolas" w:eastAsia="Times New Roman" w:hAnsi="Consolas" w:cs="Times New Roman"/>
+          <w:color w:val="DAE3E3"/>
+          <w:sz w:val="21"/>
+          <w:szCs w:val="21"/>
+          <w:lang w:eastAsia="zh-CN"/>
+        </w:rPr>
+        <w:t xml:space="preserve">  </w:t>
+      </w:r>
+      <w:proofErr w:type="spellStart"/>
+      <w:r>
+        <w:rPr>
+          <w:rFonts w:ascii="Consolas" w:eastAsia="Times New Roman" w:hAnsi="Consolas" w:cs="Times New Roman"/>
+          <w:color w:val="F39C12"/>
+          <w:sz w:val="21"/>
+          <w:szCs w:val="21"/>
+          <w:lang w:eastAsia="zh-CN"/>
+        </w:rPr>
+        <w:t>log_i</w:t>
+      </w:r>
+      <w:proofErr w:type="spellEnd"/>
+      <w:r>
+        <w:rPr>
+          <w:rFonts w:ascii="Consolas" w:eastAsia="Times New Roman" w:hAnsi="Consolas" w:cs="Times New Roman"/>
+          <w:color w:val="DAE3E3"/>
+          <w:sz w:val="21"/>
+          <w:szCs w:val="21"/>
+          <w:lang w:eastAsia="zh-CN"/>
+        </w:rPr>
+        <w:t>(</w:t>
+      </w:r>
+      <w:r>
+        <w:rPr>
+          <w:rFonts w:ascii="Consolas" w:eastAsia="Times New Roman" w:hAnsi="Consolas" w:cs="Times New Roman"/>
+          <w:color w:val="7FCBCD"/>
+          <w:sz w:val="21"/>
+          <w:szCs w:val="21"/>
+          <w:lang w:eastAsia="zh-CN"/>
+        </w:rPr>
+        <w:t xml:space="preserve">"setup, </w:t>
+      </w:r>
+      <w:proofErr w:type="spellStart"/>
+      <w:r>
+        <w:rPr>
+          <w:rFonts w:ascii="Consolas" w:eastAsia="Times New Roman" w:hAnsi="Consolas" w:cs="Times New Roman"/>
+          <w:color w:val="7FCBCD"/>
+          <w:sz w:val="21"/>
+          <w:szCs w:val="21"/>
+          <w:lang w:eastAsia="zh-CN"/>
+        </w:rPr>
+        <w:t>ESP.getSdkVersion</w:t>
+      </w:r>
+      <w:proofErr w:type="spellEnd"/>
+      <w:r>
+        <w:rPr>
+          <w:rFonts w:ascii="Consolas" w:eastAsia="Times New Roman" w:hAnsi="Consolas" w:cs="Times New Roman"/>
+          <w:color w:val="7FCBCD"/>
+          <w:sz w:val="21"/>
+          <w:szCs w:val="21"/>
+          <w:lang w:eastAsia="zh-CN"/>
+        </w:rPr>
+        <w:t>(): "</w:t>
+      </w:r>
+      <w:r>
+        <w:rPr>
+          <w:rFonts w:ascii="Consolas" w:eastAsia="Times New Roman" w:hAnsi="Consolas" w:cs="Times New Roman"/>
+          <w:color w:val="DAE3E3"/>
+          <w:sz w:val="21"/>
+          <w:szCs w:val="21"/>
+          <w:lang w:eastAsia="zh-CN"/>
+        </w:rPr>
+        <w:t>);</w:t>
+      </w:r>
+    </w:p>
+    <w:p>
+      <w:pPr>
+        <w:shd w:val="clear" w:color="auto" w:fill="1F272A"/>
+        <w:spacing w:line="285" w:lineRule="atLeast"/>
+        <w:rPr>
+          <w:rFonts w:ascii="Consolas" w:eastAsia="Times New Roman" w:hAnsi="Consolas" w:cs="Times New Roman"/>
+          <w:color w:val="DAE3E3"/>
+          <w:sz w:val="21"/>
+          <w:szCs w:val="21"/>
+          <w:lang w:eastAsia="zh-CN"/>
+        </w:rPr>
+      </w:pPr>
+      <w:r>
+        <w:rPr>
+          <w:rFonts w:ascii="Consolas" w:eastAsia="Times New Roman" w:hAnsi="Consolas" w:cs="Times New Roman"/>
+          <w:color w:val="DAE3E3"/>
+          <w:sz w:val="21"/>
+          <w:szCs w:val="21"/>
+          <w:lang w:eastAsia="zh-CN"/>
+        </w:rPr>
+        <w:t xml:space="preserve">  </w:t>
+      </w:r>
+      <w:proofErr w:type="spellStart"/>
+      <w:r>
+        <w:rPr>
+          <w:rFonts w:ascii="Consolas" w:eastAsia="Times New Roman" w:hAnsi="Consolas" w:cs="Times New Roman"/>
+          <w:color w:val="F39C12"/>
+          <w:sz w:val="21"/>
+          <w:szCs w:val="21"/>
+          <w:lang w:eastAsia="zh-CN"/>
+        </w:rPr>
+        <w:t>log_i</w:t>
+      </w:r>
+      <w:proofErr w:type="spellEnd"/>
+      <w:r>
+        <w:rPr>
+          <w:rFonts w:ascii="Consolas" w:eastAsia="Times New Roman" w:hAnsi="Consolas" w:cs="Times New Roman"/>
+          <w:color w:val="DAE3E3"/>
+          <w:sz w:val="21"/>
+          <w:szCs w:val="21"/>
+          <w:lang w:eastAsia="zh-CN"/>
+        </w:rPr>
+        <w:t>(</w:t>
+      </w:r>
+      <w:r>
+        <w:rPr>
+          <w:rFonts w:ascii="Consolas" w:eastAsia="Times New Roman" w:hAnsi="Consolas" w:cs="Times New Roman"/>
+          <w:color w:val="7FCBCD"/>
+          <w:sz w:val="21"/>
+          <w:szCs w:val="21"/>
+          <w:lang w:eastAsia="zh-CN"/>
+        </w:rPr>
+        <w:t>"%s"</w:t>
+      </w:r>
+      <w:r>
+        <w:rPr>
+          <w:rFonts w:ascii="Consolas" w:eastAsia="Times New Roman" w:hAnsi="Consolas" w:cs="Times New Roman"/>
+          <w:color w:val="DAE3E3"/>
+          <w:sz w:val="21"/>
+          <w:szCs w:val="21"/>
+          <w:lang w:eastAsia="zh-CN"/>
+        </w:rPr>
+        <w:t xml:space="preserve">, </w:t>
+      </w:r>
+      <w:proofErr w:type="spellStart"/>
+      <w:r>
+        <w:rPr>
+          <w:rFonts w:ascii="Consolas" w:eastAsia="Times New Roman" w:hAnsi="Consolas" w:cs="Times New Roman"/>
+          <w:color w:val="F39C12"/>
+          <w:sz w:val="21"/>
+          <w:szCs w:val="21"/>
+          <w:lang w:eastAsia="zh-CN"/>
+        </w:rPr>
+        <w:t>ESP</w:t>
+      </w:r>
+      <w:r>
+        <w:rPr>
+          <w:rFonts w:ascii="Consolas" w:eastAsia="Times New Roman" w:hAnsi="Consolas" w:cs="Times New Roman"/>
+          <w:color w:val="DAE3E3"/>
+          <w:sz w:val="21"/>
+          <w:szCs w:val="21"/>
+          <w:lang w:eastAsia="zh-CN"/>
+        </w:rPr>
+        <w:t>.</w:t>
+      </w:r>
+      <w:r>
+        <w:rPr>
+          <w:rFonts w:ascii="Consolas" w:eastAsia="Times New Roman" w:hAnsi="Consolas" w:cs="Times New Roman"/>
+          <w:color w:val="F39C12"/>
+          <w:sz w:val="21"/>
+          <w:szCs w:val="21"/>
+          <w:lang w:eastAsia="zh-CN"/>
+        </w:rPr>
+        <w:t>getSdkVersion</w:t>
+      </w:r>
+      <w:proofErr w:type="spellEnd"/>
+      <w:r>
+        <w:rPr>
+          <w:rFonts w:ascii="Consolas" w:eastAsia="Times New Roman" w:hAnsi="Consolas" w:cs="Times New Roman"/>
+          <w:color w:val="DAE3E3"/>
+          <w:sz w:val="21"/>
+          <w:szCs w:val="21"/>
+          <w:lang w:eastAsia="zh-CN"/>
+        </w:rPr>
+        <w:t>());</w:t>
+      </w:r>
+    </w:p>
+    <w:p>
+      <w:pPr>
+        <w:shd w:val="clear" w:color="auto" w:fill="1F272A"/>
+        <w:spacing w:line="285" w:lineRule="atLeast"/>
+        <w:rPr>
+          <w:rFonts w:ascii="Consolas" w:eastAsia="Times New Roman" w:hAnsi="Consolas" w:cs="Times New Roman"/>
+          <w:color w:val="DAE3E3"/>
+          <w:sz w:val="21"/>
+          <w:szCs w:val="21"/>
+          <w:lang w:eastAsia="zh-CN"/>
+        </w:rPr>
+      </w:pPr>
+    </w:p>
+    <w:p>
+      <w:pPr>
+        <w:shd w:val="clear" w:color="auto" w:fill="1F272A"/>
+        <w:spacing w:line="285" w:lineRule="atLeast"/>
+        <w:rPr>
+          <w:rFonts w:ascii="Consolas" w:eastAsia="Times New Roman" w:hAnsi="Consolas" w:cs="Times New Roman"/>
+          <w:color w:val="DAE3E3"/>
+          <w:sz w:val="21"/>
+          <w:szCs w:val="21"/>
+          <w:lang w:eastAsia="zh-CN"/>
+        </w:rPr>
+      </w:pPr>
+      <w:r>
+        <w:rPr>
+          <w:rFonts w:ascii="Consolas" w:eastAsia="Times New Roman" w:hAnsi="Consolas" w:cs="Times New Roman"/>
+          <w:color w:val="DAE3E3"/>
+          <w:sz w:val="21"/>
+          <w:szCs w:val="21"/>
+          <w:lang w:eastAsia="zh-CN"/>
+        </w:rPr>
+        <w:t xml:space="preserve">  </w:t>
+      </w:r>
+      <w:proofErr w:type="spellStart"/>
+      <w:r>
+        <w:rPr>
+          <w:rFonts w:ascii="Consolas" w:eastAsia="Times New Roman" w:hAnsi="Consolas" w:cs="Times New Roman"/>
+          <w:color w:val="F39C12"/>
+          <w:sz w:val="21"/>
+          <w:szCs w:val="21"/>
+          <w:lang w:eastAsia="zh-CN"/>
+        </w:rPr>
+        <w:t>mqttClient</w:t>
+      </w:r>
+      <w:r>
+        <w:rPr>
+          <w:rFonts w:ascii="Consolas" w:eastAsia="Times New Roman" w:hAnsi="Consolas" w:cs="Times New Roman"/>
+          <w:color w:val="DAE3E3"/>
+          <w:sz w:val="21"/>
+          <w:szCs w:val="21"/>
+          <w:lang w:eastAsia="zh-CN"/>
+        </w:rPr>
+        <w:t>.</w:t>
+      </w:r>
+      <w:r>
+        <w:rPr>
+          <w:rFonts w:ascii="Consolas" w:eastAsia="Times New Roman" w:hAnsi="Consolas" w:cs="Times New Roman"/>
+          <w:color w:val="F39C12"/>
+          <w:sz w:val="21"/>
+          <w:szCs w:val="21"/>
+          <w:lang w:eastAsia="zh-CN"/>
+        </w:rPr>
+        <w:t>enableDebuggingMessages</w:t>
+      </w:r>
+      <w:proofErr w:type="spellEnd"/>
+      <w:r>
+        <w:rPr>
+          <w:rFonts w:ascii="Consolas" w:eastAsia="Times New Roman" w:hAnsi="Consolas" w:cs="Times New Roman"/>
+          <w:color w:val="DAE3E3"/>
+          <w:sz w:val="21"/>
+          <w:szCs w:val="21"/>
+          <w:lang w:eastAsia="zh-CN"/>
+        </w:rPr>
+        <w:t>();</w:t>
+      </w:r>
+    </w:p>
+    <w:p>
+      <w:pPr>
+        <w:shd w:val="clear" w:color="auto" w:fill="1F272A"/>
+        <w:spacing w:line="285" w:lineRule="atLeast"/>
+        <w:rPr>
+          <w:rFonts w:ascii="Consolas" w:eastAsia="Times New Roman" w:hAnsi="Consolas" w:cs="Times New Roman"/>
+          <w:color w:val="DAE3E3"/>
+          <w:sz w:val="21"/>
+          <w:szCs w:val="21"/>
+          <w:lang w:eastAsia="zh-CN"/>
+        </w:rPr>
+      </w:pPr>
+    </w:p>
+    <w:p>
+      <w:pPr>
+        <w:shd w:val="clear" w:color="auto" w:fill="1F272A"/>
+        <w:spacing w:line="285" w:lineRule="atLeast"/>
+        <w:rPr>
+          <w:rFonts w:ascii="Consolas" w:eastAsia="Times New Roman" w:hAnsi="Consolas" w:cs="Times New Roman"/>
+          <w:color w:val="DAE3E3"/>
+          <w:sz w:val="21"/>
+          <w:szCs w:val="21"/>
+          <w:lang w:eastAsia="zh-CN"/>
+        </w:rPr>
+      </w:pPr>
+      <w:r>
+        <w:rPr>
+          <w:rFonts w:ascii="Consolas" w:eastAsia="Times New Roman" w:hAnsi="Consolas" w:cs="Times New Roman"/>
+          <w:color w:val="DAE3E3"/>
+          <w:sz w:val="21"/>
+          <w:szCs w:val="21"/>
+          <w:lang w:eastAsia="zh-CN"/>
+        </w:rPr>
+        <w:t xml:space="preserve">  </w:t>
+      </w:r>
+      <w:proofErr w:type="spellStart"/>
+      <w:r>
+        <w:rPr>
+          <w:rFonts w:ascii="Consolas" w:eastAsia="Times New Roman" w:hAnsi="Consolas" w:cs="Times New Roman"/>
+          <w:color w:val="F39C12"/>
+          <w:sz w:val="21"/>
+          <w:szCs w:val="21"/>
+          <w:lang w:eastAsia="zh-CN"/>
+        </w:rPr>
+        <w:t>mqttClient</w:t>
+      </w:r>
+      <w:r>
+        <w:rPr>
+          <w:rFonts w:ascii="Consolas" w:eastAsia="Times New Roman" w:hAnsi="Consolas" w:cs="Times New Roman"/>
+          <w:color w:val="DAE3E3"/>
+          <w:sz w:val="21"/>
+          <w:szCs w:val="21"/>
+          <w:lang w:eastAsia="zh-CN"/>
+        </w:rPr>
+        <w:t>.</w:t>
+      </w:r>
+      <w:r>
+        <w:rPr>
+          <w:rFonts w:ascii="Consolas" w:eastAsia="Times New Roman" w:hAnsi="Consolas" w:cs="Times New Roman"/>
+          <w:color w:val="F39C12"/>
+          <w:sz w:val="21"/>
+          <w:szCs w:val="21"/>
+          <w:lang w:eastAsia="zh-CN"/>
+        </w:rPr>
+        <w:t>setURI</w:t>
+      </w:r>
+      <w:proofErr w:type="spellEnd"/>
+      <w:r>
+        <w:rPr>
+          <w:rFonts w:ascii="Consolas" w:eastAsia="Times New Roman" w:hAnsi="Consolas" w:cs="Times New Roman"/>
+          <w:color w:val="DAE3E3"/>
+          <w:sz w:val="21"/>
+          <w:szCs w:val="21"/>
+          <w:lang w:eastAsia="zh-CN"/>
+        </w:rPr>
+        <w:t>(server);</w:t>
+      </w:r>
+    </w:p>
+    <w:p>
+      <w:pPr>
+        <w:shd w:val="clear" w:color="auto" w:fill="1F272A"/>
+        <w:spacing w:line="285" w:lineRule="atLeast"/>
+        <w:rPr>
+          <w:rFonts w:ascii="Consolas" w:eastAsia="Times New Roman" w:hAnsi="Consolas" w:cs="Times New Roman"/>
+          <w:color w:val="DAE3E3"/>
+          <w:sz w:val="21"/>
+          <w:szCs w:val="21"/>
+          <w:lang w:eastAsia="zh-CN"/>
+        </w:rPr>
+      </w:pPr>
+      <w:r>
+        <w:rPr>
+          <w:rFonts w:ascii="Consolas" w:eastAsia="Times New Roman" w:hAnsi="Consolas" w:cs="Times New Roman"/>
+          <w:color w:val="DAE3E3"/>
+          <w:sz w:val="21"/>
+          <w:szCs w:val="21"/>
+          <w:lang w:eastAsia="zh-CN"/>
+        </w:rPr>
+        <w:t xml:space="preserve">  </w:t>
+      </w:r>
+      <w:proofErr w:type="spellStart"/>
+      <w:r>
+        <w:rPr>
+          <w:rFonts w:ascii="Consolas" w:eastAsia="Times New Roman" w:hAnsi="Consolas" w:cs="Times New Roman"/>
+          <w:color w:val="F39C12"/>
+          <w:sz w:val="21"/>
+          <w:szCs w:val="21"/>
+          <w:lang w:eastAsia="zh-CN"/>
+        </w:rPr>
+        <w:t>mqttClient</w:t>
+      </w:r>
+      <w:r>
+        <w:rPr>
+          <w:rFonts w:ascii="Consolas" w:eastAsia="Times New Roman" w:hAnsi="Consolas" w:cs="Times New Roman"/>
+          <w:color w:val="DAE3E3"/>
+          <w:sz w:val="21"/>
+          <w:szCs w:val="21"/>
+          <w:lang w:eastAsia="zh-CN"/>
+        </w:rPr>
+        <w:t>.</w:t>
+      </w:r>
+      <w:r>
+        <w:rPr>
+          <w:rFonts w:ascii="Consolas" w:eastAsia="Times New Roman" w:hAnsi="Consolas" w:cs="Times New Roman"/>
+          <w:color w:val="F39C12"/>
+          <w:sz w:val="21"/>
+          <w:szCs w:val="21"/>
+          <w:lang w:eastAsia="zh-CN"/>
+        </w:rPr>
+        <w:t>enableLastWillMessage</w:t>
+      </w:r>
+      <w:proofErr w:type="spellEnd"/>
+      <w:r>
+        <w:rPr>
+          <w:rFonts w:ascii="Consolas" w:eastAsia="Times New Roman" w:hAnsi="Consolas" w:cs="Times New Roman"/>
+          <w:color w:val="DAE3E3"/>
+          <w:sz w:val="21"/>
+          <w:szCs w:val="21"/>
+          <w:lang w:eastAsia="zh-CN"/>
+        </w:rPr>
+        <w:t>(</w:t>
+      </w:r>
+      <w:r>
+        <w:rPr>
+          <w:rFonts w:ascii="Consolas" w:eastAsia="Times New Roman" w:hAnsi="Consolas" w:cs="Times New Roman"/>
+          <w:color w:val="7FCBCD"/>
+          <w:sz w:val="21"/>
+          <w:szCs w:val="21"/>
+          <w:lang w:eastAsia="zh-CN"/>
+        </w:rPr>
+        <w:t>"</w:t>
+      </w:r>
+      <w:proofErr w:type="spellStart"/>
+      <w:r>
+        <w:rPr>
+          <w:rFonts w:ascii="Consolas" w:eastAsia="Times New Roman" w:hAnsi="Consolas" w:cs="Times New Roman"/>
+          <w:color w:val="7FCBCD"/>
+          <w:sz w:val="21"/>
+          <w:szCs w:val="21"/>
+          <w:lang w:eastAsia="zh-CN"/>
+        </w:rPr>
+        <w:t>lwt</w:t>
+      </w:r>
+      <w:proofErr w:type="spellEnd"/>
+      <w:r>
+        <w:rPr>
+          <w:rFonts w:ascii="Consolas" w:eastAsia="Times New Roman" w:hAnsi="Consolas" w:cs="Times New Roman"/>
+          <w:color w:val="7FCBCD"/>
+          <w:sz w:val="21"/>
+          <w:szCs w:val="21"/>
+          <w:lang w:eastAsia="zh-CN"/>
+        </w:rPr>
+        <w:t>"</w:t>
+      </w:r>
+      <w:r>
+        <w:rPr>
+          <w:rFonts w:ascii="Consolas" w:eastAsia="Times New Roman" w:hAnsi="Consolas" w:cs="Times New Roman"/>
+          <w:color w:val="DAE3E3"/>
+          <w:sz w:val="21"/>
+          <w:szCs w:val="21"/>
+          <w:lang w:eastAsia="zh-CN"/>
+        </w:rPr>
+        <w:t xml:space="preserve">, </w:t>
+      </w:r>
+      <w:r>
+        <w:rPr>
+          <w:rFonts w:ascii="Consolas" w:eastAsia="Times New Roman" w:hAnsi="Consolas" w:cs="Times New Roman"/>
+          <w:color w:val="7FCBCD"/>
+          <w:sz w:val="21"/>
+          <w:szCs w:val="21"/>
+          <w:lang w:eastAsia="zh-CN"/>
+        </w:rPr>
+        <w:t>"I am going offline"</w:t>
+      </w:r>
+      <w:r>
+        <w:rPr>
+          <w:rFonts w:ascii="Consolas" w:eastAsia="Times New Roman" w:hAnsi="Consolas" w:cs="Times New Roman"/>
+          <w:color w:val="DAE3E3"/>
+          <w:sz w:val="21"/>
+          <w:szCs w:val="21"/>
+          <w:lang w:eastAsia="zh-CN"/>
+        </w:rPr>
+        <w:t>);</w:t>
+      </w:r>
+    </w:p>
+    <w:p>
+      <w:pPr>
+        <w:shd w:val="clear" w:color="auto" w:fill="1F272A"/>
+        <w:spacing w:line="285" w:lineRule="atLeast"/>
+        <w:rPr>
+          <w:rFonts w:ascii="Consolas" w:eastAsia="Times New Roman" w:hAnsi="Consolas" w:cs="Times New Roman"/>
+          <w:color w:val="DAE3E3"/>
+          <w:sz w:val="21"/>
+          <w:szCs w:val="21"/>
+          <w:lang w:eastAsia="zh-CN"/>
+        </w:rPr>
+      </w:pPr>
+      <w:r>
+        <w:rPr>
+          <w:rFonts w:ascii="Consolas" w:eastAsia="Times New Roman" w:hAnsi="Consolas" w:cs="Times New Roman"/>
+          <w:color w:val="DAE3E3"/>
+          <w:sz w:val="21"/>
+          <w:szCs w:val="21"/>
+          <w:lang w:eastAsia="zh-CN"/>
+        </w:rPr>
+        <w:t xml:space="preserve">  </w:t>
+      </w:r>
+      <w:proofErr w:type="spellStart"/>
+      <w:r>
+        <w:rPr>
+          <w:rFonts w:ascii="Consolas" w:eastAsia="Times New Roman" w:hAnsi="Consolas" w:cs="Times New Roman"/>
+          <w:color w:val="F39C12"/>
+          <w:sz w:val="21"/>
+          <w:szCs w:val="21"/>
+          <w:lang w:eastAsia="zh-CN"/>
+        </w:rPr>
+        <w:t>mqttClient</w:t>
+      </w:r>
+      <w:r>
+        <w:rPr>
+          <w:rFonts w:ascii="Consolas" w:eastAsia="Times New Roman" w:hAnsi="Consolas" w:cs="Times New Roman"/>
+          <w:color w:val="DAE3E3"/>
+          <w:sz w:val="21"/>
+          <w:szCs w:val="21"/>
+          <w:lang w:eastAsia="zh-CN"/>
+        </w:rPr>
+        <w:t>.</w:t>
+      </w:r>
+      <w:r>
+        <w:rPr>
+          <w:rFonts w:ascii="Consolas" w:eastAsia="Times New Roman" w:hAnsi="Consolas" w:cs="Times New Roman"/>
+          <w:color w:val="F39C12"/>
+          <w:sz w:val="21"/>
+          <w:szCs w:val="21"/>
+          <w:lang w:eastAsia="zh-CN"/>
+        </w:rPr>
+        <w:t>setKeepAlive</w:t>
+      </w:r>
+      <w:proofErr w:type="spellEnd"/>
+      <w:r>
+        <w:rPr>
+          <w:rFonts w:ascii="Consolas" w:eastAsia="Times New Roman" w:hAnsi="Consolas" w:cs="Times New Roman"/>
+          <w:color w:val="DAE3E3"/>
+          <w:sz w:val="21"/>
+          <w:szCs w:val="21"/>
+          <w:lang w:eastAsia="zh-CN"/>
+        </w:rPr>
+        <w:t>(</w:t>
+      </w:r>
+      <w:r>
+        <w:rPr>
+          <w:rFonts w:ascii="Consolas" w:eastAsia="Times New Roman" w:hAnsi="Consolas" w:cs="Times New Roman"/>
+          <w:color w:val="7FCBCD"/>
+          <w:sz w:val="21"/>
+          <w:szCs w:val="21"/>
+          <w:lang w:eastAsia="zh-CN"/>
+        </w:rPr>
+        <w:t>30</w:t>
+      </w:r>
+      <w:r>
+        <w:rPr>
+          <w:rFonts w:ascii="Consolas" w:eastAsia="Times New Roman" w:hAnsi="Consolas" w:cs="Times New Roman"/>
+          <w:color w:val="DAE3E3"/>
+          <w:sz w:val="21"/>
+          <w:szCs w:val="21"/>
+          <w:lang w:eastAsia="zh-CN"/>
+        </w:rPr>
+        <w:t>);</w:t>
+      </w:r>
+    </w:p>
+    <w:p>
+      <w:pPr>
+        <w:shd w:val="clear" w:color="auto" w:fill="1F272A"/>
+        <w:spacing w:line="285" w:lineRule="atLeast"/>
+        <w:rPr>
+          <w:rFonts w:ascii="Consolas" w:eastAsia="Times New Roman" w:hAnsi="Consolas" w:cs="Times New Roman"/>
+          <w:color w:val="DAE3E3"/>
+          <w:sz w:val="21"/>
+          <w:szCs w:val="21"/>
+          <w:lang w:eastAsia="zh-CN"/>
+        </w:rPr>
+      </w:pPr>
+      <w:r>
+        <w:rPr>
+          <w:rFonts w:ascii="Consolas" w:eastAsia="Times New Roman" w:hAnsi="Consolas" w:cs="Times New Roman"/>
+          <w:color w:val="DAE3E3"/>
+          <w:sz w:val="21"/>
+          <w:szCs w:val="21"/>
+          <w:lang w:eastAsia="zh-CN"/>
+        </w:rPr>
+        <w:t xml:space="preserve">  </w:t>
+      </w:r>
+      <w:proofErr w:type="spellStart"/>
+      <w:r>
+        <w:rPr>
+          <w:rFonts w:ascii="Consolas" w:eastAsia="Times New Roman" w:hAnsi="Consolas" w:cs="Times New Roman"/>
+          <w:color w:val="F39C12"/>
+          <w:sz w:val="21"/>
+          <w:szCs w:val="21"/>
+          <w:lang w:eastAsia="zh-CN"/>
+        </w:rPr>
+        <w:t>WiFi</w:t>
+      </w:r>
+      <w:r>
+        <w:rPr>
+          <w:rFonts w:ascii="Consolas" w:eastAsia="Times New Roman" w:hAnsi="Consolas" w:cs="Times New Roman"/>
+          <w:color w:val="DAE3E3"/>
+          <w:sz w:val="21"/>
+          <w:szCs w:val="21"/>
+          <w:lang w:eastAsia="zh-CN"/>
+        </w:rPr>
+        <w:t>.</w:t>
+      </w:r>
+      <w:r>
+        <w:rPr>
+          <w:rFonts w:ascii="Consolas" w:eastAsia="Times New Roman" w:hAnsi="Consolas" w:cs="Times New Roman"/>
+          <w:color w:val="F39C12"/>
+          <w:sz w:val="21"/>
+          <w:szCs w:val="21"/>
+          <w:lang w:eastAsia="zh-CN"/>
+        </w:rPr>
+        <w:t>begin</w:t>
+      </w:r>
+      <w:proofErr w:type="spellEnd"/>
+      <w:r>
+        <w:rPr>
+          <w:rFonts w:ascii="Consolas" w:eastAsia="Times New Roman" w:hAnsi="Consolas" w:cs="Times New Roman"/>
+          <w:color w:val="DAE3E3"/>
+          <w:sz w:val="21"/>
+          <w:szCs w:val="21"/>
+          <w:lang w:eastAsia="zh-CN"/>
+        </w:rPr>
+        <w:t>(</w:t>
+      </w:r>
+      <w:proofErr w:type="spellStart"/>
+      <w:r>
+        <w:rPr>
+          <w:rFonts w:ascii="Consolas" w:eastAsia="Times New Roman" w:hAnsi="Consolas" w:cs="Times New Roman"/>
+          <w:color w:val="DAE3E3"/>
+          <w:sz w:val="21"/>
+          <w:szCs w:val="21"/>
+          <w:lang w:eastAsia="zh-CN"/>
+        </w:rPr>
+        <w:t>ssid</w:t>
+      </w:r>
+      <w:proofErr w:type="spellEnd"/>
+      <w:r>
+        <w:rPr>
+          <w:rFonts w:ascii="Consolas" w:eastAsia="Times New Roman" w:hAnsi="Consolas" w:cs="Times New Roman"/>
+          <w:color w:val="DAE3E3"/>
+          <w:sz w:val="21"/>
+          <w:szCs w:val="21"/>
+          <w:lang w:eastAsia="zh-CN"/>
+        </w:rPr>
+        <w:t>, pass);</w:t>
+      </w:r>
+    </w:p>
+    <w:p>
+      <w:pPr>
+        <w:shd w:val="clear" w:color="auto" w:fill="1F272A"/>
+        <w:spacing w:line="285" w:lineRule="atLeast"/>
+        <w:rPr>
+          <w:rFonts w:ascii="Consolas" w:eastAsia="Times New Roman" w:hAnsi="Consolas" w:cs="Times New Roman"/>
+          <w:color w:val="DAE3E3"/>
+          <w:sz w:val="21"/>
+          <w:szCs w:val="21"/>
+          <w:lang w:eastAsia="zh-CN"/>
+        </w:rPr>
+      </w:pPr>
+      <w:r>
+        <w:rPr>
+          <w:rFonts w:ascii="Consolas" w:eastAsia="Times New Roman" w:hAnsi="Consolas" w:cs="Times New Roman"/>
+          <w:color w:val="DAE3E3"/>
+          <w:sz w:val="21"/>
+          <w:szCs w:val="21"/>
+          <w:lang w:eastAsia="zh-CN"/>
+        </w:rPr>
+        <w:lastRenderedPageBreak/>
+        <w:t xml:space="preserve">  </w:t>
+      </w:r>
+      <w:proofErr w:type="spellStart"/>
+      <w:r>
+        <w:rPr>
+          <w:rFonts w:ascii="Consolas" w:eastAsia="Times New Roman" w:hAnsi="Consolas" w:cs="Times New Roman"/>
+          <w:color w:val="F39C12"/>
+          <w:sz w:val="21"/>
+          <w:szCs w:val="21"/>
+          <w:lang w:eastAsia="zh-CN"/>
+        </w:rPr>
+        <w:t>WiFi</w:t>
+      </w:r>
+      <w:r>
+        <w:rPr>
+          <w:rFonts w:ascii="Consolas" w:eastAsia="Times New Roman" w:hAnsi="Consolas" w:cs="Times New Roman"/>
+          <w:color w:val="DAE3E3"/>
+          <w:sz w:val="21"/>
+          <w:szCs w:val="21"/>
+          <w:lang w:eastAsia="zh-CN"/>
+        </w:rPr>
+        <w:t>.</w:t>
+      </w:r>
+      <w:r>
+        <w:rPr>
+          <w:rFonts w:ascii="Consolas" w:eastAsia="Times New Roman" w:hAnsi="Consolas" w:cs="Times New Roman"/>
+          <w:color w:val="F39C12"/>
+          <w:sz w:val="21"/>
+          <w:szCs w:val="21"/>
+          <w:lang w:eastAsia="zh-CN"/>
+        </w:rPr>
+        <w:t>setHostname</w:t>
+      </w:r>
+      <w:proofErr w:type="spellEnd"/>
+      <w:r>
+        <w:rPr>
+          <w:rFonts w:ascii="Consolas" w:eastAsia="Times New Roman" w:hAnsi="Consolas" w:cs="Times New Roman"/>
+          <w:color w:val="DAE3E3"/>
+          <w:sz w:val="21"/>
+          <w:szCs w:val="21"/>
+          <w:lang w:eastAsia="zh-CN"/>
+        </w:rPr>
+        <w:t>(</w:t>
+      </w:r>
+      <w:r>
+        <w:rPr>
+          <w:rFonts w:ascii="Consolas" w:eastAsia="Times New Roman" w:hAnsi="Consolas" w:cs="Times New Roman"/>
+          <w:color w:val="7FCBCD"/>
+          <w:sz w:val="21"/>
+          <w:szCs w:val="21"/>
+          <w:lang w:eastAsia="zh-CN"/>
+        </w:rPr>
+        <w:t>"c3test"</w:t>
+      </w:r>
+      <w:r>
+        <w:rPr>
+          <w:rFonts w:ascii="Consolas" w:eastAsia="Times New Roman" w:hAnsi="Consolas" w:cs="Times New Roman"/>
+          <w:color w:val="DAE3E3"/>
+          <w:sz w:val="21"/>
+          <w:szCs w:val="21"/>
+          <w:lang w:eastAsia="zh-CN"/>
+        </w:rPr>
+        <w:t>);</w:t>
+      </w:r>
+    </w:p>
+    <w:p>
+      <w:pPr>
+        <w:shd w:val="clear" w:color="auto" w:fill="1F272A"/>
+        <w:spacing w:line="285" w:lineRule="atLeast"/>
+        <w:rPr>
+          <w:rFonts w:ascii="Consolas" w:eastAsia="Times New Roman" w:hAnsi="Consolas" w:cs="Times New Roman"/>
+          <w:color w:val="DAE3E3"/>
+          <w:sz w:val="21"/>
+          <w:szCs w:val="21"/>
+          <w:lang w:eastAsia="zh-CN"/>
+        </w:rPr>
+      </w:pPr>
+      <w:r>
+        <w:rPr>
+          <w:rFonts w:ascii="Consolas" w:eastAsia="Times New Roman" w:hAnsi="Consolas" w:cs="Times New Roman"/>
+          <w:color w:val="DAE3E3"/>
+          <w:sz w:val="21"/>
+          <w:szCs w:val="21"/>
+          <w:lang w:eastAsia="zh-CN"/>
+        </w:rPr>
+        <w:t xml:space="preserve">  </w:t>
+      </w:r>
+      <w:r>
+        <w:rPr>
+          <w:rFonts w:ascii="Consolas" w:eastAsia="Times New Roman" w:hAnsi="Consolas" w:cs="Times New Roman"/>
+          <w:color w:val="C586C0"/>
+          <w:sz w:val="21"/>
+          <w:szCs w:val="21"/>
+          <w:lang w:eastAsia="zh-CN"/>
+        </w:rPr>
+        <w:t>while</w:t>
+      </w:r>
+      <w:r>
+        <w:rPr>
+          <w:rFonts w:ascii="Consolas" w:eastAsia="Times New Roman" w:hAnsi="Consolas" w:cs="Times New Roman"/>
+          <w:color w:val="DAE3E3"/>
+          <w:sz w:val="21"/>
+          <w:szCs w:val="21"/>
+          <w:lang w:eastAsia="zh-CN"/>
+        </w:rPr>
+        <w:t>(</w:t>
+      </w:r>
+      <w:proofErr w:type="spellStart"/>
+      <w:r>
+        <w:rPr>
+          <w:rFonts w:ascii="Consolas" w:eastAsia="Times New Roman" w:hAnsi="Consolas" w:cs="Times New Roman"/>
+          <w:color w:val="F39C12"/>
+          <w:sz w:val="21"/>
+          <w:szCs w:val="21"/>
+          <w:lang w:eastAsia="zh-CN"/>
+        </w:rPr>
+        <w:t>WiFi</w:t>
+      </w:r>
+      <w:r>
+        <w:rPr>
+          <w:rFonts w:ascii="Consolas" w:eastAsia="Times New Roman" w:hAnsi="Consolas" w:cs="Times New Roman"/>
+          <w:color w:val="DAE3E3"/>
+          <w:sz w:val="21"/>
+          <w:szCs w:val="21"/>
+          <w:lang w:eastAsia="zh-CN"/>
+        </w:rPr>
+        <w:t>.</w:t>
+      </w:r>
+      <w:r>
+        <w:rPr>
+          <w:rFonts w:ascii="Consolas" w:eastAsia="Times New Roman" w:hAnsi="Consolas" w:cs="Times New Roman"/>
+          <w:color w:val="F39C12"/>
+          <w:sz w:val="21"/>
+          <w:szCs w:val="21"/>
+          <w:lang w:eastAsia="zh-CN"/>
+        </w:rPr>
+        <w:t>status</w:t>
+      </w:r>
+      <w:proofErr w:type="spellEnd"/>
+      <w:r>
+        <w:rPr>
+          <w:rFonts w:ascii="Consolas" w:eastAsia="Times New Roman" w:hAnsi="Consolas" w:cs="Times New Roman"/>
+          <w:color w:val="DAE3E3"/>
+          <w:sz w:val="21"/>
+          <w:szCs w:val="21"/>
+          <w:lang w:eastAsia="zh-CN"/>
+        </w:rPr>
+        <w:t>() != WL_CONNECTED) {</w:t>
+      </w:r>
+    </w:p>
+    <w:p>
+      <w:pPr>
+        <w:shd w:val="clear" w:color="auto" w:fill="1F272A"/>
+        <w:spacing w:line="285" w:lineRule="atLeast"/>
+        <w:rPr>
+          <w:rFonts w:ascii="Consolas" w:eastAsia="Times New Roman" w:hAnsi="Consolas" w:cs="Times New Roman"/>
+          <w:color w:val="DAE3E3"/>
+          <w:sz w:val="21"/>
+          <w:szCs w:val="21"/>
+          <w:lang w:eastAsia="zh-CN"/>
+        </w:rPr>
+      </w:pPr>
+      <w:r>
+        <w:rPr>
+          <w:rFonts w:ascii="Consolas" w:eastAsia="Times New Roman" w:hAnsi="Consolas" w:cs="Times New Roman"/>
+          <w:color w:val="DAE3E3"/>
+          <w:sz w:val="21"/>
+          <w:szCs w:val="21"/>
+          <w:lang w:eastAsia="zh-CN"/>
+        </w:rPr>
+        <w:t xml:space="preserve">    </w:t>
+      </w:r>
+      <w:proofErr w:type="spellStart"/>
+      <w:r>
+        <w:rPr>
+          <w:rFonts w:ascii="Consolas" w:eastAsia="Times New Roman" w:hAnsi="Consolas" w:cs="Times New Roman"/>
+          <w:color w:val="F39C12"/>
+          <w:sz w:val="21"/>
+          <w:szCs w:val="21"/>
+          <w:lang w:eastAsia="zh-CN"/>
+        </w:rPr>
+        <w:t>Serial</w:t>
+      </w:r>
+      <w:r>
+        <w:rPr>
+          <w:rFonts w:ascii="Consolas" w:eastAsia="Times New Roman" w:hAnsi="Consolas" w:cs="Times New Roman"/>
+          <w:color w:val="DAE3E3"/>
+          <w:sz w:val="21"/>
+          <w:szCs w:val="21"/>
+          <w:lang w:eastAsia="zh-CN"/>
+        </w:rPr>
+        <w:t>.</w:t>
+      </w:r>
+      <w:r>
+        <w:rPr>
+          <w:rFonts w:ascii="Consolas" w:eastAsia="Times New Roman" w:hAnsi="Consolas" w:cs="Times New Roman"/>
+          <w:color w:val="F39C12"/>
+          <w:sz w:val="21"/>
+          <w:szCs w:val="21"/>
+          <w:lang w:eastAsia="zh-CN"/>
+        </w:rPr>
+        <w:t>print</w:t>
+      </w:r>
+      <w:proofErr w:type="spellEnd"/>
+      <w:r>
+        <w:rPr>
+          <w:rFonts w:ascii="Consolas" w:eastAsia="Times New Roman" w:hAnsi="Consolas" w:cs="Times New Roman"/>
+          <w:color w:val="DAE3E3"/>
+          <w:sz w:val="21"/>
+          <w:szCs w:val="21"/>
+          <w:lang w:eastAsia="zh-CN"/>
+        </w:rPr>
+        <w:t>('.');</w:t>
+      </w:r>
+    </w:p>
+    <w:p>
+      <w:pPr>
+        <w:shd w:val="clear" w:color="auto" w:fill="1F272A"/>
+        <w:spacing w:line="285" w:lineRule="atLeast"/>
+        <w:rPr>
+          <w:rFonts w:ascii="Consolas" w:eastAsia="Times New Roman" w:hAnsi="Consolas" w:cs="Times New Roman"/>
+          <w:color w:val="DAE3E3"/>
+          <w:sz w:val="21"/>
+          <w:szCs w:val="21"/>
+          <w:lang w:eastAsia="zh-CN"/>
+        </w:rPr>
+      </w:pPr>
+      <w:r>
+        <w:rPr>
+          <w:rFonts w:ascii="Consolas" w:eastAsia="Times New Roman" w:hAnsi="Consolas" w:cs="Times New Roman"/>
+          <w:color w:val="DAE3E3"/>
+          <w:sz w:val="21"/>
+          <w:szCs w:val="21"/>
+          <w:lang w:eastAsia="zh-CN"/>
+        </w:rPr>
+        <w:t xml:space="preserve">    </w:t>
+      </w:r>
+      <w:r>
+        <w:rPr>
+          <w:rFonts w:ascii="Consolas" w:eastAsia="Times New Roman" w:hAnsi="Consolas" w:cs="Times New Roman"/>
+          <w:color w:val="F39C12"/>
+          <w:sz w:val="21"/>
+          <w:szCs w:val="21"/>
+          <w:lang w:eastAsia="zh-CN"/>
+        </w:rPr>
+        <w:t>delay</w:t>
+      </w:r>
+      <w:r>
+        <w:rPr>
+          <w:rFonts w:ascii="Consolas" w:eastAsia="Times New Roman" w:hAnsi="Consolas" w:cs="Times New Roman"/>
+          <w:color w:val="DAE3E3"/>
+          <w:sz w:val="21"/>
+          <w:szCs w:val="21"/>
+          <w:lang w:eastAsia="zh-CN"/>
+        </w:rPr>
+        <w:t>(</w:t>
+      </w:r>
+      <w:r>
+        <w:rPr>
+          <w:rFonts w:ascii="Consolas" w:eastAsia="Times New Roman" w:hAnsi="Consolas" w:cs="Times New Roman"/>
+          <w:color w:val="7FCBCD"/>
+          <w:sz w:val="21"/>
+          <w:szCs w:val="21"/>
+          <w:lang w:eastAsia="zh-CN"/>
+        </w:rPr>
+        <w:t>1000</w:t>
+      </w:r>
+      <w:r>
+        <w:rPr>
+          <w:rFonts w:ascii="Consolas" w:eastAsia="Times New Roman" w:hAnsi="Consolas" w:cs="Times New Roman"/>
+          <w:color w:val="DAE3E3"/>
+          <w:sz w:val="21"/>
+          <w:szCs w:val="21"/>
+          <w:lang w:eastAsia="zh-CN"/>
+        </w:rPr>
+        <w:t>);</w:t>
+      </w:r>
+    </w:p>
+    <w:p>
+      <w:pPr>
+        <w:shd w:val="clear" w:color="auto" w:fill="1F272A"/>
+        <w:spacing w:line="285" w:lineRule="atLeast"/>
+        <w:rPr>
+          <w:rFonts w:ascii="Consolas" w:eastAsia="Times New Roman" w:hAnsi="Consolas" w:cs="Times New Roman"/>
+          <w:color w:val="DAE3E3"/>
+          <w:sz w:val="21"/>
+          <w:szCs w:val="21"/>
+          <w:lang w:eastAsia="zh-CN"/>
+        </w:rPr>
+      </w:pPr>
+      <w:r>
+        <w:rPr>
+          <w:rFonts w:ascii="Consolas" w:eastAsia="Times New Roman" w:hAnsi="Consolas" w:cs="Times New Roman"/>
+          <w:color w:val="DAE3E3"/>
+          <w:sz w:val="21"/>
+          <w:szCs w:val="21"/>
+          <w:lang w:eastAsia="zh-CN"/>
+        </w:rPr>
+        <w:t>  }</w:t>
+      </w:r>
+    </w:p>
+    <w:p>
+      <w:pPr>
+        <w:shd w:val="clear" w:color="auto" w:fill="1F272A"/>
+        <w:spacing w:line="285" w:lineRule="atLeast"/>
+        <w:rPr>
+          <w:rFonts w:ascii="Consolas" w:eastAsia="Times New Roman" w:hAnsi="Consolas" w:cs="Times New Roman"/>
+          <w:color w:val="DAE3E3"/>
+          <w:sz w:val="21"/>
+          <w:szCs w:val="21"/>
+          <w:lang w:eastAsia="zh-CN"/>
+        </w:rPr>
+      </w:pPr>
+      <w:r>
+        <w:rPr>
+          <w:rFonts w:ascii="Consolas" w:eastAsia="Times New Roman" w:hAnsi="Consolas" w:cs="Times New Roman"/>
+          <w:color w:val="DAE3E3"/>
+          <w:sz w:val="21"/>
+          <w:szCs w:val="21"/>
+          <w:lang w:eastAsia="zh-CN"/>
+        </w:rPr>
+        <w:t xml:space="preserve">  </w:t>
+      </w:r>
+      <w:proofErr w:type="spellStart"/>
+      <w:r>
+        <w:rPr>
+          <w:rFonts w:ascii="Consolas" w:eastAsia="Times New Roman" w:hAnsi="Consolas" w:cs="Times New Roman"/>
+          <w:color w:val="F39C12"/>
+          <w:sz w:val="21"/>
+          <w:szCs w:val="21"/>
+          <w:lang w:eastAsia="zh-CN"/>
+        </w:rPr>
+        <w:t>Serial</w:t>
+      </w:r>
+      <w:r>
+        <w:rPr>
+          <w:rFonts w:ascii="Consolas" w:eastAsia="Times New Roman" w:hAnsi="Consolas" w:cs="Times New Roman"/>
+          <w:color w:val="DAE3E3"/>
+          <w:sz w:val="21"/>
+          <w:szCs w:val="21"/>
+          <w:lang w:eastAsia="zh-CN"/>
+        </w:rPr>
+        <w:t>.</w:t>
+      </w:r>
+      <w:r>
+        <w:rPr>
+          <w:rFonts w:ascii="Consolas" w:eastAsia="Times New Roman" w:hAnsi="Consolas" w:cs="Times New Roman"/>
+          <w:color w:val="F39C12"/>
+          <w:sz w:val="21"/>
+          <w:szCs w:val="21"/>
+          <w:lang w:eastAsia="zh-CN"/>
+        </w:rPr>
+        <w:t>println</w:t>
+      </w:r>
+      <w:proofErr w:type="spellEnd"/>
+      <w:r>
+        <w:rPr>
+          <w:rFonts w:ascii="Consolas" w:eastAsia="Times New Roman" w:hAnsi="Consolas" w:cs="Times New Roman"/>
+          <w:color w:val="DAE3E3"/>
+          <w:sz w:val="21"/>
+          <w:szCs w:val="21"/>
+          <w:lang w:eastAsia="zh-CN"/>
+        </w:rPr>
+        <w:t>(</w:t>
+      </w:r>
+      <w:r>
+        <w:rPr>
+          <w:rFonts w:ascii="Consolas" w:eastAsia="Times New Roman" w:hAnsi="Consolas" w:cs="Times New Roman"/>
+          <w:color w:val="7FCBCD"/>
+          <w:sz w:val="21"/>
+          <w:szCs w:val="21"/>
+          <w:lang w:eastAsia="zh-CN"/>
+        </w:rPr>
+        <w:t>"CONNECTED"</w:t>
+      </w:r>
+      <w:r>
+        <w:rPr>
+          <w:rFonts w:ascii="Consolas" w:eastAsia="Times New Roman" w:hAnsi="Consolas" w:cs="Times New Roman"/>
+          <w:color w:val="DAE3E3"/>
+          <w:sz w:val="21"/>
+          <w:szCs w:val="21"/>
+          <w:lang w:eastAsia="zh-CN"/>
+        </w:rPr>
+        <w:t>);</w:t>
+      </w:r>
+    </w:p>
+    <w:p>
+      <w:pPr>
+        <w:shd w:val="clear" w:color="auto" w:fill="1F272A"/>
+        <w:spacing w:line="285" w:lineRule="atLeast"/>
+        <w:rPr>
+          <w:rFonts w:ascii="Consolas" w:eastAsia="Times New Roman" w:hAnsi="Consolas" w:cs="Times New Roman"/>
+          <w:color w:val="DAE3E3"/>
+          <w:sz w:val="21"/>
+          <w:szCs w:val="21"/>
+          <w:lang w:eastAsia="zh-CN"/>
+        </w:rPr>
+      </w:pPr>
+      <w:r>
+        <w:rPr>
+          <w:rFonts w:ascii="Consolas" w:eastAsia="Times New Roman" w:hAnsi="Consolas" w:cs="Times New Roman"/>
+          <w:color w:val="DAE3E3"/>
+          <w:sz w:val="21"/>
+          <w:szCs w:val="21"/>
+          <w:lang w:eastAsia="zh-CN"/>
+        </w:rPr>
+        <w:t xml:space="preserve">  </w:t>
+      </w:r>
+      <w:proofErr w:type="spellStart"/>
+      <w:r>
+        <w:rPr>
+          <w:rFonts w:ascii="Consolas" w:eastAsia="Times New Roman" w:hAnsi="Consolas" w:cs="Times New Roman"/>
+          <w:color w:val="F39C12"/>
+          <w:sz w:val="21"/>
+          <w:szCs w:val="21"/>
+          <w:lang w:eastAsia="zh-CN"/>
+        </w:rPr>
+        <w:t>mqttClient</w:t>
+      </w:r>
+      <w:r>
+        <w:rPr>
+          <w:rFonts w:ascii="Consolas" w:eastAsia="Times New Roman" w:hAnsi="Consolas" w:cs="Times New Roman"/>
+          <w:color w:val="DAE3E3"/>
+          <w:sz w:val="21"/>
+          <w:szCs w:val="21"/>
+          <w:lang w:eastAsia="zh-CN"/>
+        </w:rPr>
+        <w:t>.</w:t>
+      </w:r>
+      <w:r>
+        <w:rPr>
+          <w:rFonts w:ascii="Consolas" w:eastAsia="Times New Roman" w:hAnsi="Consolas" w:cs="Times New Roman"/>
+          <w:color w:val="F39C12"/>
+          <w:sz w:val="21"/>
+          <w:szCs w:val="21"/>
+          <w:lang w:eastAsia="zh-CN"/>
+        </w:rPr>
+        <w:t>loopStart</w:t>
+      </w:r>
+      <w:proofErr w:type="spellEnd"/>
+      <w:r>
+        <w:rPr>
+          <w:rFonts w:ascii="Consolas" w:eastAsia="Times New Roman" w:hAnsi="Consolas" w:cs="Times New Roman"/>
+          <w:color w:val="DAE3E3"/>
+          <w:sz w:val="21"/>
+          <w:szCs w:val="21"/>
+          <w:lang w:eastAsia="zh-CN"/>
+        </w:rPr>
+        <w:t>();</w:t>
+      </w:r>
+    </w:p>
+    <w:p>
+      <w:pPr>
+        <w:shd w:val="clear" w:color="auto" w:fill="1F272A"/>
+        <w:spacing w:line="285" w:lineRule="atLeast"/>
+        <w:rPr>
+          <w:rFonts w:ascii="Consolas" w:eastAsia="Times New Roman" w:hAnsi="Consolas" w:cs="Times New Roman"/>
+          <w:color w:val="DAE3E3"/>
+          <w:sz w:val="21"/>
+          <w:szCs w:val="21"/>
+          <w:lang w:eastAsia="zh-CN"/>
+        </w:rPr>
+      </w:pPr>
+      <w:r>
+        <w:rPr>
+          <w:rFonts w:ascii="Consolas" w:eastAsia="Times New Roman" w:hAnsi="Consolas" w:cs="Times New Roman"/>
+          <w:color w:val="DAE3E3"/>
+          <w:sz w:val="21"/>
+          <w:szCs w:val="21"/>
+          <w:lang w:eastAsia="zh-CN"/>
+        </w:rPr>
+        <w:t>}</w:t>
+      </w:r>
+    </w:p>
+    <w:p>
+      <w:pPr>
+        <w:shd w:val="clear" w:color="auto" w:fill="1F272A"/>
+        <w:spacing w:line="285" w:lineRule="atLeast"/>
+        <w:rPr>
+          <w:rFonts w:ascii="Consolas" w:eastAsia="Times New Roman" w:hAnsi="Consolas" w:cs="Times New Roman"/>
+          <w:color w:val="DAE3E3"/>
+          <w:sz w:val="21"/>
+          <w:szCs w:val="21"/>
+          <w:lang w:eastAsia="zh-CN"/>
+        </w:rPr>
+      </w:pPr>
+    </w:p>
+    <w:p>
+      <w:pPr>
+        <w:shd w:val="clear" w:color="auto" w:fill="1F272A"/>
+        <w:spacing w:line="285" w:lineRule="atLeast"/>
+        <w:rPr>
+          <w:rFonts w:ascii="Consolas" w:eastAsia="Times New Roman" w:hAnsi="Consolas" w:cs="Times New Roman"/>
+          <w:color w:val="DAE3E3"/>
+          <w:sz w:val="21"/>
+          <w:szCs w:val="21"/>
+          <w:lang w:eastAsia="zh-CN"/>
+        </w:rPr>
+      </w:pPr>
+      <w:r>
+        <w:rPr>
+          <w:rFonts w:ascii="Consolas" w:eastAsia="Times New Roman" w:hAnsi="Consolas" w:cs="Times New Roman"/>
+          <w:color w:val="0CA1A6"/>
+          <w:sz w:val="21"/>
+          <w:szCs w:val="21"/>
+          <w:lang w:eastAsia="zh-CN"/>
+        </w:rPr>
+        <w:t>void</w:t>
+      </w:r>
+      <w:r>
+        <w:rPr>
+          <w:rFonts w:ascii="Consolas" w:eastAsia="Times New Roman" w:hAnsi="Consolas" w:cs="Times New Roman"/>
+          <w:color w:val="DAE3E3"/>
+          <w:sz w:val="21"/>
+          <w:szCs w:val="21"/>
+          <w:lang w:eastAsia="zh-CN"/>
+        </w:rPr>
+        <w:t xml:space="preserve"> </w:t>
+      </w:r>
+      <w:r>
+        <w:rPr>
+          <w:rFonts w:ascii="Consolas" w:eastAsia="Times New Roman" w:hAnsi="Consolas" w:cs="Times New Roman"/>
+          <w:color w:val="F39C12"/>
+          <w:sz w:val="21"/>
+          <w:szCs w:val="21"/>
+          <w:lang w:eastAsia="zh-CN"/>
+        </w:rPr>
+        <w:t>loop</w:t>
+      </w:r>
+      <w:r>
+        <w:rPr>
+          <w:rFonts w:ascii="Consolas" w:eastAsia="Times New Roman" w:hAnsi="Consolas" w:cs="Times New Roman"/>
+          <w:color w:val="DAE3E3"/>
+          <w:sz w:val="21"/>
+          <w:szCs w:val="21"/>
+          <w:lang w:eastAsia="zh-CN"/>
+        </w:rPr>
+        <w:t>(){</w:t>
+      </w:r>
+    </w:p>
+    <w:p>
+      <w:pPr>
+        <w:shd w:val="clear" w:color="auto" w:fill="1F272A"/>
+        <w:spacing w:line="285" w:lineRule="atLeast"/>
+        <w:rPr>
+          <w:rFonts w:ascii="Consolas" w:eastAsia="Times New Roman" w:hAnsi="Consolas" w:cs="Times New Roman"/>
+          <w:color w:val="DAE3E3"/>
+          <w:sz w:val="21"/>
+          <w:szCs w:val="21"/>
+          <w:lang w:eastAsia="zh-CN"/>
+        </w:rPr>
+      </w:pPr>
+      <w:r>
+        <w:rPr>
+          <w:rFonts w:ascii="Consolas" w:eastAsia="Times New Roman" w:hAnsi="Consolas" w:cs="Times New Roman"/>
+          <w:color w:val="DAE3E3"/>
+          <w:sz w:val="21"/>
+          <w:szCs w:val="21"/>
+          <w:lang w:eastAsia="zh-CN"/>
+        </w:rPr>
+        <w:t xml:space="preserve">  </w:t>
+      </w:r>
+      <w:r>
+        <w:rPr>
+          <w:rFonts w:ascii="Consolas" w:eastAsia="Times New Roman" w:hAnsi="Consolas" w:cs="Times New Roman"/>
+          <w:color w:val="F39C12"/>
+          <w:sz w:val="21"/>
+          <w:szCs w:val="21"/>
+          <w:lang w:eastAsia="zh-CN"/>
+        </w:rPr>
+        <w:t>delay</w:t>
+      </w:r>
+      <w:r>
+        <w:rPr>
+          <w:rFonts w:ascii="Consolas" w:eastAsia="Times New Roman" w:hAnsi="Consolas" w:cs="Times New Roman"/>
+          <w:color w:val="DAE3E3"/>
+          <w:sz w:val="21"/>
+          <w:szCs w:val="21"/>
+          <w:lang w:eastAsia="zh-CN"/>
+        </w:rPr>
+        <w:t>(</w:t>
+      </w:r>
+      <w:r>
+        <w:rPr>
+          <w:rFonts w:ascii="Consolas" w:eastAsia="Times New Roman" w:hAnsi="Consolas" w:cs="Times New Roman"/>
+          <w:color w:val="7FCBCD"/>
+          <w:sz w:val="21"/>
+          <w:szCs w:val="21"/>
+          <w:lang w:eastAsia="zh-CN"/>
+        </w:rPr>
+        <w:t>5000</w:t>
+      </w:r>
+      <w:r>
+        <w:rPr>
+          <w:rFonts w:ascii="Consolas" w:eastAsia="Times New Roman" w:hAnsi="Consolas" w:cs="Times New Roman"/>
+          <w:color w:val="DAE3E3"/>
+          <w:sz w:val="21"/>
+          <w:szCs w:val="21"/>
+          <w:lang w:eastAsia="zh-CN"/>
+        </w:rPr>
+        <w:t>);</w:t>
+      </w:r>
+    </w:p>
+    <w:p>
+      <w:pPr>
+        <w:shd w:val="clear" w:color="auto" w:fill="1F272A"/>
+        <w:spacing w:line="285" w:lineRule="atLeast"/>
+        <w:rPr>
+          <w:rFonts w:ascii="Consolas" w:eastAsia="Times New Roman" w:hAnsi="Consolas" w:cs="Times New Roman"/>
+          <w:color w:val="DAE3E3"/>
+          <w:sz w:val="21"/>
+          <w:szCs w:val="21"/>
+          <w:lang w:eastAsia="zh-CN"/>
+        </w:rPr>
+      </w:pPr>
+      <w:r>
+        <w:rPr>
+          <w:rFonts w:ascii="Consolas" w:eastAsia="Times New Roman" w:hAnsi="Consolas" w:cs="Times New Roman"/>
+          <w:color w:val="7F8C8D"/>
+          <w:sz w:val="21"/>
+          <w:szCs w:val="21"/>
+          <w:lang w:eastAsia="zh-CN"/>
+        </w:rPr>
+        <w:t>  // Sends MQTT message</w:t>
+      </w:r>
+    </w:p>
+    <w:p>
+      <w:pPr>
+        <w:shd w:val="clear" w:color="auto" w:fill="1F272A"/>
+        <w:spacing w:line="285" w:lineRule="atLeast"/>
+        <w:rPr>
+          <w:rFonts w:ascii="Consolas" w:eastAsia="Times New Roman" w:hAnsi="Consolas" w:cs="Times New Roman"/>
+          <w:color w:val="DAE3E3"/>
+          <w:sz w:val="21"/>
+          <w:szCs w:val="21"/>
+          <w:lang w:eastAsia="zh-CN"/>
+        </w:rPr>
+      </w:pPr>
+      <w:r>
+        <w:rPr>
+          <w:rFonts w:ascii="Consolas" w:eastAsia="Times New Roman" w:hAnsi="Consolas" w:cs="Times New Roman"/>
+          <w:color w:val="DAE3E3"/>
+          <w:sz w:val="21"/>
+          <w:szCs w:val="21"/>
+          <w:lang w:eastAsia="zh-CN"/>
+        </w:rPr>
+        <w:t xml:space="preserve">  </w:t>
+      </w:r>
+      <w:proofErr w:type="spellStart"/>
+      <w:r>
+        <w:rPr>
+          <w:rFonts w:ascii="Consolas" w:eastAsia="Times New Roman" w:hAnsi="Consolas" w:cs="Times New Roman"/>
+          <w:color w:val="F39C12"/>
+          <w:sz w:val="21"/>
+          <w:szCs w:val="21"/>
+          <w:lang w:eastAsia="zh-CN"/>
+        </w:rPr>
+        <w:t>mqttClient</w:t>
+      </w:r>
+      <w:r>
+        <w:rPr>
+          <w:rFonts w:ascii="Consolas" w:eastAsia="Times New Roman" w:hAnsi="Consolas" w:cs="Times New Roman"/>
+          <w:color w:val="DAE3E3"/>
+          <w:sz w:val="21"/>
+          <w:szCs w:val="21"/>
+          <w:lang w:eastAsia="zh-CN"/>
+        </w:rPr>
+        <w:t>.</w:t>
+      </w:r>
+      <w:r>
+        <w:rPr>
+          <w:rFonts w:ascii="Consolas" w:eastAsia="Times New Roman" w:hAnsi="Consolas" w:cs="Times New Roman"/>
+          <w:color w:val="F39C12"/>
+          <w:sz w:val="21"/>
+          <w:szCs w:val="21"/>
+          <w:lang w:eastAsia="zh-CN"/>
+        </w:rPr>
+        <w:t>publish</w:t>
+      </w:r>
+      <w:proofErr w:type="spellEnd"/>
+      <w:r>
+        <w:rPr>
+          <w:rFonts w:ascii="Consolas" w:eastAsia="Times New Roman" w:hAnsi="Consolas" w:cs="Times New Roman"/>
+          <w:color w:val="DAE3E3"/>
+          <w:sz w:val="21"/>
+          <w:szCs w:val="21"/>
+          <w:lang w:eastAsia="zh-CN"/>
+        </w:rPr>
+        <w:t>(</w:t>
+      </w:r>
+      <w:proofErr w:type="spellStart"/>
+      <w:r>
+        <w:rPr>
+          <w:rFonts w:ascii="Consolas" w:eastAsia="Times New Roman" w:hAnsi="Consolas" w:cs="Times New Roman"/>
+          <w:color w:val="DAE3E3"/>
+          <w:sz w:val="21"/>
+          <w:szCs w:val="21"/>
+          <w:lang w:eastAsia="zh-CN"/>
+        </w:rPr>
+        <w:t>publishTopic</w:t>
+      </w:r>
+      <w:proofErr w:type="spellEnd"/>
+      <w:r>
+        <w:rPr>
+          <w:rFonts w:ascii="Consolas" w:eastAsia="Times New Roman" w:hAnsi="Consolas" w:cs="Times New Roman"/>
+          <w:color w:val="DAE3E3"/>
+          <w:sz w:val="21"/>
+          <w:szCs w:val="21"/>
+          <w:lang w:eastAsia="zh-CN"/>
+        </w:rPr>
+        <w:t xml:space="preserve">, </w:t>
+      </w:r>
+      <w:r>
+        <w:rPr>
+          <w:rFonts w:ascii="Consolas" w:eastAsia="Times New Roman" w:hAnsi="Consolas" w:cs="Times New Roman"/>
+          <w:color w:val="7FCBCD"/>
+          <w:sz w:val="21"/>
+          <w:szCs w:val="21"/>
+          <w:lang w:eastAsia="zh-CN"/>
+        </w:rPr>
+        <w:t>"Hello from ESP32!!!!"</w:t>
+      </w:r>
+      <w:r>
+        <w:rPr>
+          <w:rFonts w:ascii="Consolas" w:eastAsia="Times New Roman" w:hAnsi="Consolas" w:cs="Times New Roman"/>
+          <w:color w:val="DAE3E3"/>
+          <w:sz w:val="21"/>
+          <w:szCs w:val="21"/>
+          <w:lang w:eastAsia="zh-CN"/>
+        </w:rPr>
+        <w:t xml:space="preserve">, </w:t>
+      </w:r>
+      <w:r>
+        <w:rPr>
+          <w:rFonts w:ascii="Consolas" w:eastAsia="Times New Roman" w:hAnsi="Consolas" w:cs="Times New Roman"/>
+          <w:color w:val="7FCBCD"/>
+          <w:sz w:val="21"/>
+          <w:szCs w:val="21"/>
+          <w:lang w:eastAsia="zh-CN"/>
+        </w:rPr>
+        <w:t>0</w:t>
+      </w:r>
+      <w:r>
+        <w:rPr>
+          <w:rFonts w:ascii="Consolas" w:eastAsia="Times New Roman" w:hAnsi="Consolas" w:cs="Times New Roman"/>
+          <w:color w:val="DAE3E3"/>
+          <w:sz w:val="21"/>
+          <w:szCs w:val="21"/>
+          <w:lang w:eastAsia="zh-CN"/>
+        </w:rPr>
+        <w:t xml:space="preserve">, </w:t>
+      </w:r>
+      <w:r>
+        <w:rPr>
+          <w:rFonts w:ascii="Consolas" w:eastAsia="Times New Roman" w:hAnsi="Consolas" w:cs="Times New Roman"/>
+          <w:color w:val="7FCBCD"/>
+          <w:sz w:val="21"/>
+          <w:szCs w:val="21"/>
+          <w:lang w:eastAsia="zh-CN"/>
+        </w:rPr>
+        <w:t>false</w:t>
+      </w:r>
+      <w:r>
+        <w:rPr>
+          <w:rFonts w:ascii="Consolas" w:eastAsia="Times New Roman" w:hAnsi="Consolas" w:cs="Times New Roman"/>
+          <w:color w:val="DAE3E3"/>
+          <w:sz w:val="21"/>
+          <w:szCs w:val="21"/>
+          <w:lang w:eastAsia="zh-CN"/>
+        </w:rPr>
+        <w:t>);</w:t>
+      </w:r>
+    </w:p>
+    <w:p>
+      <w:pPr>
+        <w:shd w:val="clear" w:color="auto" w:fill="1F272A"/>
+        <w:spacing w:line="285" w:lineRule="atLeast"/>
+        <w:rPr>
+          <w:rFonts w:ascii="Consolas" w:eastAsia="Times New Roman" w:hAnsi="Consolas" w:cs="Times New Roman"/>
+          <w:color w:val="DAE3E3"/>
+          <w:sz w:val="21"/>
+          <w:szCs w:val="21"/>
+          <w:lang w:eastAsia="zh-CN"/>
+        </w:rPr>
+      </w:pPr>
+      <w:r>
+        <w:rPr>
+          <w:rFonts w:ascii="Consolas" w:eastAsia="Times New Roman" w:hAnsi="Consolas" w:cs="Times New Roman"/>
+          <w:color w:val="7F8C8D"/>
+          <w:sz w:val="21"/>
+          <w:szCs w:val="21"/>
+          <w:lang w:eastAsia="zh-CN"/>
+        </w:rPr>
+        <w:t>  // Prints to Serial that it has sent the message</w:t>
+      </w:r>
+    </w:p>
+    <w:p>
+      <w:pPr>
+        <w:shd w:val="clear" w:color="auto" w:fill="1F272A"/>
+        <w:spacing w:line="285" w:lineRule="atLeast"/>
+        <w:rPr>
+          <w:rFonts w:ascii="Consolas" w:eastAsia="Times New Roman" w:hAnsi="Consolas" w:cs="Times New Roman"/>
+          <w:color w:val="DAE3E3"/>
+          <w:sz w:val="21"/>
+          <w:szCs w:val="21"/>
+          <w:lang w:eastAsia="zh-CN"/>
+        </w:rPr>
+      </w:pPr>
+      <w:r>
+        <w:rPr>
+          <w:rFonts w:ascii="Consolas" w:eastAsia="Times New Roman" w:hAnsi="Consolas" w:cs="Times New Roman"/>
+          <w:color w:val="DAE3E3"/>
+          <w:sz w:val="21"/>
+          <w:szCs w:val="21"/>
+          <w:lang w:eastAsia="zh-CN"/>
+        </w:rPr>
+        <w:t xml:space="preserve">  </w:t>
+      </w:r>
+      <w:proofErr w:type="spellStart"/>
+      <w:r>
+        <w:rPr>
+          <w:rFonts w:ascii="Consolas" w:eastAsia="Times New Roman" w:hAnsi="Consolas" w:cs="Times New Roman"/>
+          <w:color w:val="F39C12"/>
+          <w:sz w:val="21"/>
+          <w:szCs w:val="21"/>
+          <w:lang w:eastAsia="zh-CN"/>
+        </w:rPr>
+        <w:t>Serial</w:t>
+      </w:r>
+      <w:r>
+        <w:rPr>
+          <w:rFonts w:ascii="Consolas" w:eastAsia="Times New Roman" w:hAnsi="Consolas" w:cs="Times New Roman"/>
+          <w:color w:val="DAE3E3"/>
+          <w:sz w:val="21"/>
+          <w:szCs w:val="21"/>
+          <w:lang w:eastAsia="zh-CN"/>
+        </w:rPr>
+        <w:t>.</w:t>
+      </w:r>
+      <w:r>
+        <w:rPr>
+          <w:rFonts w:ascii="Consolas" w:eastAsia="Times New Roman" w:hAnsi="Consolas" w:cs="Times New Roman"/>
+          <w:color w:val="F39C12"/>
+          <w:sz w:val="21"/>
+          <w:szCs w:val="21"/>
+          <w:lang w:eastAsia="zh-CN"/>
+        </w:rPr>
+        <w:t>println</w:t>
+      </w:r>
+      <w:proofErr w:type="spellEnd"/>
+      <w:r>
+        <w:rPr>
+          <w:rFonts w:ascii="Consolas" w:eastAsia="Times New Roman" w:hAnsi="Consolas" w:cs="Times New Roman"/>
+          <w:color w:val="DAE3E3"/>
+          <w:sz w:val="21"/>
+          <w:szCs w:val="21"/>
+          <w:lang w:eastAsia="zh-CN"/>
+        </w:rPr>
+        <w:t>(</w:t>
+      </w:r>
+      <w:r>
+        <w:rPr>
+          <w:rFonts w:ascii="Consolas" w:eastAsia="Times New Roman" w:hAnsi="Consolas" w:cs="Times New Roman"/>
+          <w:color w:val="7FCBCD"/>
+          <w:sz w:val="21"/>
+          <w:szCs w:val="21"/>
+          <w:lang w:eastAsia="zh-CN"/>
+        </w:rPr>
+        <w:t>"SENT"</w:t>
+      </w:r>
+      <w:r>
+        <w:rPr>
+          <w:rFonts w:ascii="Consolas" w:eastAsia="Times New Roman" w:hAnsi="Consolas" w:cs="Times New Roman"/>
+          <w:color w:val="DAE3E3"/>
+          <w:sz w:val="21"/>
+          <w:szCs w:val="21"/>
+          <w:lang w:eastAsia="zh-CN"/>
+        </w:rPr>
+        <w:t>);</w:t>
+      </w:r>
+    </w:p>
+    <w:p>
+      <w:pPr>
+        <w:shd w:val="clear" w:color="auto" w:fill="1F272A"/>
+        <w:spacing w:line="285" w:lineRule="atLeast"/>
+        <w:rPr>
+          <w:rFonts w:ascii="Consolas" w:eastAsia="Times New Roman" w:hAnsi="Consolas" w:cs="Times New Roman"/>
+          <w:color w:val="DAE3E3"/>
+          <w:sz w:val="21"/>
+          <w:szCs w:val="21"/>
+          <w:lang w:eastAsia="zh-CN"/>
+        </w:rPr>
+      </w:pPr>
+    </w:p>
+    <w:p>
+      <w:pPr>
+        <w:shd w:val="clear" w:color="auto" w:fill="1F272A"/>
+        <w:spacing w:line="285" w:lineRule="atLeast"/>
+        <w:rPr>
+          <w:rFonts w:ascii="Consolas" w:eastAsia="Times New Roman" w:hAnsi="Consolas" w:cs="Times New Roman"/>
+          <w:color w:val="DAE3E3"/>
+          <w:sz w:val="21"/>
+          <w:szCs w:val="21"/>
+          <w:lang w:eastAsia="zh-CN"/>
+        </w:rPr>
+      </w:pPr>
+      <w:r>
+        <w:rPr>
+          <w:rFonts w:ascii="Consolas" w:eastAsia="Times New Roman" w:hAnsi="Consolas" w:cs="Times New Roman"/>
+          <w:color w:val="7F8C8D"/>
+          <w:sz w:val="21"/>
+          <w:szCs w:val="21"/>
+          <w:lang w:eastAsia="zh-CN"/>
+        </w:rPr>
+        <w:t>  // We sent ESP32 to sleep.</w:t>
+      </w:r>
+    </w:p>
+    <w:p>
+      <w:pPr>
+        <w:shd w:val="clear" w:color="auto" w:fill="1F272A"/>
+        <w:spacing w:line="285" w:lineRule="atLeast"/>
+        <w:rPr>
+          <w:rFonts w:ascii="Consolas" w:eastAsia="Times New Roman" w:hAnsi="Consolas" w:cs="Times New Roman"/>
+          <w:color w:val="DAE3E3"/>
+          <w:sz w:val="21"/>
+          <w:szCs w:val="21"/>
+          <w:lang w:eastAsia="zh-CN"/>
+        </w:rPr>
+      </w:pPr>
+      <w:r>
+        <w:rPr>
+          <w:rFonts w:ascii="Consolas" w:eastAsia="Times New Roman" w:hAnsi="Consolas" w:cs="Times New Roman"/>
+          <w:color w:val="DAE3E3"/>
+          <w:sz w:val="21"/>
+          <w:szCs w:val="21"/>
+          <w:lang w:eastAsia="zh-CN"/>
+        </w:rPr>
+        <w:t xml:space="preserve">  </w:t>
+      </w:r>
+      <w:proofErr w:type="spellStart"/>
+      <w:r>
+        <w:rPr>
+          <w:rFonts w:ascii="Consolas" w:eastAsia="Times New Roman" w:hAnsi="Consolas" w:cs="Times New Roman"/>
+          <w:color w:val="F39C12"/>
+          <w:sz w:val="21"/>
+          <w:szCs w:val="21"/>
+          <w:lang w:eastAsia="zh-CN"/>
+        </w:rPr>
+        <w:t>Serial</w:t>
+      </w:r>
+      <w:r>
+        <w:rPr>
+          <w:rFonts w:ascii="Consolas" w:eastAsia="Times New Roman" w:hAnsi="Consolas" w:cs="Times New Roman"/>
+          <w:color w:val="DAE3E3"/>
+          <w:sz w:val="21"/>
+          <w:szCs w:val="21"/>
+          <w:lang w:eastAsia="zh-CN"/>
+        </w:rPr>
+        <w:t>.</w:t>
+      </w:r>
+      <w:r>
+        <w:rPr>
+          <w:rFonts w:ascii="Consolas" w:eastAsia="Times New Roman" w:hAnsi="Consolas" w:cs="Times New Roman"/>
+          <w:color w:val="F39C12"/>
+          <w:sz w:val="21"/>
+          <w:szCs w:val="21"/>
+          <w:lang w:eastAsia="zh-CN"/>
+        </w:rPr>
+        <w:t>println</w:t>
+      </w:r>
+      <w:proofErr w:type="spellEnd"/>
+      <w:r>
+        <w:rPr>
+          <w:rFonts w:ascii="Consolas" w:eastAsia="Times New Roman" w:hAnsi="Consolas" w:cs="Times New Roman"/>
+          <w:color w:val="DAE3E3"/>
+          <w:sz w:val="21"/>
+          <w:szCs w:val="21"/>
+          <w:lang w:eastAsia="zh-CN"/>
+        </w:rPr>
+        <w:t>(</w:t>
+      </w:r>
+      <w:r>
+        <w:rPr>
+          <w:rFonts w:ascii="Consolas" w:eastAsia="Times New Roman" w:hAnsi="Consolas" w:cs="Times New Roman"/>
+          <w:color w:val="7FCBCD"/>
+          <w:sz w:val="21"/>
+          <w:szCs w:val="21"/>
+          <w:lang w:eastAsia="zh-CN"/>
+        </w:rPr>
+        <w:t>"Going to sleep now"</w:t>
+      </w:r>
+      <w:r>
+        <w:rPr>
+          <w:rFonts w:ascii="Consolas" w:eastAsia="Times New Roman" w:hAnsi="Consolas" w:cs="Times New Roman"/>
+          <w:color w:val="DAE3E3"/>
+          <w:sz w:val="21"/>
+          <w:szCs w:val="21"/>
+          <w:lang w:eastAsia="zh-CN"/>
+        </w:rPr>
+        <w:t>);</w:t>
+      </w:r>
+    </w:p>
+    <w:p>
+      <w:pPr>
+        <w:shd w:val="clear" w:color="auto" w:fill="1F272A"/>
+        <w:spacing w:line="285" w:lineRule="atLeast"/>
+        <w:rPr>
+          <w:rFonts w:ascii="Consolas" w:eastAsia="Times New Roman" w:hAnsi="Consolas" w:cs="Times New Roman"/>
+          <w:color w:val="DAE3E3"/>
+          <w:sz w:val="21"/>
+          <w:szCs w:val="21"/>
+          <w:lang w:eastAsia="zh-CN"/>
+        </w:rPr>
+      </w:pPr>
+      <w:r>
+        <w:rPr>
+          <w:rFonts w:ascii="Consolas" w:eastAsia="Times New Roman" w:hAnsi="Consolas" w:cs="Times New Roman"/>
+          <w:color w:val="DAE3E3"/>
+          <w:sz w:val="21"/>
+          <w:szCs w:val="21"/>
+          <w:lang w:eastAsia="zh-CN"/>
+        </w:rPr>
+        <w:t xml:space="preserve">  </w:t>
+      </w:r>
+      <w:r>
+        <w:rPr>
+          <w:rFonts w:ascii="Consolas" w:eastAsia="Times New Roman" w:hAnsi="Consolas" w:cs="Times New Roman"/>
+          <w:color w:val="F39C12"/>
+          <w:sz w:val="21"/>
+          <w:szCs w:val="21"/>
+          <w:lang w:eastAsia="zh-CN"/>
+        </w:rPr>
+        <w:t>delay</w:t>
+      </w:r>
+      <w:r>
+        <w:rPr>
+          <w:rFonts w:ascii="Consolas" w:eastAsia="Times New Roman" w:hAnsi="Consolas" w:cs="Times New Roman"/>
+          <w:color w:val="DAE3E3"/>
+          <w:sz w:val="21"/>
+          <w:szCs w:val="21"/>
+          <w:lang w:eastAsia="zh-CN"/>
+        </w:rPr>
+        <w:t>(</w:t>
+      </w:r>
+      <w:r>
+        <w:rPr>
+          <w:rFonts w:ascii="Consolas" w:eastAsia="Times New Roman" w:hAnsi="Consolas" w:cs="Times New Roman"/>
+          <w:color w:val="7FCBCD"/>
+          <w:sz w:val="21"/>
+          <w:szCs w:val="21"/>
+          <w:lang w:eastAsia="zh-CN"/>
+        </w:rPr>
+        <w:t>5000</w:t>
+      </w:r>
+      <w:r>
+        <w:rPr>
+          <w:rFonts w:ascii="Consolas" w:eastAsia="Times New Roman" w:hAnsi="Consolas" w:cs="Times New Roman"/>
+          <w:color w:val="DAE3E3"/>
+          <w:sz w:val="21"/>
+          <w:szCs w:val="21"/>
+          <w:lang w:eastAsia="zh-CN"/>
+        </w:rPr>
+        <w:t>);</w:t>
+      </w:r>
+    </w:p>
+    <w:p>
+      <w:pPr>
+        <w:shd w:val="clear" w:color="auto" w:fill="1F272A"/>
+        <w:spacing w:line="285" w:lineRule="atLeast"/>
+        <w:rPr>
+          <w:rFonts w:ascii="Consolas" w:eastAsia="Times New Roman" w:hAnsi="Consolas" w:cs="Times New Roman"/>
+          <w:color w:val="DAE3E3"/>
+          <w:sz w:val="21"/>
+          <w:szCs w:val="21"/>
+          <w:lang w:eastAsia="zh-CN"/>
+        </w:rPr>
+      </w:pPr>
+      <w:r>
+        <w:rPr>
+          <w:rFonts w:ascii="Consolas" w:eastAsia="Times New Roman" w:hAnsi="Consolas" w:cs="Times New Roman"/>
+          <w:color w:val="DAE3E3"/>
+          <w:sz w:val="21"/>
+          <w:szCs w:val="21"/>
+          <w:lang w:eastAsia="zh-CN"/>
+        </w:rPr>
+        <w:t xml:space="preserve">  </w:t>
+      </w:r>
+      <w:proofErr w:type="spellStart"/>
+      <w:r>
+        <w:rPr>
+          <w:rFonts w:ascii="Consolas" w:eastAsia="Times New Roman" w:hAnsi="Consolas" w:cs="Times New Roman"/>
+          <w:color w:val="F39C12"/>
+          <w:sz w:val="21"/>
+          <w:szCs w:val="21"/>
+          <w:lang w:eastAsia="zh-CN"/>
+        </w:rPr>
+        <w:t>esp_deep_sleep_start</w:t>
+      </w:r>
+      <w:proofErr w:type="spellEnd"/>
+      <w:r>
+        <w:rPr>
+          <w:rFonts w:ascii="Consolas" w:eastAsia="Times New Roman" w:hAnsi="Consolas" w:cs="Times New Roman"/>
+          <w:color w:val="DAE3E3"/>
+          <w:sz w:val="21"/>
+          <w:szCs w:val="21"/>
+          <w:lang w:eastAsia="zh-CN"/>
+        </w:rPr>
+        <w:t>();</w:t>
+      </w:r>
+      <w:r>
+        <w:rPr>
+          <w:rFonts w:ascii="Consolas" w:eastAsia="Times New Roman" w:hAnsi="Consolas" w:cs="Times New Roman"/>
+          <w:color w:val="7F8C8D"/>
+          <w:sz w:val="21"/>
+          <w:szCs w:val="21"/>
+          <w:lang w:eastAsia="zh-CN"/>
+        </w:rPr>
+        <w:t xml:space="preserve"> // This makes ESP32 go to sleep.</w:t>
+      </w:r>
+    </w:p>
+    <w:p>
+      <w:pPr>
+        <w:shd w:val="clear" w:color="auto" w:fill="1F272A"/>
+        <w:spacing w:line="285" w:lineRule="atLeast"/>
+        <w:rPr>
+          <w:rFonts w:ascii="Consolas" w:eastAsia="Times New Roman" w:hAnsi="Consolas" w:cs="Times New Roman"/>
+          <w:color w:val="DAE3E3"/>
+          <w:sz w:val="21"/>
+          <w:szCs w:val="21"/>
+          <w:lang w:eastAsia="zh-CN"/>
+        </w:rPr>
+      </w:pPr>
+      <w:r>
+        <w:rPr>
+          <w:rFonts w:ascii="Consolas" w:eastAsia="Times New Roman" w:hAnsi="Consolas" w:cs="Times New Roman"/>
+          <w:color w:val="DAE3E3"/>
+          <w:sz w:val="21"/>
+          <w:szCs w:val="21"/>
+          <w:lang w:eastAsia="zh-CN"/>
+        </w:rPr>
+        <w:t>}</w:t>
+      </w:r>
+    </w:p>
+    <w:p>
+      <w:pPr>
+        <w:rPr>
+          <w:rFonts w:cstheme="minorHAnsi"/>
+          <w:color w:val="000000" w:themeColor="text1"/>
+        </w:rPr>
+      </w:pPr>
+      <w:r>
+        <w:rPr>
+          <w:rFonts w:cstheme="minorHAnsi"/>
+          <w:color w:val="000000" w:themeColor="text1"/>
+        </w:rPr>
+        <w:t xml:space="preserve">The ESP32 is set to go to deep-sleep every 20 seconds. When it wakes up, it firstly sets the parameters of the MQTT client, then connects to the </w:t>
+      </w:r>
+      <w:proofErr w:type="spellStart"/>
+      <w:r>
+        <w:rPr>
+          <w:rFonts w:cstheme="minorHAnsi"/>
+          <w:color w:val="000000" w:themeColor="text1"/>
+        </w:rPr>
+        <w:t>WiFi</w:t>
+      </w:r>
+      <w:proofErr w:type="spellEnd"/>
+      <w:r>
+        <w:rPr>
+          <w:rFonts w:cstheme="minorHAnsi"/>
+          <w:color w:val="000000" w:themeColor="text1"/>
+        </w:rPr>
+        <w:t xml:space="preserve"> network with the provided SSID and password. It then goes to the loop(), where after 5 seconds delay, sends an MQTT message (“Hello from ESP32!!!!”), prints “SENT” to the Serial, then prints “Going to sleep now” to the Serial before setting the ESP32 to deep sleep.</w:t>
+      </w:r>
     </w:p>
     <w:p>
       <w:pPr>
@@ -3620,7 +6104,6 @@
           <w:rFonts w:cstheme="minorHAnsi"/>
           <w:color w:val="000000" w:themeColor="text1"/>
         </w:rPr>
-        <w:lastRenderedPageBreak/>
         <w:t>&lt;</w:t>
       </w:r>
       <w:r>

--- a/Labs/CS3237 Lab 5/Lab 5 Report - A0233706J.docx
+++ b/Labs/CS3237 Lab 5/Lab 5 Report - A0233706J.docx
@@ -345,7 +345,18 @@
           <w:szCs w:val="21"/>
           <w:lang w:eastAsia="zh-CN"/>
         </w:rPr>
-        <w:t>on_message</w:t>
+        <w:t>on_</w:t>
+      </w:r>
+      <w:proofErr w:type="gramStart"/>
+      <w:r>
+        <w:rPr>
+          <w:rFonts w:ascii="Consolas" w:eastAsia="Times New Roman" w:hAnsi="Consolas" w:cs="Times New Roman"/>
+          <w:color w:val="DCDCAA"/>
+          <w:sz w:val="21"/>
+          <w:szCs w:val="21"/>
+          <w:lang w:eastAsia="zh-CN"/>
+        </w:rPr>
+        <w:t>message</w:t>
       </w:r>
       <w:proofErr w:type="spellEnd"/>
       <w:r>
@@ -358,6 +369,7 @@
         </w:rPr>
         <w:t>(</w:t>
       </w:r>
+      <w:proofErr w:type="gramEnd"/>
       <w:r>
         <w:rPr>
           <w:rFonts w:ascii="Consolas" w:eastAsia="Times New Roman" w:hAnsi="Consolas" w:cs="Times New Roman"/>
@@ -443,6 +455,7 @@
         </w:rPr>
         <w:t xml:space="preserve">    </w:t>
       </w:r>
+      <w:proofErr w:type="gramStart"/>
       <w:r>
         <w:rPr>
           <w:rFonts w:ascii="Consolas" w:eastAsia="Times New Roman" w:hAnsi="Consolas" w:cs="Times New Roman"/>
@@ -463,6 +476,7 @@
         </w:rPr>
         <w:t>(</w:t>
       </w:r>
+      <w:proofErr w:type="gramEnd"/>
       <w:r>
         <w:rPr>
           <w:rFonts w:ascii="Consolas" w:eastAsia="Times New Roman" w:hAnsi="Consolas" w:cs="Times New Roman"/>
@@ -652,7 +666,18 @@
           <w:szCs w:val="21"/>
           <w:lang w:eastAsia="zh-CN"/>
         </w:rPr>
-        <w:t>"hello/world"</w:t>
+        <w:t>"hello/world</w:t>
+      </w:r>
+      <w:proofErr w:type="gramStart"/>
+      <w:r>
+        <w:rPr>
+          <w:rFonts w:ascii="Consolas" w:eastAsia="Times New Roman" w:hAnsi="Consolas" w:cs="Times New Roman"/>
+          <w:color w:val="7FCBCD"/>
+          <w:sz w:val="21"/>
+          <w:szCs w:val="21"/>
+          <w:lang w:eastAsia="zh-CN"/>
+        </w:rPr>
+        <w:t>"</w:t>
       </w:r>
       <w:r>
         <w:rPr>
@@ -664,6 +689,7 @@
         </w:rPr>
         <w:t>;</w:t>
       </w:r>
+      <w:proofErr w:type="gramEnd"/>
     </w:p>
     <w:p>
       <w:pPr>
@@ -741,6 +767,7 @@
         <w:t>esp</w:t>
       </w:r>
       <w:proofErr w:type="spellEnd"/>
+      <w:proofErr w:type="gramStart"/>
       <w:r>
         <w:rPr>
           <w:rFonts w:ascii="Consolas" w:eastAsia="Times New Roman" w:hAnsi="Consolas" w:cs="Times New Roman"/>
@@ -761,6 +788,7 @@
         </w:rPr>
         <w:t>;</w:t>
       </w:r>
+      <w:proofErr w:type="gramEnd"/>
     </w:p>
     <w:p>
       <w:pPr>
@@ -960,7 +988,18 @@
           <w:szCs w:val="21"/>
           <w:lang w:eastAsia="zh-CN"/>
         </w:rPr>
-        <w:t>"weather/temp"</w:t>
+        <w:t>"weather/temp</w:t>
+      </w:r>
+      <w:proofErr w:type="gramStart"/>
+      <w:r>
+        <w:rPr>
+          <w:rFonts w:ascii="Consolas" w:eastAsia="Times New Roman" w:hAnsi="Consolas" w:cs="Times New Roman"/>
+          <w:color w:val="7FCBCD"/>
+          <w:sz w:val="21"/>
+          <w:szCs w:val="21"/>
+          <w:lang w:eastAsia="zh-CN"/>
+        </w:rPr>
+        <w:t>"</w:t>
       </w:r>
       <w:r>
         <w:rPr>
@@ -972,6 +1011,7 @@
         </w:rPr>
         <w:t>;</w:t>
       </w:r>
+      <w:proofErr w:type="gramEnd"/>
     </w:p>
     <w:p>
       <w:pPr>
@@ -1035,7 +1075,18 @@
           <w:szCs w:val="21"/>
           <w:lang w:eastAsia="zh-CN"/>
         </w:rPr>
-        <w:t>"weather/humidity"</w:t>
+        <w:t>"weather/humidity</w:t>
+      </w:r>
+      <w:proofErr w:type="gramStart"/>
+      <w:r>
+        <w:rPr>
+          <w:rFonts w:ascii="Consolas" w:eastAsia="Times New Roman" w:hAnsi="Consolas" w:cs="Times New Roman"/>
+          <w:color w:val="7FCBCD"/>
+          <w:sz w:val="21"/>
+          <w:szCs w:val="21"/>
+          <w:lang w:eastAsia="zh-CN"/>
+        </w:rPr>
+        <w:t>"</w:t>
       </w:r>
       <w:r>
         <w:rPr>
@@ -1047,6 +1098,7 @@
         </w:rPr>
         <w:t>;</w:t>
       </w:r>
+      <w:proofErr w:type="gramEnd"/>
     </w:p>
     <w:p>
       <w:pPr>
@@ -1134,8 +1186,20 @@
           <w:szCs w:val="21"/>
           <w:lang w:eastAsia="zh-CN"/>
         </w:rPr>
-        <w:t xml:space="preserve"> temperature;</w:t>
-      </w:r>
+        <w:t xml:space="preserve"> </w:t>
+      </w:r>
+      <w:proofErr w:type="gramStart"/>
+      <w:r>
+        <w:rPr>
+          <w:rFonts w:ascii="Consolas" w:eastAsia="Times New Roman" w:hAnsi="Consolas" w:cs="Times New Roman"/>
+          <w:color w:val="DAE3E3"/>
+          <w:sz w:val="21"/>
+          <w:szCs w:val="21"/>
+          <w:lang w:eastAsia="zh-CN"/>
+        </w:rPr>
+        <w:t>temperature;</w:t>
+      </w:r>
+      <w:proofErr w:type="gramEnd"/>
     </w:p>
     <w:p>
       <w:pPr>
@@ -1177,8 +1241,20 @@
           <w:szCs w:val="21"/>
           <w:lang w:eastAsia="zh-CN"/>
         </w:rPr>
-        <w:t xml:space="preserve"> humidity;</w:t>
-      </w:r>
+        <w:t xml:space="preserve"> </w:t>
+      </w:r>
+      <w:proofErr w:type="gramStart"/>
+      <w:r>
+        <w:rPr>
+          <w:rFonts w:ascii="Consolas" w:eastAsia="Times New Roman" w:hAnsi="Consolas" w:cs="Times New Roman"/>
+          <w:color w:val="DAE3E3"/>
+          <w:sz w:val="21"/>
+          <w:szCs w:val="21"/>
+          <w:lang w:eastAsia="zh-CN"/>
+        </w:rPr>
+        <w:t>humidity;</w:t>
+      </w:r>
+      <w:proofErr w:type="gramEnd"/>
     </w:p>
     <w:p>
       <w:pPr>
@@ -1248,6 +1324,7 @@
         </w:rPr>
         <w:t xml:space="preserve"> </w:t>
       </w:r>
+      <w:proofErr w:type="gramStart"/>
       <w:r>
         <w:rPr>
           <w:rFonts w:ascii="Consolas" w:eastAsia="Times New Roman" w:hAnsi="Consolas" w:cs="Times New Roman"/>
@@ -1266,7 +1343,18 @@
           <w:szCs w:val="21"/>
           <w:lang w:eastAsia="zh-CN"/>
         </w:rPr>
-        <w:t>()</w:t>
+        <w:t>(</w:t>
+      </w:r>
+      <w:proofErr w:type="gramEnd"/>
+      <w:r>
+        <w:rPr>
+          <w:rFonts w:ascii="Consolas" w:eastAsia="Times New Roman" w:hAnsi="Consolas" w:cs="Times New Roman"/>
+          <w:color w:val="DAE3E3"/>
+          <w:sz w:val="21"/>
+          <w:szCs w:val="21"/>
+          <w:lang w:eastAsia="zh-CN"/>
+        </w:rPr>
+        <w:t>)</w:t>
       </w:r>
     </w:p>
     <w:p>
@@ -1364,17 +1452,39 @@
           <w:szCs w:val="21"/>
           <w:lang w:eastAsia="zh-CN"/>
         </w:rPr>
-        <w:t>dht11_loop</w:t>
-      </w:r>
-      <w:r>
-        <w:rPr>
-          <w:rFonts w:ascii="Consolas" w:eastAsia="Times New Roman" w:hAnsi="Consolas" w:cs="Times New Roman"/>
-          <w:color w:val="DAE3E3"/>
-          <w:sz w:val="21"/>
-          <w:szCs w:val="21"/>
-          <w:lang w:eastAsia="zh-CN"/>
-        </w:rPr>
-        <w:t>();</w:t>
+        <w:t>dht11_</w:t>
+      </w:r>
+      <w:proofErr w:type="gramStart"/>
+      <w:r>
+        <w:rPr>
+          <w:rFonts w:ascii="Consolas" w:eastAsia="Times New Roman" w:hAnsi="Consolas" w:cs="Times New Roman"/>
+          <w:color w:val="F39C12"/>
+          <w:sz w:val="21"/>
+          <w:szCs w:val="21"/>
+          <w:lang w:eastAsia="zh-CN"/>
+        </w:rPr>
+        <w:t>loop</w:t>
+      </w:r>
+      <w:r>
+        <w:rPr>
+          <w:rFonts w:ascii="Consolas" w:eastAsia="Times New Roman" w:hAnsi="Consolas" w:cs="Times New Roman"/>
+          <w:color w:val="DAE3E3"/>
+          <w:sz w:val="21"/>
+          <w:szCs w:val="21"/>
+          <w:lang w:eastAsia="zh-CN"/>
+        </w:rPr>
+        <w:t>(</w:t>
+      </w:r>
+      <w:proofErr w:type="gramEnd"/>
+      <w:r>
+        <w:rPr>
+          <w:rFonts w:ascii="Consolas" w:eastAsia="Times New Roman" w:hAnsi="Consolas" w:cs="Times New Roman"/>
+          <w:color w:val="DAE3E3"/>
+          <w:sz w:val="21"/>
+          <w:szCs w:val="21"/>
+          <w:lang w:eastAsia="zh-CN"/>
+        </w:rPr>
+        <w:t>);</w:t>
       </w:r>
       <w:r>
         <w:rPr>
@@ -1494,6 +1604,7 @@
         <w:t>(</w:t>
       </w:r>
       <w:proofErr w:type="spellStart"/>
+      <w:proofErr w:type="gramStart"/>
       <w:r>
         <w:rPr>
           <w:rFonts w:ascii="Consolas" w:eastAsia="Times New Roman" w:hAnsi="Consolas" w:cs="Times New Roman"/>
@@ -1525,6 +1636,7 @@
         <w:t>temperature</w:t>
       </w:r>
       <w:proofErr w:type="spellEnd"/>
+      <w:proofErr w:type="gramEnd"/>
       <w:r>
         <w:rPr>
           <w:rFonts w:ascii="Consolas" w:eastAsia="Times New Roman" w:hAnsi="Consolas" w:cs="Times New Roman"/>
@@ -1683,6 +1795,7 @@
         <w:t>(</w:t>
       </w:r>
       <w:proofErr w:type="spellStart"/>
+      <w:proofErr w:type="gramStart"/>
       <w:r>
         <w:rPr>
           <w:rFonts w:ascii="Consolas" w:eastAsia="Times New Roman" w:hAnsi="Consolas" w:cs="Times New Roman"/>
@@ -1714,6 +1827,7 @@
         <w:t>humidity</w:t>
       </w:r>
       <w:proofErr w:type="spellEnd"/>
+      <w:proofErr w:type="gramEnd"/>
       <w:r>
         <w:rPr>
           <w:rFonts w:ascii="Consolas" w:eastAsia="Times New Roman" w:hAnsi="Consolas" w:cs="Times New Roman"/>
@@ -1787,6 +1901,7 @@
         </w:rPr>
         <w:t xml:space="preserve">    </w:t>
       </w:r>
+      <w:proofErr w:type="gramStart"/>
       <w:r>
         <w:rPr>
           <w:rFonts w:ascii="Consolas" w:eastAsia="Times New Roman" w:hAnsi="Consolas" w:cs="Times New Roman"/>
@@ -1807,6 +1922,7 @@
         </w:rPr>
         <w:t>(</w:t>
       </w:r>
+      <w:proofErr w:type="gramEnd"/>
       <w:r>
         <w:rPr>
           <w:rFonts w:ascii="Consolas" w:eastAsia="Times New Roman" w:hAnsi="Consolas" w:cs="Times New Roman"/>
@@ -1927,7 +2043,18 @@
           <w:szCs w:val="21"/>
           <w:lang w:eastAsia="zh-CN"/>
         </w:rPr>
-        <w:t>on_connect</w:t>
+        <w:t>on_</w:t>
+      </w:r>
+      <w:proofErr w:type="gramStart"/>
+      <w:r>
+        <w:rPr>
+          <w:rFonts w:ascii="Consolas" w:eastAsia="Times New Roman" w:hAnsi="Consolas" w:cs="Times New Roman"/>
+          <w:color w:val="DCDCAA"/>
+          <w:sz w:val="21"/>
+          <w:szCs w:val="21"/>
+          <w:lang w:eastAsia="zh-CN"/>
+        </w:rPr>
+        <w:t>connect</w:t>
       </w:r>
       <w:proofErr w:type="spellEnd"/>
       <w:r>
@@ -1940,6 +2067,7 @@
         </w:rPr>
         <w:t>(</w:t>
       </w:r>
+      <w:proofErr w:type="gramEnd"/>
       <w:r>
         <w:rPr>
           <w:rFonts w:ascii="Consolas" w:eastAsia="Times New Roman" w:hAnsi="Consolas" w:cs="Times New Roman"/>
@@ -2047,6 +2175,7 @@
         </w:rPr>
         <w:t xml:space="preserve">    </w:t>
       </w:r>
+      <w:proofErr w:type="gramStart"/>
       <w:r>
         <w:rPr>
           <w:rFonts w:ascii="Consolas" w:eastAsia="Times New Roman" w:hAnsi="Consolas" w:cs="Times New Roman"/>
@@ -2067,6 +2196,7 @@
         </w:rPr>
         <w:t>(</w:t>
       </w:r>
+      <w:proofErr w:type="gramEnd"/>
       <w:r>
         <w:rPr>
           <w:rFonts w:ascii="Consolas" w:eastAsia="Times New Roman" w:hAnsi="Consolas" w:cs="Times New Roman"/>
@@ -2183,6 +2313,7 @@
         <w:t xml:space="preserve"># </w:t>
       </w:r>
       <w:proofErr w:type="spellStart"/>
+      <w:proofErr w:type="gramStart"/>
       <w:r>
         <w:rPr>
           <w:rFonts w:ascii="Consolas" w:eastAsia="Times New Roman" w:hAnsi="Consolas" w:cs="Times New Roman"/>
@@ -2194,6 +2325,7 @@
         <w:t>client.subscribe</w:t>
       </w:r>
       <w:proofErr w:type="spellEnd"/>
+      <w:proofErr w:type="gramEnd"/>
       <w:r>
         <w:rPr>
           <w:rFonts w:ascii="Consolas" w:eastAsia="Times New Roman" w:hAnsi="Consolas" w:cs="Times New Roman"/>
@@ -2228,6 +2360,7 @@
         <w:t xml:space="preserve">    </w:t>
       </w:r>
       <w:proofErr w:type="spellStart"/>
+      <w:proofErr w:type="gramStart"/>
       <w:r>
         <w:rPr>
           <w:rFonts w:ascii="Consolas" w:eastAsia="Times New Roman" w:hAnsi="Consolas" w:cs="Times New Roman"/>
@@ -2249,6 +2382,7 @@
         <w:t>.subscribe</w:t>
       </w:r>
       <w:proofErr w:type="spellEnd"/>
+      <w:proofErr w:type="gramEnd"/>
       <w:r>
         <w:rPr>
           <w:rFonts w:ascii="Consolas" w:eastAsia="Times New Roman" w:hAnsi="Consolas" w:cs="Times New Roman"/>
@@ -2303,6 +2437,7 @@
         <w:t xml:space="preserve">    </w:t>
       </w:r>
       <w:proofErr w:type="spellStart"/>
+      <w:proofErr w:type="gramStart"/>
       <w:r>
         <w:rPr>
           <w:rFonts w:ascii="Consolas" w:eastAsia="Times New Roman" w:hAnsi="Consolas" w:cs="Times New Roman"/>
@@ -2324,6 +2459,7 @@
         <w:t>.subscribe</w:t>
       </w:r>
       <w:proofErr w:type="spellEnd"/>
+      <w:proofErr w:type="gramEnd"/>
       <w:r>
         <w:rPr>
           <w:rFonts w:ascii="Consolas" w:eastAsia="Times New Roman" w:hAnsi="Consolas" w:cs="Times New Roman"/>
@@ -2409,7 +2545,18 @@
           <w:szCs w:val="21"/>
           <w:lang w:eastAsia="zh-CN"/>
         </w:rPr>
-        <w:t>on_message</w:t>
+        <w:t>on_</w:t>
+      </w:r>
+      <w:proofErr w:type="gramStart"/>
+      <w:r>
+        <w:rPr>
+          <w:rFonts w:ascii="Consolas" w:eastAsia="Times New Roman" w:hAnsi="Consolas" w:cs="Times New Roman"/>
+          <w:color w:val="DCDCAA"/>
+          <w:sz w:val="21"/>
+          <w:szCs w:val="21"/>
+          <w:lang w:eastAsia="zh-CN"/>
+        </w:rPr>
+        <w:t>message</w:t>
       </w:r>
       <w:proofErr w:type="spellEnd"/>
       <w:r>
@@ -2422,6 +2569,7 @@
         </w:rPr>
         <w:t>(</w:t>
       </w:r>
+      <w:proofErr w:type="gramEnd"/>
       <w:r>
         <w:rPr>
           <w:rFonts w:ascii="Consolas" w:eastAsia="Times New Roman" w:hAnsi="Consolas" w:cs="Times New Roman"/>
@@ -2528,6 +2676,7 @@
         <w:t xml:space="preserve"> </w:t>
       </w:r>
       <w:proofErr w:type="spellStart"/>
+      <w:proofErr w:type="gramStart"/>
       <w:r>
         <w:rPr>
           <w:rFonts w:ascii="Consolas" w:eastAsia="Times New Roman" w:hAnsi="Consolas" w:cs="Times New Roman"/>
@@ -2549,6 +2698,7 @@
         <w:t>.topic</w:t>
       </w:r>
       <w:proofErr w:type="spellEnd"/>
+      <w:proofErr w:type="gramEnd"/>
       <w:r>
         <w:rPr>
           <w:rFonts w:ascii="Consolas" w:eastAsia="Times New Roman" w:hAnsi="Consolas" w:cs="Times New Roman"/>
@@ -2622,6 +2772,7 @@
         </w:rPr>
         <w:t xml:space="preserve">        </w:t>
       </w:r>
+      <w:proofErr w:type="gramStart"/>
       <w:r>
         <w:rPr>
           <w:rFonts w:ascii="Consolas" w:eastAsia="Times New Roman" w:hAnsi="Consolas" w:cs="Times New Roman"/>
@@ -2643,6 +2794,7 @@
         <w:t>(</w:t>
       </w:r>
       <w:proofErr w:type="spellStart"/>
+      <w:proofErr w:type="gramEnd"/>
       <w:r>
         <w:rPr>
           <w:rFonts w:ascii="Consolas" w:eastAsia="Times New Roman" w:hAnsi="Consolas" w:cs="Times New Roman"/>
@@ -2864,6 +3016,7 @@
         </w:rPr>
         <w:t xml:space="preserve">        </w:t>
       </w:r>
+      <w:proofErr w:type="gramStart"/>
       <w:r>
         <w:rPr>
           <w:rFonts w:ascii="Consolas" w:eastAsia="Times New Roman" w:hAnsi="Consolas" w:cs="Times New Roman"/>
@@ -2885,6 +3038,7 @@
         <w:t>(</w:t>
       </w:r>
       <w:proofErr w:type="spellStart"/>
+      <w:proofErr w:type="gramEnd"/>
       <w:r>
         <w:rPr>
           <w:rFonts w:ascii="Consolas" w:eastAsia="Times New Roman" w:hAnsi="Consolas" w:cs="Times New Roman"/>
@@ -3158,14 +3312,30 @@
           <w:rFonts w:asciiTheme="minorHAnsi" w:hAnsiTheme="minorHAnsi" w:cstheme="minorHAnsi"/>
           <w:color w:val="000000" w:themeColor="text1"/>
         </w:rPr>
-        <w:t>. The device would last</w:t>
-      </w:r>
+        <w:t xml:space="preserve">. The device would </w:t>
+      </w:r>
+      <w:proofErr w:type="gramStart"/>
       <w:r>
         <w:rPr>
           <w:rFonts w:asciiTheme="minorHAnsi" w:hAnsiTheme="minorHAnsi" w:cstheme="minorHAnsi"/>
           <w:color w:val="000000" w:themeColor="text1"/>
         </w:rPr>
-        <w:t xml:space="preserve"> ???</w:t>
+        <w:t>last</w:t>
+      </w:r>
+      <w:r>
+        <w:rPr>
+          <w:rFonts w:asciiTheme="minorHAnsi" w:hAnsiTheme="minorHAnsi" w:cstheme="minorHAnsi"/>
+          <w:color w:val="000000" w:themeColor="text1"/>
+        </w:rPr>
+        <w:t xml:space="preserve"> ?</w:t>
+      </w:r>
+      <w:proofErr w:type="gramEnd"/>
+      <w:r>
+        <w:rPr>
+          <w:rFonts w:asciiTheme="minorHAnsi" w:hAnsiTheme="minorHAnsi" w:cstheme="minorHAnsi"/>
+          <w:color w:val="000000" w:themeColor="text1"/>
+        </w:rPr>
+        <w:t>??</w:t>
       </w:r>
       <w:r>
         <w:rPr>
@@ -3199,21 +3369,53 @@
           <w:rFonts w:asciiTheme="minorHAnsi" w:hAnsiTheme="minorHAnsi" w:cstheme="minorHAnsi"/>
           <w:color w:val="000000" w:themeColor="text1"/>
         </w:rPr>
-        <w:t xml:space="preserve"> 27mA to 44mA</w:t>
-      </w:r>
+        <w:t xml:space="preserve"> 27mA to 44</w:t>
+      </w:r>
+      <w:proofErr w:type="gramStart"/>
       <w:r>
         <w:rPr>
           <w:rFonts w:asciiTheme="minorHAnsi" w:hAnsiTheme="minorHAnsi" w:cstheme="minorHAnsi"/>
           <w:color w:val="000000" w:themeColor="text1"/>
         </w:rPr>
-        <w:t xml:space="preserve"> . The device would last</w:t>
+        <w:t>mA</w:t>
       </w:r>
       <w:r>
         <w:rPr>
           <w:rFonts w:asciiTheme="minorHAnsi" w:hAnsiTheme="minorHAnsi" w:cstheme="minorHAnsi"/>
           <w:color w:val="000000" w:themeColor="text1"/>
         </w:rPr>
-        <w:t xml:space="preserve"> for ???</w:t>
+        <w:t xml:space="preserve"> .</w:t>
+      </w:r>
+      <w:proofErr w:type="gramEnd"/>
+      <w:r>
+        <w:rPr>
+          <w:rFonts w:asciiTheme="minorHAnsi" w:hAnsiTheme="minorHAnsi" w:cstheme="minorHAnsi"/>
+          <w:color w:val="000000" w:themeColor="text1"/>
+        </w:rPr>
+        <w:t xml:space="preserve"> The device would last</w:t>
+      </w:r>
+      <w:r>
+        <w:rPr>
+          <w:rFonts w:asciiTheme="minorHAnsi" w:hAnsiTheme="minorHAnsi" w:cstheme="minorHAnsi"/>
+          <w:color w:val="000000" w:themeColor="text1"/>
+        </w:rPr>
+        <w:t xml:space="preserve"> </w:t>
+      </w:r>
+      <w:proofErr w:type="gramStart"/>
+      <w:r>
+        <w:rPr>
+          <w:rFonts w:asciiTheme="minorHAnsi" w:hAnsiTheme="minorHAnsi" w:cstheme="minorHAnsi"/>
+          <w:color w:val="000000" w:themeColor="text1"/>
+        </w:rPr>
+        <w:t>for ?</w:t>
+      </w:r>
+      <w:proofErr w:type="gramEnd"/>
+      <w:r>
+        <w:rPr>
+          <w:rFonts w:asciiTheme="minorHAnsi" w:hAnsiTheme="minorHAnsi" w:cstheme="minorHAnsi"/>
+          <w:color w:val="000000" w:themeColor="text1"/>
+        </w:rPr>
+        <w:t>??</w:t>
       </w:r>
       <w:r>
         <w:rPr>
@@ -3261,7 +3463,23 @@
           <w:rFonts w:asciiTheme="minorHAnsi" w:hAnsiTheme="minorHAnsi" w:cstheme="minorHAnsi"/>
           <w:color w:val="000000" w:themeColor="text1"/>
         </w:rPr>
-        <w:t xml:space="preserve"> for ???</w:t>
+        <w:t xml:space="preserve"> </w:t>
+      </w:r>
+      <w:proofErr w:type="gramStart"/>
+      <w:r>
+        <w:rPr>
+          <w:rFonts w:asciiTheme="minorHAnsi" w:hAnsiTheme="minorHAnsi" w:cstheme="minorHAnsi"/>
+          <w:color w:val="000000" w:themeColor="text1"/>
+        </w:rPr>
+        <w:t>for ?</w:t>
+      </w:r>
+      <w:proofErr w:type="gramEnd"/>
+      <w:r>
+        <w:rPr>
+          <w:rFonts w:asciiTheme="minorHAnsi" w:hAnsiTheme="minorHAnsi" w:cstheme="minorHAnsi"/>
+          <w:color w:val="000000" w:themeColor="text1"/>
+        </w:rPr>
+        <w:t>??</w:t>
       </w:r>
       <w:r>
         <w:rPr>
@@ -3547,7 +3765,18 @@
           <w:szCs w:val="21"/>
           <w:lang w:eastAsia="zh-CN"/>
         </w:rPr>
-        <w:t>"hello/world"</w:t>
+        <w:t>"hello/world</w:t>
+      </w:r>
+      <w:proofErr w:type="gramStart"/>
+      <w:r>
+        <w:rPr>
+          <w:rFonts w:ascii="Consolas" w:eastAsia="Times New Roman" w:hAnsi="Consolas" w:cs="Times New Roman"/>
+          <w:color w:val="7FCBCD"/>
+          <w:sz w:val="21"/>
+          <w:szCs w:val="21"/>
+          <w:lang w:eastAsia="zh-CN"/>
+        </w:rPr>
+        <w:t>"</w:t>
       </w:r>
       <w:r>
         <w:rPr>
@@ -3559,6 +3788,7 @@
         </w:rPr>
         <w:t>;</w:t>
       </w:r>
+      <w:proofErr w:type="gramEnd"/>
     </w:p>
     <w:p>
       <w:pPr>
@@ -3622,7 +3852,18 @@
           <w:szCs w:val="21"/>
           <w:lang w:eastAsia="zh-CN"/>
         </w:rPr>
-        <w:t>"hello/esp32"</w:t>
+        <w:t>"hello/esp32</w:t>
+      </w:r>
+      <w:proofErr w:type="gramStart"/>
+      <w:r>
+        <w:rPr>
+          <w:rFonts w:ascii="Consolas" w:eastAsia="Times New Roman" w:hAnsi="Consolas" w:cs="Times New Roman"/>
+          <w:color w:val="7FCBCD"/>
+          <w:sz w:val="21"/>
+          <w:szCs w:val="21"/>
+          <w:lang w:eastAsia="zh-CN"/>
+        </w:rPr>
+        <w:t>"</w:t>
       </w:r>
       <w:r>
         <w:rPr>
@@ -3634,6 +3875,7 @@
         </w:rPr>
         <w:t>;</w:t>
       </w:r>
+      <w:proofErr w:type="gramEnd"/>
     </w:p>
     <w:p>
       <w:pPr>
@@ -3658,6 +3900,7 @@
         <w:t xml:space="preserve">ESP32MQTTClient </w:t>
       </w:r>
       <w:proofErr w:type="spellStart"/>
+      <w:proofErr w:type="gramStart"/>
       <w:r>
         <w:rPr>
           <w:rFonts w:ascii="Consolas" w:eastAsia="Times New Roman" w:hAnsi="Consolas" w:cs="Times New Roman"/>
@@ -3679,6 +3922,7 @@
         </w:rPr>
         <w:t>;</w:t>
       </w:r>
+      <w:proofErr w:type="gramEnd"/>
     </w:p>
     <w:p>
       <w:pPr>
@@ -3725,6 +3969,7 @@
         </w:rPr>
         <w:t xml:space="preserve"> </w:t>
       </w:r>
+      <w:proofErr w:type="gramStart"/>
       <w:r>
         <w:rPr>
           <w:rFonts w:ascii="Consolas" w:eastAsia="Times New Roman" w:hAnsi="Consolas" w:cs="Times New Roman"/>
@@ -3743,7 +3988,18 @@
           <w:szCs w:val="21"/>
           <w:lang w:eastAsia="zh-CN"/>
         </w:rPr>
-        <w:t>(){</w:t>
+        <w:t>(</w:t>
+      </w:r>
+      <w:proofErr w:type="gramEnd"/>
+      <w:r>
+        <w:rPr>
+          <w:rFonts w:ascii="Consolas" w:eastAsia="Times New Roman" w:hAnsi="Consolas" w:cs="Times New Roman"/>
+          <w:color w:val="DAE3E3"/>
+          <w:sz w:val="21"/>
+          <w:szCs w:val="21"/>
+          <w:lang w:eastAsia="zh-CN"/>
+        </w:rPr>
+        <w:t>){</w:t>
       </w:r>
     </w:p>
     <w:p>
@@ -3820,6 +4076,7 @@
         </w:rPr>
         <w:t>115200</w:t>
       </w:r>
+      <w:proofErr w:type="gramStart"/>
       <w:r>
         <w:rPr>
           <w:rFonts w:ascii="Consolas" w:eastAsia="Times New Roman" w:hAnsi="Consolas" w:cs="Times New Roman"/>
@@ -3830,6 +4087,7 @@
         </w:rPr>
         <w:t>);</w:t>
       </w:r>
+      <w:proofErr w:type="gramEnd"/>
     </w:p>
     <w:p>
       <w:pPr>
@@ -3862,7 +4120,18 @@
           <w:szCs w:val="21"/>
           <w:lang w:eastAsia="zh-CN"/>
         </w:rPr>
-        <w:t>esp_sleep_enable_timer_wakeup</w:t>
+        <w:t>esp_sleep_enable_timer_</w:t>
+      </w:r>
+      <w:proofErr w:type="gramStart"/>
+      <w:r>
+        <w:rPr>
+          <w:rFonts w:ascii="Consolas" w:eastAsia="Times New Roman" w:hAnsi="Consolas" w:cs="Times New Roman"/>
+          <w:color w:val="F39C12"/>
+          <w:sz w:val="21"/>
+          <w:szCs w:val="21"/>
+          <w:lang w:eastAsia="zh-CN"/>
+        </w:rPr>
+        <w:t>wakeup</w:t>
       </w:r>
       <w:proofErr w:type="spellEnd"/>
       <w:r>
@@ -3873,7 +4142,18 @@
           <w:szCs w:val="21"/>
           <w:lang w:eastAsia="zh-CN"/>
         </w:rPr>
-        <w:t xml:space="preserve">(TIME_TO_SLEEP * </w:t>
+        <w:t>(</w:t>
+      </w:r>
+      <w:proofErr w:type="gramEnd"/>
+      <w:r>
+        <w:rPr>
+          <w:rFonts w:ascii="Consolas" w:eastAsia="Times New Roman" w:hAnsi="Consolas" w:cs="Times New Roman"/>
+          <w:color w:val="DAE3E3"/>
+          <w:sz w:val="21"/>
+          <w:szCs w:val="21"/>
+          <w:lang w:eastAsia="zh-CN"/>
+        </w:rPr>
+        <w:t xml:space="preserve">TIME_TO_SLEEP * </w:t>
       </w:r>
       <w:proofErr w:type="spellStart"/>
       <w:r>
@@ -3982,6 +4262,7 @@
         </w:rPr>
         <w:t xml:space="preserve"> + </w:t>
       </w:r>
+      <w:proofErr w:type="gramStart"/>
       <w:r>
         <w:rPr>
           <w:rFonts w:ascii="Consolas" w:eastAsia="Times New Roman" w:hAnsi="Consolas" w:cs="Times New Roman"/>
@@ -4000,7 +4281,18 @@
           <w:szCs w:val="21"/>
           <w:lang w:eastAsia="zh-CN"/>
         </w:rPr>
-        <w:t xml:space="preserve">(TIME_TO_SLEEP) + </w:t>
+        <w:t>(</w:t>
+      </w:r>
+      <w:proofErr w:type="gramEnd"/>
+      <w:r>
+        <w:rPr>
+          <w:rFonts w:ascii="Consolas" w:eastAsia="Times New Roman" w:hAnsi="Consolas" w:cs="Times New Roman"/>
+          <w:color w:val="DAE3E3"/>
+          <w:sz w:val="21"/>
+          <w:szCs w:val="21"/>
+          <w:lang w:eastAsia="zh-CN"/>
+        </w:rPr>
+        <w:t xml:space="preserve">TIME_TO_SLEEP) + </w:t>
       </w:r>
       <w:r>
         <w:rPr>
@@ -4067,7 +4359,18 @@
           <w:szCs w:val="21"/>
           <w:lang w:eastAsia="zh-CN"/>
         </w:rPr>
-        <w:t>log_i</w:t>
+        <w:t>log_</w:t>
+      </w:r>
+      <w:proofErr w:type="gramStart"/>
+      <w:r>
+        <w:rPr>
+          <w:rFonts w:ascii="Consolas" w:eastAsia="Times New Roman" w:hAnsi="Consolas" w:cs="Times New Roman"/>
+          <w:color w:val="F39C12"/>
+          <w:sz w:val="21"/>
+          <w:szCs w:val="21"/>
+          <w:lang w:eastAsia="zh-CN"/>
+        </w:rPr>
+        <w:t>i</w:t>
       </w:r>
       <w:proofErr w:type="spellEnd"/>
       <w:r>
@@ -4078,7 +4381,18 @@
           <w:szCs w:val="21"/>
           <w:lang w:eastAsia="zh-CN"/>
         </w:rPr>
-        <w:t>();</w:t>
+        <w:t>(</w:t>
+      </w:r>
+      <w:proofErr w:type="gramEnd"/>
+      <w:r>
+        <w:rPr>
+          <w:rFonts w:ascii="Consolas" w:eastAsia="Times New Roman" w:hAnsi="Consolas" w:cs="Times New Roman"/>
+          <w:color w:val="DAE3E3"/>
+          <w:sz w:val="21"/>
+          <w:szCs w:val="21"/>
+          <w:lang w:eastAsia="zh-CN"/>
+        </w:rPr>
+        <w:t>);</w:t>
       </w:r>
     </w:p>
     <w:p>
@@ -4112,7 +4426,18 @@
           <w:szCs w:val="21"/>
           <w:lang w:eastAsia="zh-CN"/>
         </w:rPr>
-        <w:t>log_i</w:t>
+        <w:t>log_</w:t>
+      </w:r>
+      <w:proofErr w:type="gramStart"/>
+      <w:r>
+        <w:rPr>
+          <w:rFonts w:ascii="Consolas" w:eastAsia="Times New Roman" w:hAnsi="Consolas" w:cs="Times New Roman"/>
+          <w:color w:val="F39C12"/>
+          <w:sz w:val="21"/>
+          <w:szCs w:val="21"/>
+          <w:lang w:eastAsia="zh-CN"/>
+        </w:rPr>
+        <w:t>i</w:t>
       </w:r>
       <w:proofErr w:type="spellEnd"/>
       <w:r>
@@ -4125,6 +4450,7 @@
         </w:rPr>
         <w:t>(</w:t>
       </w:r>
+      <w:proofErr w:type="gramEnd"/>
       <w:r>
         <w:rPr>
           <w:rFonts w:ascii="Consolas" w:eastAsia="Times New Roman" w:hAnsi="Consolas" w:cs="Times New Roman"/>
@@ -4199,7 +4525,18 @@
           <w:szCs w:val="21"/>
           <w:lang w:eastAsia="zh-CN"/>
         </w:rPr>
-        <w:t>log_i</w:t>
+        <w:t>log_</w:t>
+      </w:r>
+      <w:proofErr w:type="gramStart"/>
+      <w:r>
+        <w:rPr>
+          <w:rFonts w:ascii="Consolas" w:eastAsia="Times New Roman" w:hAnsi="Consolas" w:cs="Times New Roman"/>
+          <w:color w:val="F39C12"/>
+          <w:sz w:val="21"/>
+          <w:szCs w:val="21"/>
+          <w:lang w:eastAsia="zh-CN"/>
+        </w:rPr>
+        <w:t>i</w:t>
       </w:r>
       <w:proofErr w:type="spellEnd"/>
       <w:r>
@@ -4212,6 +4549,7 @@
         </w:rPr>
         <w:t>(</w:t>
       </w:r>
+      <w:proofErr w:type="gramEnd"/>
       <w:r>
         <w:rPr>
           <w:rFonts w:ascii="Consolas" w:eastAsia="Times New Roman" w:hAnsi="Consolas" w:cs="Times New Roman"/>
@@ -4350,8 +4688,20 @@
           <w:szCs w:val="21"/>
           <w:lang w:eastAsia="zh-CN"/>
         </w:rPr>
-        <w:t>();</w:t>
-      </w:r>
+        <w:t>(</w:t>
+      </w:r>
+      <w:proofErr w:type="gramStart"/>
+      <w:r>
+        <w:rPr>
+          <w:rFonts w:ascii="Consolas" w:eastAsia="Times New Roman" w:hAnsi="Consolas" w:cs="Times New Roman"/>
+          <w:color w:val="DAE3E3"/>
+          <w:sz w:val="21"/>
+          <w:szCs w:val="21"/>
+          <w:lang w:eastAsia="zh-CN"/>
+        </w:rPr>
+        <w:t>);</w:t>
+      </w:r>
+      <w:proofErr w:type="gramEnd"/>
     </w:p>
     <w:p>
       <w:pPr>
@@ -4428,8 +4778,20 @@
           <w:szCs w:val="21"/>
           <w:lang w:eastAsia="zh-CN"/>
         </w:rPr>
-        <w:t>(server);</w:t>
-      </w:r>
+        <w:t>(server</w:t>
+      </w:r>
+      <w:proofErr w:type="gramStart"/>
+      <w:r>
+        <w:rPr>
+          <w:rFonts w:ascii="Consolas" w:eastAsia="Times New Roman" w:hAnsi="Consolas" w:cs="Times New Roman"/>
+          <w:color w:val="DAE3E3"/>
+          <w:sz w:val="21"/>
+          <w:szCs w:val="21"/>
+          <w:lang w:eastAsia="zh-CN"/>
+        </w:rPr>
+        <w:t>);</w:t>
+      </w:r>
+      <w:proofErr w:type="gramEnd"/>
     </w:p>
     <w:p>
       <w:pPr>
@@ -4547,6 +4909,7 @@
         </w:rPr>
         <w:t>"I am going offline"</w:t>
       </w:r>
+      <w:proofErr w:type="gramStart"/>
       <w:r>
         <w:rPr>
           <w:rFonts w:ascii="Consolas" w:eastAsia="Times New Roman" w:hAnsi="Consolas" w:cs="Times New Roman"/>
@@ -4557,6 +4920,7 @@
         </w:rPr>
         <w:t>);</w:t>
       </w:r>
+      <w:proofErr w:type="gramEnd"/>
     </w:p>
     <w:p>
       <w:pPr>
@@ -4632,6 +4996,7 @@
         </w:rPr>
         <w:t>30</w:t>
       </w:r>
+      <w:proofErr w:type="gramStart"/>
       <w:r>
         <w:rPr>
           <w:rFonts w:ascii="Consolas" w:eastAsia="Times New Roman" w:hAnsi="Consolas" w:cs="Times New Roman"/>
@@ -4642,6 +5007,7 @@
         </w:rPr>
         <w:t>);</w:t>
       </w:r>
+      <w:proofErr w:type="gramEnd"/>
     </w:p>
     <w:p>
       <w:pPr>
@@ -4727,8 +5093,20 @@
           <w:szCs w:val="21"/>
           <w:lang w:eastAsia="zh-CN"/>
         </w:rPr>
-        <w:t>, pass);</w:t>
-      </w:r>
+        <w:t>, pass</w:t>
+      </w:r>
+      <w:proofErr w:type="gramStart"/>
+      <w:r>
+        <w:rPr>
+          <w:rFonts w:ascii="Consolas" w:eastAsia="Times New Roman" w:hAnsi="Consolas" w:cs="Times New Roman"/>
+          <w:color w:val="DAE3E3"/>
+          <w:sz w:val="21"/>
+          <w:szCs w:val="21"/>
+          <w:lang w:eastAsia="zh-CN"/>
+        </w:rPr>
+        <w:t>);</w:t>
+      </w:r>
+      <w:proofErr w:type="gramEnd"/>
     </w:p>
     <w:p>
       <w:pPr>
@@ -4805,6 +5183,7 @@
         </w:rPr>
         <w:t>"c3test"</w:t>
       </w:r>
+      <w:proofErr w:type="gramStart"/>
       <w:r>
         <w:rPr>
           <w:rFonts w:ascii="Consolas" w:eastAsia="Times New Roman" w:hAnsi="Consolas" w:cs="Times New Roman"/>
@@ -4815,6 +5194,7 @@
         </w:rPr>
         <w:t>);</w:t>
       </w:r>
+      <w:proofErr w:type="gramEnd"/>
     </w:p>
     <w:p>
       <w:pPr>
@@ -4838,6 +5218,7 @@
         </w:rPr>
         <w:t xml:space="preserve">  </w:t>
       </w:r>
+      <w:proofErr w:type="gramStart"/>
       <w:r>
         <w:rPr>
           <w:rFonts w:ascii="Consolas" w:eastAsia="Times New Roman" w:hAnsi="Consolas" w:cs="Times New Roman"/>
@@ -4859,6 +5240,7 @@
         <w:t>(</w:t>
       </w:r>
       <w:proofErr w:type="spellStart"/>
+      <w:proofErr w:type="gramEnd"/>
       <w:r>
         <w:rPr>
           <w:rFonts w:ascii="Consolas" w:eastAsia="Times New Roman" w:hAnsi="Consolas" w:cs="Times New Roman"/>
@@ -4963,8 +5345,20 @@
           <w:szCs w:val="21"/>
           <w:lang w:eastAsia="zh-CN"/>
         </w:rPr>
-        <w:t>('.');</w:t>
-      </w:r>
+        <w:t>('.'</w:t>
+      </w:r>
+      <w:proofErr w:type="gramStart"/>
+      <w:r>
+        <w:rPr>
+          <w:rFonts w:ascii="Consolas" w:eastAsia="Times New Roman" w:hAnsi="Consolas" w:cs="Times New Roman"/>
+          <w:color w:val="DAE3E3"/>
+          <w:sz w:val="21"/>
+          <w:szCs w:val="21"/>
+          <w:lang w:eastAsia="zh-CN"/>
+        </w:rPr>
+        <w:t>);</w:t>
+      </w:r>
+      <w:proofErr w:type="gramEnd"/>
     </w:p>
     <w:p>
       <w:pPr>
@@ -4988,6 +5382,7 @@
         </w:rPr>
         <w:t xml:space="preserve">    </w:t>
       </w:r>
+      <w:proofErr w:type="gramStart"/>
       <w:r>
         <w:rPr>
           <w:rFonts w:ascii="Consolas" w:eastAsia="Times New Roman" w:hAnsi="Consolas" w:cs="Times New Roman"/>
@@ -5008,6 +5403,7 @@
         </w:rPr>
         <w:t>(</w:t>
       </w:r>
+      <w:proofErr w:type="gramEnd"/>
       <w:r>
         <w:rPr>
           <w:rFonts w:ascii="Consolas" w:eastAsia="Times New Roman" w:hAnsi="Consolas" w:cs="Times New Roman"/>
@@ -5126,6 +5522,7 @@
         </w:rPr>
         <w:t>"CONNECTED"</w:t>
       </w:r>
+      <w:proofErr w:type="gramStart"/>
       <w:r>
         <w:rPr>
           <w:rFonts w:ascii="Consolas" w:eastAsia="Times New Roman" w:hAnsi="Consolas" w:cs="Times New Roman"/>
@@ -5136,6 +5533,7 @@
         </w:rPr>
         <w:t>);</w:t>
       </w:r>
+      <w:proofErr w:type="gramEnd"/>
     </w:p>
     <w:p>
       <w:pPr>
@@ -5199,8 +5597,20 @@
           <w:szCs w:val="21"/>
           <w:lang w:eastAsia="zh-CN"/>
         </w:rPr>
-        <w:t>();</w:t>
-      </w:r>
+        <w:t>(</w:t>
+      </w:r>
+      <w:proofErr w:type="gramStart"/>
+      <w:r>
+        <w:rPr>
+          <w:rFonts w:ascii="Consolas" w:eastAsia="Times New Roman" w:hAnsi="Consolas" w:cs="Times New Roman"/>
+          <w:color w:val="DAE3E3"/>
+          <w:sz w:val="21"/>
+          <w:szCs w:val="21"/>
+          <w:lang w:eastAsia="zh-CN"/>
+        </w:rPr>
+        <w:t>);</w:t>
+      </w:r>
+      <w:proofErr w:type="gramEnd"/>
     </w:p>
     <w:p>
       <w:pPr>
@@ -5270,6 +5680,7 @@
         </w:rPr>
         <w:t xml:space="preserve"> </w:t>
       </w:r>
+      <w:proofErr w:type="gramStart"/>
       <w:r>
         <w:rPr>
           <w:rFonts w:ascii="Consolas" w:eastAsia="Times New Roman" w:hAnsi="Consolas" w:cs="Times New Roman"/>
@@ -5288,7 +5699,18 @@
           <w:szCs w:val="21"/>
           <w:lang w:eastAsia="zh-CN"/>
         </w:rPr>
-        <w:t>(){</w:t>
+        <w:t>(</w:t>
+      </w:r>
+      <w:proofErr w:type="gramEnd"/>
+      <w:r>
+        <w:rPr>
+          <w:rFonts w:ascii="Consolas" w:eastAsia="Times New Roman" w:hAnsi="Consolas" w:cs="Times New Roman"/>
+          <w:color w:val="DAE3E3"/>
+          <w:sz w:val="21"/>
+          <w:szCs w:val="21"/>
+          <w:lang w:eastAsia="zh-CN"/>
+        </w:rPr>
+        <w:t>){</w:t>
       </w:r>
     </w:p>
     <w:p>
@@ -5313,6 +5735,7 @@
         </w:rPr>
         <w:t xml:space="preserve">  </w:t>
       </w:r>
+      <w:proofErr w:type="gramStart"/>
       <w:r>
         <w:rPr>
           <w:rFonts w:ascii="Consolas" w:eastAsia="Times New Roman" w:hAnsi="Consolas" w:cs="Times New Roman"/>
@@ -5333,6 +5756,7 @@
         </w:rPr>
         <w:t>(</w:t>
       </w:r>
+      <w:proofErr w:type="gramEnd"/>
       <w:r>
         <w:rPr>
           <w:rFonts w:ascii="Consolas" w:eastAsia="Times New Roman" w:hAnsi="Consolas" w:cs="Times New Roman"/>
@@ -5513,6 +5937,7 @@
         </w:rPr>
         <w:t>false</w:t>
       </w:r>
+      <w:proofErr w:type="gramStart"/>
       <w:r>
         <w:rPr>
           <w:rFonts w:ascii="Consolas" w:eastAsia="Times New Roman" w:hAnsi="Consolas" w:cs="Times New Roman"/>
@@ -5523,6 +5948,7 @@
         </w:rPr>
         <w:t>);</w:t>
       </w:r>
+      <w:proofErr w:type="gramEnd"/>
     </w:p>
     <w:p>
       <w:pPr>
@@ -5621,6 +6047,7 @@
         </w:rPr>
         <w:t>"SENT"</w:t>
       </w:r>
+      <w:proofErr w:type="gramStart"/>
       <w:r>
         <w:rPr>
           <w:rFonts w:ascii="Consolas" w:eastAsia="Times New Roman" w:hAnsi="Consolas" w:cs="Times New Roman"/>
@@ -5631,6 +6058,7 @@
         </w:rPr>
         <w:t>);</w:t>
       </w:r>
+      <w:proofErr w:type="gramEnd"/>
     </w:p>
     <w:p>
       <w:pPr>
@@ -5742,6 +6170,7 @@
         </w:rPr>
         <w:t>"Going to sleep now"</w:t>
       </w:r>
+      <w:proofErr w:type="gramStart"/>
       <w:r>
         <w:rPr>
           <w:rFonts w:ascii="Consolas" w:eastAsia="Times New Roman" w:hAnsi="Consolas" w:cs="Times New Roman"/>
@@ -5752,6 +6181,7 @@
         </w:rPr>
         <w:t>);</w:t>
       </w:r>
+      <w:proofErr w:type="gramEnd"/>
     </w:p>
     <w:p>
       <w:pPr>
@@ -5775,6 +6205,7 @@
         </w:rPr>
         <w:t xml:space="preserve">  </w:t>
       </w:r>
+      <w:proofErr w:type="gramStart"/>
       <w:r>
         <w:rPr>
           <w:rFonts w:ascii="Consolas" w:eastAsia="Times New Roman" w:hAnsi="Consolas" w:cs="Times New Roman"/>
@@ -5795,6 +6226,7 @@
         </w:rPr>
         <w:t>(</w:t>
       </w:r>
+      <w:proofErr w:type="gramEnd"/>
       <w:r>
         <w:rPr>
           <w:rFonts w:ascii="Consolas" w:eastAsia="Times New Roman" w:hAnsi="Consolas" w:cs="Times New Roman"/>
@@ -5847,7 +6279,18 @@
           <w:szCs w:val="21"/>
           <w:lang w:eastAsia="zh-CN"/>
         </w:rPr>
-        <w:t>esp_deep_sleep_start</w:t>
+        <w:t>esp_deep_sleep_</w:t>
+      </w:r>
+      <w:proofErr w:type="gramStart"/>
+      <w:r>
+        <w:rPr>
+          <w:rFonts w:ascii="Consolas" w:eastAsia="Times New Roman" w:hAnsi="Consolas" w:cs="Times New Roman"/>
+          <w:color w:val="F39C12"/>
+          <w:sz w:val="21"/>
+          <w:szCs w:val="21"/>
+          <w:lang w:eastAsia="zh-CN"/>
+        </w:rPr>
+        <w:t>start</w:t>
       </w:r>
       <w:proofErr w:type="spellEnd"/>
       <w:r>
@@ -5858,7 +6301,18 @@
           <w:szCs w:val="21"/>
           <w:lang w:eastAsia="zh-CN"/>
         </w:rPr>
-        <w:t>();</w:t>
+        <w:t>(</w:t>
+      </w:r>
+      <w:proofErr w:type="gramEnd"/>
+      <w:r>
+        <w:rPr>
+          <w:rFonts w:ascii="Consolas" w:eastAsia="Times New Roman" w:hAnsi="Consolas" w:cs="Times New Roman"/>
+          <w:color w:val="DAE3E3"/>
+          <w:sz w:val="21"/>
+          <w:szCs w:val="21"/>
+          <w:lang w:eastAsia="zh-CN"/>
+        </w:rPr>
+        <w:t>);</w:t>
       </w:r>
       <w:r>
         <w:rPr>
@@ -5906,32 +6360,56 @@
           <w:rFonts w:cstheme="minorHAnsi"/>
           <w:color w:val="000000" w:themeColor="text1"/>
         </w:rPr>
-        <w:t xml:space="preserve">The ESP32 is set to go to deep-sleep every 20 seconds. When it wakes up, it firstly sets the parameters of the MQTT client, then connects to the </w:t>
-      </w:r>
-      <w:proofErr w:type="spellStart"/>
+        <w:t xml:space="preserve">The ESP32 is set to go to </w:t>
+      </w:r>
+      <w:proofErr w:type="gramStart"/>
       <w:r>
         <w:rPr>
           <w:rFonts w:cstheme="minorHAnsi"/>
           <w:color w:val="000000" w:themeColor="text1"/>
         </w:rPr>
-        <w:t>WiFi</w:t>
-      </w:r>
-      <w:proofErr w:type="spellEnd"/>
+        <w:t>deep-sleep</w:t>
+      </w:r>
+      <w:proofErr w:type="gramEnd"/>
       <w:r>
         <w:rPr>
           <w:rFonts w:cstheme="minorHAnsi"/>
           <w:color w:val="000000" w:themeColor="text1"/>
         </w:rPr>
-        <w:t xml:space="preserve"> network with the provided SSID and password. It then goes to the loop(), where after 5 seconds delay, sends an MQTT message (“Hello from ESP32!!!!”), prints “SENT” to the Serial, then prints “Going to sleep now” to the Serial before setting the ESP32 to deep sleep.</w:t>
-      </w:r>
-    </w:p>
-    <w:p>
-      <w:pPr>
+        <w:t xml:space="preserve"> every 20 seconds. When it wakes up, it firstly sets the parameters of the MQTT client, then connects to the </w:t>
+      </w:r>
+      <w:proofErr w:type="spellStart"/>
+      <w:r>
         <w:rPr>
           <w:rFonts w:cstheme="minorHAnsi"/>
           <w:color w:val="000000" w:themeColor="text1"/>
         </w:rPr>
-      </w:pPr>
+        <w:t>WiFi</w:t>
+      </w:r>
+      <w:proofErr w:type="spellEnd"/>
+      <w:r>
+        <w:rPr>
+          <w:rFonts w:cstheme="minorHAnsi"/>
+          <w:color w:val="000000" w:themeColor="text1"/>
+        </w:rPr>
+        <w:t xml:space="preserve"> network with the provided SSID and password. It then goes to the </w:t>
+      </w:r>
+      <w:proofErr w:type="gramStart"/>
+      <w:r>
+        <w:rPr>
+          <w:rFonts w:cstheme="minorHAnsi"/>
+          <w:color w:val="000000" w:themeColor="text1"/>
+        </w:rPr>
+        <w:t>loop(</w:t>
+      </w:r>
+      <w:proofErr w:type="gramEnd"/>
+      <w:r>
+        <w:rPr>
+          <w:rFonts w:cstheme="minorHAnsi"/>
+          <w:color w:val="000000" w:themeColor="text1"/>
+        </w:rPr>
+        <w:t>), where after 5 seconds delay, sends an MQTT message (“Hello from ESP32!!!!”), prints “SENT” to the Serial, then prints “Going to sleep now” to the Serial before setting the ESP32 to deep sleep.</w:t>
+      </w:r>
     </w:p>
     <w:p>
       <w:pPr>
@@ -5988,64 +6466,1169 @@
     </w:p>
     <w:p>
       <w:pPr>
-        <w:rPr>
-          <w:rFonts w:cstheme="minorHAnsi"/>
-          <w:color w:val="000000" w:themeColor="text1"/>
-        </w:rPr>
-      </w:pPr>
-      <w:r>
-        <w:rPr>
-          <w:rFonts w:cstheme="minorHAnsi"/>
-          <w:color w:val="000000" w:themeColor="text1"/>
-        </w:rPr>
-        <w:t>&lt;</w:t>
-      </w:r>
-      <w:r>
-        <w:rPr>
-          <w:rFonts w:cstheme="minorHAnsi"/>
-          <w:color w:val="000000" w:themeColor="text1"/>
-        </w:rPr>
-        <w:t>Write a function in our mqtt.py python script to classify the temperature and send back the classification result. (1 mark)</w:t>
-      </w:r>
-      <w:r>
-        <w:rPr>
-          <w:rFonts w:cstheme="minorHAnsi"/>
-          <w:color w:val="000000" w:themeColor="text1"/>
-        </w:rPr>
-        <w:t>&gt;</w:t>
-      </w:r>
-    </w:p>
-    <w:p>
-      <w:pPr>
-        <w:rPr>
-          <w:rFonts w:cstheme="minorHAnsi"/>
-          <w:color w:val="000000" w:themeColor="text1"/>
-        </w:rPr>
-      </w:pPr>
-    </w:p>
-    <w:p>
-      <w:pPr>
-        <w:rPr>
-          <w:rFonts w:cstheme="minorHAnsi"/>
-          <w:color w:val="000000" w:themeColor="text1"/>
-        </w:rPr>
-      </w:pPr>
-    </w:p>
-    <w:p>
-      <w:pPr>
-        <w:rPr>
-          <w:rFonts w:cstheme="minorHAnsi"/>
-          <w:color w:val="000000" w:themeColor="text1"/>
-        </w:rPr>
-      </w:pPr>
-    </w:p>
-    <w:p>
-      <w:pPr>
-        <w:rPr>
-          <w:rFonts w:cstheme="minorHAnsi"/>
-          <w:color w:val="000000" w:themeColor="text1"/>
-        </w:rPr>
-      </w:pPr>
+        <w:shd w:val="clear" w:color="auto" w:fill="1E1E1E"/>
+        <w:spacing w:line="285" w:lineRule="atLeast"/>
+        <w:rPr>
+          <w:rFonts w:ascii="Consolas" w:eastAsia="Times New Roman" w:hAnsi="Consolas" w:cs="Times New Roman"/>
+          <w:color w:val="D4D4D4"/>
+          <w:sz w:val="21"/>
+          <w:szCs w:val="21"/>
+          <w:lang w:eastAsia="zh-CN"/>
+        </w:rPr>
+      </w:pPr>
+      <w:r>
+        <w:rPr>
+          <w:rFonts w:ascii="Consolas" w:eastAsia="Times New Roman" w:hAnsi="Consolas" w:cs="Times New Roman"/>
+          <w:color w:val="569CD6"/>
+          <w:sz w:val="21"/>
+          <w:szCs w:val="21"/>
+          <w:lang w:eastAsia="zh-CN"/>
+        </w:rPr>
+        <w:t>def</w:t>
+      </w:r>
+      <w:r>
+        <w:rPr>
+          <w:rFonts w:ascii="Consolas" w:eastAsia="Times New Roman" w:hAnsi="Consolas" w:cs="Times New Roman"/>
+          <w:color w:val="D4D4D4"/>
+          <w:sz w:val="21"/>
+          <w:szCs w:val="21"/>
+          <w:lang w:eastAsia="zh-CN"/>
+        </w:rPr>
+        <w:t xml:space="preserve"> </w:t>
+      </w:r>
+      <w:proofErr w:type="spellStart"/>
+      <w:r>
+        <w:rPr>
+          <w:rFonts w:ascii="Consolas" w:eastAsia="Times New Roman" w:hAnsi="Consolas" w:cs="Times New Roman"/>
+          <w:color w:val="DCDCAA"/>
+          <w:sz w:val="21"/>
+          <w:szCs w:val="21"/>
+          <w:lang w:eastAsia="zh-CN"/>
+        </w:rPr>
+        <w:t>on_</w:t>
+      </w:r>
+      <w:proofErr w:type="gramStart"/>
+      <w:r>
+        <w:rPr>
+          <w:rFonts w:ascii="Consolas" w:eastAsia="Times New Roman" w:hAnsi="Consolas" w:cs="Times New Roman"/>
+          <w:color w:val="DCDCAA"/>
+          <w:sz w:val="21"/>
+          <w:szCs w:val="21"/>
+          <w:lang w:eastAsia="zh-CN"/>
+        </w:rPr>
+        <w:t>message</w:t>
+      </w:r>
+      <w:proofErr w:type="spellEnd"/>
+      <w:r>
+        <w:rPr>
+          <w:rFonts w:ascii="Consolas" w:eastAsia="Times New Roman" w:hAnsi="Consolas" w:cs="Times New Roman"/>
+          <w:color w:val="D4D4D4"/>
+          <w:sz w:val="21"/>
+          <w:szCs w:val="21"/>
+          <w:lang w:eastAsia="zh-CN"/>
+        </w:rPr>
+        <w:t>(</w:t>
+      </w:r>
+      <w:proofErr w:type="gramEnd"/>
+      <w:r>
+        <w:rPr>
+          <w:rFonts w:ascii="Consolas" w:eastAsia="Times New Roman" w:hAnsi="Consolas" w:cs="Times New Roman"/>
+          <w:color w:val="9CDCFE"/>
+          <w:sz w:val="21"/>
+          <w:szCs w:val="21"/>
+          <w:lang w:eastAsia="zh-CN"/>
+        </w:rPr>
+        <w:t>client</w:t>
+      </w:r>
+      <w:r>
+        <w:rPr>
+          <w:rFonts w:ascii="Consolas" w:eastAsia="Times New Roman" w:hAnsi="Consolas" w:cs="Times New Roman"/>
+          <w:color w:val="D4D4D4"/>
+          <w:sz w:val="21"/>
+          <w:szCs w:val="21"/>
+          <w:lang w:eastAsia="zh-CN"/>
+        </w:rPr>
+        <w:t xml:space="preserve">, </w:t>
+      </w:r>
+      <w:proofErr w:type="spellStart"/>
+      <w:r>
+        <w:rPr>
+          <w:rFonts w:ascii="Consolas" w:eastAsia="Times New Roman" w:hAnsi="Consolas" w:cs="Times New Roman"/>
+          <w:color w:val="9CDCFE"/>
+          <w:sz w:val="21"/>
+          <w:szCs w:val="21"/>
+          <w:lang w:eastAsia="zh-CN"/>
+        </w:rPr>
+        <w:t>userdata</w:t>
+      </w:r>
+      <w:proofErr w:type="spellEnd"/>
+      <w:r>
+        <w:rPr>
+          <w:rFonts w:ascii="Consolas" w:eastAsia="Times New Roman" w:hAnsi="Consolas" w:cs="Times New Roman"/>
+          <w:color w:val="D4D4D4"/>
+          <w:sz w:val="21"/>
+          <w:szCs w:val="21"/>
+          <w:lang w:eastAsia="zh-CN"/>
+        </w:rPr>
+        <w:t xml:space="preserve">, </w:t>
+      </w:r>
+      <w:r>
+        <w:rPr>
+          <w:rFonts w:ascii="Consolas" w:eastAsia="Times New Roman" w:hAnsi="Consolas" w:cs="Times New Roman"/>
+          <w:color w:val="9CDCFE"/>
+          <w:sz w:val="21"/>
+          <w:szCs w:val="21"/>
+          <w:lang w:eastAsia="zh-CN"/>
+        </w:rPr>
+        <w:t>message</w:t>
+      </w:r>
+      <w:r>
+        <w:rPr>
+          <w:rFonts w:ascii="Consolas" w:eastAsia="Times New Roman" w:hAnsi="Consolas" w:cs="Times New Roman"/>
+          <w:color w:val="D4D4D4"/>
+          <w:sz w:val="21"/>
+          <w:szCs w:val="21"/>
+          <w:lang w:eastAsia="zh-CN"/>
+        </w:rPr>
+        <w:t>):</w:t>
+      </w:r>
+    </w:p>
+    <w:p>
+      <w:pPr>
+        <w:shd w:val="clear" w:color="auto" w:fill="1E1E1E"/>
+        <w:spacing w:line="285" w:lineRule="atLeast"/>
+        <w:rPr>
+          <w:rFonts w:ascii="Consolas" w:eastAsia="Times New Roman" w:hAnsi="Consolas" w:cs="Times New Roman"/>
+          <w:color w:val="D4D4D4"/>
+          <w:sz w:val="21"/>
+          <w:szCs w:val="21"/>
+          <w:lang w:eastAsia="zh-CN"/>
+        </w:rPr>
+      </w:pPr>
+      <w:r>
+        <w:rPr>
+          <w:rFonts w:ascii="Consolas" w:eastAsia="Times New Roman" w:hAnsi="Consolas" w:cs="Times New Roman"/>
+          <w:color w:val="D4D4D4"/>
+          <w:sz w:val="21"/>
+          <w:szCs w:val="21"/>
+          <w:lang w:eastAsia="zh-CN"/>
+        </w:rPr>
+        <w:t xml:space="preserve">    </w:t>
+      </w:r>
+      <w:r>
+        <w:rPr>
+          <w:rFonts w:ascii="Consolas" w:eastAsia="Times New Roman" w:hAnsi="Consolas" w:cs="Times New Roman"/>
+          <w:color w:val="C586C0"/>
+          <w:sz w:val="21"/>
+          <w:szCs w:val="21"/>
+          <w:lang w:eastAsia="zh-CN"/>
+        </w:rPr>
+        <w:t>if</w:t>
+      </w:r>
+      <w:r>
+        <w:rPr>
+          <w:rFonts w:ascii="Consolas" w:eastAsia="Times New Roman" w:hAnsi="Consolas" w:cs="Times New Roman"/>
+          <w:color w:val="D4D4D4"/>
+          <w:sz w:val="21"/>
+          <w:szCs w:val="21"/>
+          <w:lang w:eastAsia="zh-CN"/>
+        </w:rPr>
+        <w:t xml:space="preserve"> </w:t>
+      </w:r>
+      <w:proofErr w:type="spellStart"/>
+      <w:proofErr w:type="gramStart"/>
+      <w:r>
+        <w:rPr>
+          <w:rFonts w:ascii="Consolas" w:eastAsia="Times New Roman" w:hAnsi="Consolas" w:cs="Times New Roman"/>
+          <w:color w:val="D4D4D4"/>
+          <w:sz w:val="21"/>
+          <w:szCs w:val="21"/>
+          <w:lang w:eastAsia="zh-CN"/>
+        </w:rPr>
+        <w:t>message.topic</w:t>
+      </w:r>
+      <w:proofErr w:type="spellEnd"/>
+      <w:proofErr w:type="gramEnd"/>
+      <w:r>
+        <w:rPr>
+          <w:rFonts w:ascii="Consolas" w:eastAsia="Times New Roman" w:hAnsi="Consolas" w:cs="Times New Roman"/>
+          <w:color w:val="D4D4D4"/>
+          <w:sz w:val="21"/>
+          <w:szCs w:val="21"/>
+          <w:lang w:eastAsia="zh-CN"/>
+        </w:rPr>
+        <w:t xml:space="preserve"> == </w:t>
+      </w:r>
+      <w:r>
+        <w:rPr>
+          <w:rFonts w:ascii="Consolas" w:eastAsia="Times New Roman" w:hAnsi="Consolas" w:cs="Times New Roman"/>
+          <w:color w:val="CE9178"/>
+          <w:sz w:val="21"/>
+          <w:szCs w:val="21"/>
+          <w:lang w:eastAsia="zh-CN"/>
+        </w:rPr>
+        <w:t>"weather/temp"</w:t>
+      </w:r>
+      <w:r>
+        <w:rPr>
+          <w:rFonts w:ascii="Consolas" w:eastAsia="Times New Roman" w:hAnsi="Consolas" w:cs="Times New Roman"/>
+          <w:color w:val="D4D4D4"/>
+          <w:sz w:val="21"/>
+          <w:szCs w:val="21"/>
+          <w:lang w:eastAsia="zh-CN"/>
+        </w:rPr>
+        <w:t>:</w:t>
+      </w:r>
+    </w:p>
+    <w:p>
+      <w:pPr>
+        <w:shd w:val="clear" w:color="auto" w:fill="1E1E1E"/>
+        <w:spacing w:line="285" w:lineRule="atLeast"/>
+        <w:rPr>
+          <w:rFonts w:ascii="Consolas" w:eastAsia="Times New Roman" w:hAnsi="Consolas" w:cs="Times New Roman"/>
+          <w:color w:val="D4D4D4"/>
+          <w:sz w:val="21"/>
+          <w:szCs w:val="21"/>
+          <w:lang w:eastAsia="zh-CN"/>
+        </w:rPr>
+      </w:pPr>
+      <w:r>
+        <w:rPr>
+          <w:rFonts w:ascii="Consolas" w:eastAsia="Times New Roman" w:hAnsi="Consolas" w:cs="Times New Roman"/>
+          <w:color w:val="D4D4D4"/>
+          <w:sz w:val="21"/>
+          <w:szCs w:val="21"/>
+          <w:lang w:eastAsia="zh-CN"/>
+        </w:rPr>
+        <w:t xml:space="preserve">        </w:t>
+      </w:r>
+      <w:proofErr w:type="spellStart"/>
+      <w:r>
+        <w:rPr>
+          <w:rFonts w:ascii="Consolas" w:eastAsia="Times New Roman" w:hAnsi="Consolas" w:cs="Times New Roman"/>
+          <w:color w:val="D4D4D4"/>
+          <w:sz w:val="21"/>
+          <w:szCs w:val="21"/>
+          <w:lang w:eastAsia="zh-CN"/>
+        </w:rPr>
+        <w:t>float_temp</w:t>
+      </w:r>
+      <w:proofErr w:type="spellEnd"/>
+      <w:r>
+        <w:rPr>
+          <w:rFonts w:ascii="Consolas" w:eastAsia="Times New Roman" w:hAnsi="Consolas" w:cs="Times New Roman"/>
+          <w:color w:val="D4D4D4"/>
+          <w:sz w:val="21"/>
+          <w:szCs w:val="21"/>
+          <w:lang w:eastAsia="zh-CN"/>
+        </w:rPr>
+        <w:t xml:space="preserve"> = </w:t>
+      </w:r>
+      <w:r>
+        <w:rPr>
+          <w:rFonts w:ascii="Consolas" w:eastAsia="Times New Roman" w:hAnsi="Consolas" w:cs="Times New Roman"/>
+          <w:color w:val="4EC9B0"/>
+          <w:sz w:val="21"/>
+          <w:szCs w:val="21"/>
+          <w:lang w:eastAsia="zh-CN"/>
+        </w:rPr>
+        <w:t>float</w:t>
+      </w:r>
+      <w:r>
+        <w:rPr>
+          <w:rFonts w:ascii="Consolas" w:eastAsia="Times New Roman" w:hAnsi="Consolas" w:cs="Times New Roman"/>
+          <w:color w:val="D4D4D4"/>
+          <w:sz w:val="21"/>
+          <w:szCs w:val="21"/>
+          <w:lang w:eastAsia="zh-CN"/>
+        </w:rPr>
+        <w:t>(</w:t>
+      </w:r>
+      <w:proofErr w:type="spellStart"/>
+      <w:proofErr w:type="gramStart"/>
+      <w:r>
+        <w:rPr>
+          <w:rFonts w:ascii="Consolas" w:eastAsia="Times New Roman" w:hAnsi="Consolas" w:cs="Times New Roman"/>
+          <w:color w:val="D4D4D4"/>
+          <w:sz w:val="21"/>
+          <w:szCs w:val="21"/>
+          <w:lang w:eastAsia="zh-CN"/>
+        </w:rPr>
+        <w:t>message.payload</w:t>
+      </w:r>
+      <w:proofErr w:type="gramEnd"/>
+      <w:r>
+        <w:rPr>
+          <w:rFonts w:ascii="Consolas" w:eastAsia="Times New Roman" w:hAnsi="Consolas" w:cs="Times New Roman"/>
+          <w:color w:val="D4D4D4"/>
+          <w:sz w:val="21"/>
+          <w:szCs w:val="21"/>
+          <w:lang w:eastAsia="zh-CN"/>
+        </w:rPr>
+        <w:t>.decode</w:t>
+      </w:r>
+      <w:proofErr w:type="spellEnd"/>
+      <w:r>
+        <w:rPr>
+          <w:rFonts w:ascii="Consolas" w:eastAsia="Times New Roman" w:hAnsi="Consolas" w:cs="Times New Roman"/>
+          <w:color w:val="D4D4D4"/>
+          <w:sz w:val="21"/>
+          <w:szCs w:val="21"/>
+          <w:lang w:eastAsia="zh-CN"/>
+        </w:rPr>
+        <w:t>(</w:t>
+      </w:r>
+      <w:r>
+        <w:rPr>
+          <w:rFonts w:ascii="Consolas" w:eastAsia="Times New Roman" w:hAnsi="Consolas" w:cs="Times New Roman"/>
+          <w:color w:val="CE9178"/>
+          <w:sz w:val="21"/>
+          <w:szCs w:val="21"/>
+          <w:lang w:eastAsia="zh-CN"/>
+        </w:rPr>
+        <w:t>'utf-8'</w:t>
+      </w:r>
+      <w:r>
+        <w:rPr>
+          <w:rFonts w:ascii="Consolas" w:eastAsia="Times New Roman" w:hAnsi="Consolas" w:cs="Times New Roman"/>
+          <w:color w:val="D4D4D4"/>
+          <w:sz w:val="21"/>
+          <w:szCs w:val="21"/>
+          <w:lang w:eastAsia="zh-CN"/>
+        </w:rPr>
+        <w:t>))</w:t>
+      </w:r>
+    </w:p>
+    <w:p>
+      <w:pPr>
+        <w:shd w:val="clear" w:color="auto" w:fill="1E1E1E"/>
+        <w:spacing w:line="285" w:lineRule="atLeast"/>
+        <w:rPr>
+          <w:rFonts w:ascii="Consolas" w:eastAsia="Times New Roman" w:hAnsi="Consolas" w:cs="Times New Roman"/>
+          <w:color w:val="D4D4D4"/>
+          <w:sz w:val="21"/>
+          <w:szCs w:val="21"/>
+          <w:lang w:eastAsia="zh-CN"/>
+        </w:rPr>
+      </w:pPr>
+      <w:r>
+        <w:rPr>
+          <w:rFonts w:ascii="Consolas" w:eastAsia="Times New Roman" w:hAnsi="Consolas" w:cs="Times New Roman"/>
+          <w:color w:val="D4D4D4"/>
+          <w:sz w:val="21"/>
+          <w:szCs w:val="21"/>
+          <w:lang w:eastAsia="zh-CN"/>
+        </w:rPr>
+        <w:t xml:space="preserve">        reply = </w:t>
+      </w:r>
+      <w:proofErr w:type="spellStart"/>
+      <w:r>
+        <w:rPr>
+          <w:rFonts w:ascii="Consolas" w:eastAsia="Times New Roman" w:hAnsi="Consolas" w:cs="Times New Roman"/>
+          <w:color w:val="D4D4D4"/>
+          <w:sz w:val="21"/>
+          <w:szCs w:val="21"/>
+          <w:lang w:eastAsia="zh-CN"/>
+        </w:rPr>
+        <w:t>classify_temp</w:t>
+      </w:r>
+      <w:proofErr w:type="spellEnd"/>
+      <w:r>
+        <w:rPr>
+          <w:rFonts w:ascii="Consolas" w:eastAsia="Times New Roman" w:hAnsi="Consolas" w:cs="Times New Roman"/>
+          <w:color w:val="D4D4D4"/>
+          <w:sz w:val="21"/>
+          <w:szCs w:val="21"/>
+          <w:lang w:eastAsia="zh-CN"/>
+        </w:rPr>
+        <w:t>(</w:t>
+      </w:r>
+      <w:proofErr w:type="spellStart"/>
+      <w:r>
+        <w:rPr>
+          <w:rFonts w:ascii="Consolas" w:eastAsia="Times New Roman" w:hAnsi="Consolas" w:cs="Times New Roman"/>
+          <w:color w:val="D4D4D4"/>
+          <w:sz w:val="21"/>
+          <w:szCs w:val="21"/>
+          <w:lang w:eastAsia="zh-CN"/>
+        </w:rPr>
+        <w:t>float_temp</w:t>
+      </w:r>
+      <w:proofErr w:type="spellEnd"/>
+      <w:r>
+        <w:rPr>
+          <w:rFonts w:ascii="Consolas" w:eastAsia="Times New Roman" w:hAnsi="Consolas" w:cs="Times New Roman"/>
+          <w:color w:val="D4D4D4"/>
+          <w:sz w:val="21"/>
+          <w:szCs w:val="21"/>
+          <w:lang w:eastAsia="zh-CN"/>
+        </w:rPr>
+        <w:t>)</w:t>
+      </w:r>
+    </w:p>
+    <w:p>
+      <w:pPr>
+        <w:shd w:val="clear" w:color="auto" w:fill="1E1E1E"/>
+        <w:spacing w:line="285" w:lineRule="atLeast"/>
+        <w:rPr>
+          <w:rFonts w:ascii="Consolas" w:eastAsia="Times New Roman" w:hAnsi="Consolas" w:cs="Times New Roman"/>
+          <w:color w:val="D4D4D4"/>
+          <w:sz w:val="21"/>
+          <w:szCs w:val="21"/>
+          <w:lang w:eastAsia="zh-CN"/>
+        </w:rPr>
+      </w:pPr>
+      <w:r>
+        <w:rPr>
+          <w:rFonts w:ascii="Consolas" w:eastAsia="Times New Roman" w:hAnsi="Consolas" w:cs="Times New Roman"/>
+          <w:color w:val="D4D4D4"/>
+          <w:sz w:val="21"/>
+          <w:szCs w:val="21"/>
+          <w:lang w:eastAsia="zh-CN"/>
+        </w:rPr>
+        <w:t xml:space="preserve">        </w:t>
+      </w:r>
+      <w:r>
+        <w:rPr>
+          <w:rFonts w:ascii="Consolas" w:eastAsia="Times New Roman" w:hAnsi="Consolas" w:cs="Times New Roman"/>
+          <w:color w:val="C586C0"/>
+          <w:sz w:val="21"/>
+          <w:szCs w:val="21"/>
+          <w:lang w:eastAsia="zh-CN"/>
+        </w:rPr>
+        <w:t>if</w:t>
+      </w:r>
+      <w:r>
+        <w:rPr>
+          <w:rFonts w:ascii="Consolas" w:eastAsia="Times New Roman" w:hAnsi="Consolas" w:cs="Times New Roman"/>
+          <w:color w:val="D4D4D4"/>
+          <w:sz w:val="21"/>
+          <w:szCs w:val="21"/>
+          <w:lang w:eastAsia="zh-CN"/>
+        </w:rPr>
+        <w:t xml:space="preserve"> reply:</w:t>
+      </w:r>
+    </w:p>
+    <w:p>
+      <w:pPr>
+        <w:shd w:val="clear" w:color="auto" w:fill="1E1E1E"/>
+        <w:spacing w:line="285" w:lineRule="atLeast"/>
+        <w:rPr>
+          <w:rFonts w:ascii="Consolas" w:eastAsia="Times New Roman" w:hAnsi="Consolas" w:cs="Times New Roman"/>
+          <w:color w:val="D4D4D4"/>
+          <w:sz w:val="21"/>
+          <w:szCs w:val="21"/>
+          <w:lang w:eastAsia="zh-CN"/>
+        </w:rPr>
+      </w:pPr>
+      <w:r>
+        <w:rPr>
+          <w:rFonts w:ascii="Consolas" w:eastAsia="Times New Roman" w:hAnsi="Consolas" w:cs="Times New Roman"/>
+          <w:color w:val="D4D4D4"/>
+          <w:sz w:val="21"/>
+          <w:szCs w:val="21"/>
+          <w:lang w:eastAsia="zh-CN"/>
+        </w:rPr>
+        <w:t xml:space="preserve">            </w:t>
+      </w:r>
+      <w:proofErr w:type="spellStart"/>
+      <w:proofErr w:type="gramStart"/>
+      <w:r>
+        <w:rPr>
+          <w:rFonts w:ascii="Consolas" w:eastAsia="Times New Roman" w:hAnsi="Consolas" w:cs="Times New Roman"/>
+          <w:color w:val="D4D4D4"/>
+          <w:sz w:val="21"/>
+          <w:szCs w:val="21"/>
+          <w:lang w:eastAsia="zh-CN"/>
+        </w:rPr>
+        <w:t>client.publish</w:t>
+      </w:r>
+      <w:proofErr w:type="spellEnd"/>
+      <w:proofErr w:type="gramEnd"/>
+      <w:r>
+        <w:rPr>
+          <w:rFonts w:ascii="Consolas" w:eastAsia="Times New Roman" w:hAnsi="Consolas" w:cs="Times New Roman"/>
+          <w:color w:val="D4D4D4"/>
+          <w:sz w:val="21"/>
+          <w:szCs w:val="21"/>
+          <w:lang w:eastAsia="zh-CN"/>
+        </w:rPr>
+        <w:t>(</w:t>
+      </w:r>
+      <w:r>
+        <w:rPr>
+          <w:rFonts w:ascii="Consolas" w:eastAsia="Times New Roman" w:hAnsi="Consolas" w:cs="Times New Roman"/>
+          <w:color w:val="CE9178"/>
+          <w:sz w:val="21"/>
+          <w:szCs w:val="21"/>
+          <w:lang w:eastAsia="zh-CN"/>
+        </w:rPr>
+        <w:t>"weather/temp"</w:t>
+      </w:r>
+      <w:r>
+        <w:rPr>
+          <w:rFonts w:ascii="Consolas" w:eastAsia="Times New Roman" w:hAnsi="Consolas" w:cs="Times New Roman"/>
+          <w:color w:val="D4D4D4"/>
+          <w:sz w:val="21"/>
+          <w:szCs w:val="21"/>
+          <w:lang w:eastAsia="zh-CN"/>
+        </w:rPr>
+        <w:t>, reply)</w:t>
+      </w:r>
+    </w:p>
+    <w:p>
+      <w:pPr>
+        <w:shd w:val="clear" w:color="auto" w:fill="1E1E1E"/>
+        <w:spacing w:line="285" w:lineRule="atLeast"/>
+        <w:rPr>
+          <w:rFonts w:ascii="Consolas" w:eastAsia="Times New Roman" w:hAnsi="Consolas" w:cs="Times New Roman"/>
+          <w:color w:val="D4D4D4"/>
+          <w:sz w:val="21"/>
+          <w:szCs w:val="21"/>
+          <w:lang w:eastAsia="zh-CN"/>
+        </w:rPr>
+      </w:pPr>
+    </w:p>
+    <w:p>
+      <w:pPr>
+        <w:shd w:val="clear" w:color="auto" w:fill="1E1E1E"/>
+        <w:spacing w:line="285" w:lineRule="atLeast"/>
+        <w:rPr>
+          <w:rFonts w:ascii="Consolas" w:eastAsia="Times New Roman" w:hAnsi="Consolas" w:cs="Times New Roman"/>
+          <w:color w:val="D4D4D4"/>
+          <w:sz w:val="21"/>
+          <w:szCs w:val="21"/>
+          <w:lang w:eastAsia="zh-CN"/>
+        </w:rPr>
+      </w:pPr>
+      <w:r>
+        <w:rPr>
+          <w:rFonts w:ascii="Consolas" w:eastAsia="Times New Roman" w:hAnsi="Consolas" w:cs="Times New Roman"/>
+          <w:color w:val="569CD6"/>
+          <w:sz w:val="21"/>
+          <w:szCs w:val="21"/>
+          <w:lang w:eastAsia="zh-CN"/>
+        </w:rPr>
+        <w:t>def</w:t>
+      </w:r>
+      <w:r>
+        <w:rPr>
+          <w:rFonts w:ascii="Consolas" w:eastAsia="Times New Roman" w:hAnsi="Consolas" w:cs="Times New Roman"/>
+          <w:color w:val="D4D4D4"/>
+          <w:sz w:val="21"/>
+          <w:szCs w:val="21"/>
+          <w:lang w:eastAsia="zh-CN"/>
+        </w:rPr>
+        <w:t xml:space="preserve"> </w:t>
+      </w:r>
+      <w:proofErr w:type="spellStart"/>
+      <w:r>
+        <w:rPr>
+          <w:rFonts w:ascii="Consolas" w:eastAsia="Times New Roman" w:hAnsi="Consolas" w:cs="Times New Roman"/>
+          <w:color w:val="DCDCAA"/>
+          <w:sz w:val="21"/>
+          <w:szCs w:val="21"/>
+          <w:lang w:eastAsia="zh-CN"/>
+        </w:rPr>
+        <w:t>classify_temp</w:t>
+      </w:r>
+      <w:proofErr w:type="spellEnd"/>
+      <w:r>
+        <w:rPr>
+          <w:rFonts w:ascii="Consolas" w:eastAsia="Times New Roman" w:hAnsi="Consolas" w:cs="Times New Roman"/>
+          <w:color w:val="D4D4D4"/>
+          <w:sz w:val="21"/>
+          <w:szCs w:val="21"/>
+          <w:lang w:eastAsia="zh-CN"/>
+        </w:rPr>
+        <w:t>(</w:t>
+      </w:r>
+      <w:r>
+        <w:rPr>
+          <w:rFonts w:ascii="Consolas" w:eastAsia="Times New Roman" w:hAnsi="Consolas" w:cs="Times New Roman"/>
+          <w:color w:val="9CDCFE"/>
+          <w:sz w:val="21"/>
+          <w:szCs w:val="21"/>
+          <w:lang w:eastAsia="zh-CN"/>
+        </w:rPr>
+        <w:t>temp</w:t>
+      </w:r>
+      <w:r>
+        <w:rPr>
+          <w:rFonts w:ascii="Consolas" w:eastAsia="Times New Roman" w:hAnsi="Consolas" w:cs="Times New Roman"/>
+          <w:color w:val="D4D4D4"/>
+          <w:sz w:val="21"/>
+          <w:szCs w:val="21"/>
+          <w:lang w:eastAsia="zh-CN"/>
+        </w:rPr>
+        <w:t>):</w:t>
+      </w:r>
+    </w:p>
+    <w:p>
+      <w:pPr>
+        <w:shd w:val="clear" w:color="auto" w:fill="1E1E1E"/>
+        <w:spacing w:line="285" w:lineRule="atLeast"/>
+        <w:rPr>
+          <w:rFonts w:ascii="Consolas" w:eastAsia="Times New Roman" w:hAnsi="Consolas" w:cs="Times New Roman"/>
+          <w:color w:val="D4D4D4"/>
+          <w:sz w:val="21"/>
+          <w:szCs w:val="21"/>
+          <w:lang w:eastAsia="zh-CN"/>
+        </w:rPr>
+      </w:pPr>
+      <w:r>
+        <w:rPr>
+          <w:rFonts w:ascii="Consolas" w:eastAsia="Times New Roman" w:hAnsi="Consolas" w:cs="Times New Roman"/>
+          <w:color w:val="D4D4D4"/>
+          <w:sz w:val="21"/>
+          <w:szCs w:val="21"/>
+          <w:lang w:eastAsia="zh-CN"/>
+        </w:rPr>
+        <w:t xml:space="preserve">    reply = </w:t>
+      </w:r>
+      <w:r>
+        <w:rPr>
+          <w:rFonts w:ascii="Consolas" w:eastAsia="Times New Roman" w:hAnsi="Consolas" w:cs="Times New Roman"/>
+          <w:color w:val="569CD6"/>
+          <w:sz w:val="21"/>
+          <w:szCs w:val="21"/>
+          <w:lang w:eastAsia="zh-CN"/>
+        </w:rPr>
+        <w:t>None</w:t>
+      </w:r>
+    </w:p>
+    <w:p>
+      <w:pPr>
+        <w:shd w:val="clear" w:color="auto" w:fill="1E1E1E"/>
+        <w:spacing w:line="285" w:lineRule="atLeast"/>
+        <w:rPr>
+          <w:rFonts w:ascii="Consolas" w:eastAsia="Times New Roman" w:hAnsi="Consolas" w:cs="Times New Roman"/>
+          <w:color w:val="D4D4D4"/>
+          <w:sz w:val="21"/>
+          <w:szCs w:val="21"/>
+          <w:lang w:eastAsia="zh-CN"/>
+        </w:rPr>
+      </w:pPr>
+      <w:r>
+        <w:rPr>
+          <w:rFonts w:ascii="Consolas" w:eastAsia="Times New Roman" w:hAnsi="Consolas" w:cs="Times New Roman"/>
+          <w:color w:val="D4D4D4"/>
+          <w:sz w:val="21"/>
+          <w:szCs w:val="21"/>
+          <w:lang w:eastAsia="zh-CN"/>
+        </w:rPr>
+        <w:t xml:space="preserve">    </w:t>
+      </w:r>
+      <w:r>
+        <w:rPr>
+          <w:rFonts w:ascii="Consolas" w:eastAsia="Times New Roman" w:hAnsi="Consolas" w:cs="Times New Roman"/>
+          <w:color w:val="C586C0"/>
+          <w:sz w:val="21"/>
+          <w:szCs w:val="21"/>
+          <w:lang w:eastAsia="zh-CN"/>
+        </w:rPr>
+        <w:t>if</w:t>
+      </w:r>
+      <w:r>
+        <w:rPr>
+          <w:rFonts w:ascii="Consolas" w:eastAsia="Times New Roman" w:hAnsi="Consolas" w:cs="Times New Roman"/>
+          <w:color w:val="D4D4D4"/>
+          <w:sz w:val="21"/>
+          <w:szCs w:val="21"/>
+          <w:lang w:eastAsia="zh-CN"/>
+        </w:rPr>
+        <w:t xml:space="preserve"> temp &gt; </w:t>
+      </w:r>
+      <w:r>
+        <w:rPr>
+          <w:rFonts w:ascii="Consolas" w:eastAsia="Times New Roman" w:hAnsi="Consolas" w:cs="Times New Roman"/>
+          <w:color w:val="B5CEA8"/>
+          <w:sz w:val="21"/>
+          <w:szCs w:val="21"/>
+          <w:lang w:eastAsia="zh-CN"/>
+        </w:rPr>
+        <w:t>30</w:t>
+      </w:r>
+      <w:r>
+        <w:rPr>
+          <w:rFonts w:ascii="Consolas" w:eastAsia="Times New Roman" w:hAnsi="Consolas" w:cs="Times New Roman"/>
+          <w:color w:val="D4D4D4"/>
+          <w:sz w:val="21"/>
+          <w:szCs w:val="21"/>
+          <w:lang w:eastAsia="zh-CN"/>
+        </w:rPr>
+        <w:t>:</w:t>
+      </w:r>
+    </w:p>
+    <w:p>
+      <w:pPr>
+        <w:shd w:val="clear" w:color="auto" w:fill="1E1E1E"/>
+        <w:spacing w:line="285" w:lineRule="atLeast"/>
+        <w:rPr>
+          <w:rFonts w:ascii="Consolas" w:eastAsia="Times New Roman" w:hAnsi="Consolas" w:cs="Times New Roman"/>
+          <w:color w:val="D4D4D4"/>
+          <w:sz w:val="21"/>
+          <w:szCs w:val="21"/>
+          <w:lang w:eastAsia="zh-CN"/>
+        </w:rPr>
+      </w:pPr>
+      <w:r>
+        <w:rPr>
+          <w:rFonts w:ascii="Consolas" w:eastAsia="Times New Roman" w:hAnsi="Consolas" w:cs="Times New Roman"/>
+          <w:color w:val="D4D4D4"/>
+          <w:sz w:val="21"/>
+          <w:szCs w:val="21"/>
+          <w:lang w:eastAsia="zh-CN"/>
+        </w:rPr>
+        <w:t xml:space="preserve">        </w:t>
+      </w:r>
+      <w:proofErr w:type="gramStart"/>
+      <w:r>
+        <w:rPr>
+          <w:rFonts w:ascii="Consolas" w:eastAsia="Times New Roman" w:hAnsi="Consolas" w:cs="Times New Roman"/>
+          <w:color w:val="DCDCAA"/>
+          <w:sz w:val="21"/>
+          <w:szCs w:val="21"/>
+          <w:lang w:eastAsia="zh-CN"/>
+        </w:rPr>
+        <w:t>print</w:t>
+      </w:r>
+      <w:r>
+        <w:rPr>
+          <w:rFonts w:ascii="Consolas" w:eastAsia="Times New Roman" w:hAnsi="Consolas" w:cs="Times New Roman"/>
+          <w:color w:val="D4D4D4"/>
+          <w:sz w:val="21"/>
+          <w:szCs w:val="21"/>
+          <w:lang w:eastAsia="zh-CN"/>
+        </w:rPr>
+        <w:t>(</w:t>
+      </w:r>
+      <w:proofErr w:type="gramEnd"/>
+      <w:r>
+        <w:rPr>
+          <w:rFonts w:ascii="Consolas" w:eastAsia="Times New Roman" w:hAnsi="Consolas" w:cs="Times New Roman"/>
+          <w:color w:val="CE9178"/>
+          <w:sz w:val="21"/>
+          <w:szCs w:val="21"/>
+          <w:lang w:eastAsia="zh-CN"/>
+        </w:rPr>
+        <w:t>"Too hot! Opening window..."</w:t>
+      </w:r>
+      <w:r>
+        <w:rPr>
+          <w:rFonts w:ascii="Consolas" w:eastAsia="Times New Roman" w:hAnsi="Consolas" w:cs="Times New Roman"/>
+          <w:color w:val="D4D4D4"/>
+          <w:sz w:val="21"/>
+          <w:szCs w:val="21"/>
+          <w:lang w:eastAsia="zh-CN"/>
+        </w:rPr>
+        <w:t>)</w:t>
+      </w:r>
+    </w:p>
+    <w:p>
+      <w:pPr>
+        <w:shd w:val="clear" w:color="auto" w:fill="1E1E1E"/>
+        <w:spacing w:line="285" w:lineRule="atLeast"/>
+        <w:rPr>
+          <w:rFonts w:ascii="Consolas" w:eastAsia="Times New Roman" w:hAnsi="Consolas" w:cs="Times New Roman"/>
+          <w:color w:val="D4D4D4"/>
+          <w:sz w:val="21"/>
+          <w:szCs w:val="21"/>
+          <w:lang w:eastAsia="zh-CN"/>
+        </w:rPr>
+      </w:pPr>
+      <w:r>
+        <w:rPr>
+          <w:rFonts w:ascii="Consolas" w:eastAsia="Times New Roman" w:hAnsi="Consolas" w:cs="Times New Roman"/>
+          <w:color w:val="D4D4D4"/>
+          <w:sz w:val="21"/>
+          <w:szCs w:val="21"/>
+          <w:lang w:eastAsia="zh-CN"/>
+        </w:rPr>
+        <w:t xml:space="preserve">        reply = </w:t>
+      </w:r>
+      <w:r>
+        <w:rPr>
+          <w:rFonts w:ascii="Consolas" w:eastAsia="Times New Roman" w:hAnsi="Consolas" w:cs="Times New Roman"/>
+          <w:color w:val="B5CEA8"/>
+          <w:sz w:val="21"/>
+          <w:szCs w:val="21"/>
+          <w:lang w:eastAsia="zh-CN"/>
+        </w:rPr>
+        <w:t>0</w:t>
+      </w:r>
+    </w:p>
+    <w:p>
+      <w:pPr>
+        <w:shd w:val="clear" w:color="auto" w:fill="1E1E1E"/>
+        <w:spacing w:line="285" w:lineRule="atLeast"/>
+        <w:rPr>
+          <w:rFonts w:ascii="Consolas" w:eastAsia="Times New Roman" w:hAnsi="Consolas" w:cs="Times New Roman"/>
+          <w:color w:val="D4D4D4"/>
+          <w:sz w:val="21"/>
+          <w:szCs w:val="21"/>
+          <w:lang w:eastAsia="zh-CN"/>
+        </w:rPr>
+      </w:pPr>
+      <w:r>
+        <w:rPr>
+          <w:rFonts w:ascii="Consolas" w:eastAsia="Times New Roman" w:hAnsi="Consolas" w:cs="Times New Roman"/>
+          <w:color w:val="D4D4D4"/>
+          <w:sz w:val="21"/>
+          <w:szCs w:val="21"/>
+          <w:lang w:eastAsia="zh-CN"/>
+        </w:rPr>
+        <w:t xml:space="preserve">    </w:t>
+      </w:r>
+      <w:proofErr w:type="spellStart"/>
+      <w:r>
+        <w:rPr>
+          <w:rFonts w:ascii="Consolas" w:eastAsia="Times New Roman" w:hAnsi="Consolas" w:cs="Times New Roman"/>
+          <w:color w:val="C586C0"/>
+          <w:sz w:val="21"/>
+          <w:szCs w:val="21"/>
+          <w:lang w:eastAsia="zh-CN"/>
+        </w:rPr>
+        <w:t>elif</w:t>
+      </w:r>
+      <w:proofErr w:type="spellEnd"/>
+      <w:r>
+        <w:rPr>
+          <w:rFonts w:ascii="Consolas" w:eastAsia="Times New Roman" w:hAnsi="Consolas" w:cs="Times New Roman"/>
+          <w:color w:val="D4D4D4"/>
+          <w:sz w:val="21"/>
+          <w:szCs w:val="21"/>
+          <w:lang w:eastAsia="zh-CN"/>
+        </w:rPr>
+        <w:t xml:space="preserve"> temp &lt; </w:t>
+      </w:r>
+      <w:r>
+        <w:rPr>
+          <w:rFonts w:ascii="Consolas" w:eastAsia="Times New Roman" w:hAnsi="Consolas" w:cs="Times New Roman"/>
+          <w:color w:val="B5CEA8"/>
+          <w:sz w:val="21"/>
+          <w:szCs w:val="21"/>
+          <w:lang w:eastAsia="zh-CN"/>
+        </w:rPr>
+        <w:t>25</w:t>
+      </w:r>
+      <w:r>
+        <w:rPr>
+          <w:rFonts w:ascii="Consolas" w:eastAsia="Times New Roman" w:hAnsi="Consolas" w:cs="Times New Roman"/>
+          <w:color w:val="D4D4D4"/>
+          <w:sz w:val="21"/>
+          <w:szCs w:val="21"/>
+          <w:lang w:eastAsia="zh-CN"/>
+        </w:rPr>
+        <w:t>:</w:t>
+      </w:r>
+    </w:p>
+    <w:p>
+      <w:pPr>
+        <w:shd w:val="clear" w:color="auto" w:fill="1E1E1E"/>
+        <w:spacing w:line="285" w:lineRule="atLeast"/>
+        <w:rPr>
+          <w:rFonts w:ascii="Consolas" w:eastAsia="Times New Roman" w:hAnsi="Consolas" w:cs="Times New Roman"/>
+          <w:color w:val="D4D4D4"/>
+          <w:sz w:val="21"/>
+          <w:szCs w:val="21"/>
+          <w:lang w:eastAsia="zh-CN"/>
+        </w:rPr>
+      </w:pPr>
+      <w:r>
+        <w:rPr>
+          <w:rFonts w:ascii="Consolas" w:eastAsia="Times New Roman" w:hAnsi="Consolas" w:cs="Times New Roman"/>
+          <w:color w:val="D4D4D4"/>
+          <w:sz w:val="21"/>
+          <w:szCs w:val="21"/>
+          <w:lang w:eastAsia="zh-CN"/>
+        </w:rPr>
+        <w:t xml:space="preserve">        </w:t>
+      </w:r>
+      <w:proofErr w:type="gramStart"/>
+      <w:r>
+        <w:rPr>
+          <w:rFonts w:ascii="Consolas" w:eastAsia="Times New Roman" w:hAnsi="Consolas" w:cs="Times New Roman"/>
+          <w:color w:val="DCDCAA"/>
+          <w:sz w:val="21"/>
+          <w:szCs w:val="21"/>
+          <w:lang w:eastAsia="zh-CN"/>
+        </w:rPr>
+        <w:t>print</w:t>
+      </w:r>
+      <w:r>
+        <w:rPr>
+          <w:rFonts w:ascii="Consolas" w:eastAsia="Times New Roman" w:hAnsi="Consolas" w:cs="Times New Roman"/>
+          <w:color w:val="D4D4D4"/>
+          <w:sz w:val="21"/>
+          <w:szCs w:val="21"/>
+          <w:lang w:eastAsia="zh-CN"/>
+        </w:rPr>
+        <w:t>(</w:t>
+      </w:r>
+      <w:proofErr w:type="gramEnd"/>
+      <w:r>
+        <w:rPr>
+          <w:rFonts w:ascii="Consolas" w:eastAsia="Times New Roman" w:hAnsi="Consolas" w:cs="Times New Roman"/>
+          <w:color w:val="CE9178"/>
+          <w:sz w:val="21"/>
+          <w:szCs w:val="21"/>
+          <w:lang w:eastAsia="zh-CN"/>
+        </w:rPr>
+        <w:t>"Too cold! Closing window..."</w:t>
+      </w:r>
+      <w:r>
+        <w:rPr>
+          <w:rFonts w:ascii="Consolas" w:eastAsia="Times New Roman" w:hAnsi="Consolas" w:cs="Times New Roman"/>
+          <w:color w:val="D4D4D4"/>
+          <w:sz w:val="21"/>
+          <w:szCs w:val="21"/>
+          <w:lang w:eastAsia="zh-CN"/>
+        </w:rPr>
+        <w:t>)</w:t>
+      </w:r>
+    </w:p>
+    <w:p>
+      <w:pPr>
+        <w:shd w:val="clear" w:color="auto" w:fill="1E1E1E"/>
+        <w:spacing w:line="285" w:lineRule="atLeast"/>
+        <w:rPr>
+          <w:rFonts w:ascii="Consolas" w:eastAsia="Times New Roman" w:hAnsi="Consolas" w:cs="Times New Roman"/>
+          <w:color w:val="D4D4D4"/>
+          <w:sz w:val="21"/>
+          <w:szCs w:val="21"/>
+          <w:lang w:eastAsia="zh-CN"/>
+        </w:rPr>
+      </w:pPr>
+      <w:r>
+        <w:rPr>
+          <w:rFonts w:ascii="Consolas" w:eastAsia="Times New Roman" w:hAnsi="Consolas" w:cs="Times New Roman"/>
+          <w:color w:val="D4D4D4"/>
+          <w:sz w:val="21"/>
+          <w:szCs w:val="21"/>
+          <w:lang w:eastAsia="zh-CN"/>
+        </w:rPr>
+        <w:t xml:space="preserve">        reply = </w:t>
+      </w:r>
+      <w:r>
+        <w:rPr>
+          <w:rFonts w:ascii="Consolas" w:eastAsia="Times New Roman" w:hAnsi="Consolas" w:cs="Times New Roman"/>
+          <w:color w:val="B5CEA8"/>
+          <w:sz w:val="21"/>
+          <w:szCs w:val="21"/>
+          <w:lang w:eastAsia="zh-CN"/>
+        </w:rPr>
+        <w:t>1</w:t>
+      </w:r>
+    </w:p>
+    <w:p>
+      <w:pPr>
+        <w:shd w:val="clear" w:color="auto" w:fill="1E1E1E"/>
+        <w:spacing w:line="285" w:lineRule="atLeast"/>
+        <w:rPr>
+          <w:rFonts w:ascii="Consolas" w:eastAsia="Times New Roman" w:hAnsi="Consolas" w:cs="Times New Roman"/>
+          <w:color w:val="D4D4D4"/>
+          <w:sz w:val="21"/>
+          <w:szCs w:val="21"/>
+          <w:lang w:eastAsia="zh-CN"/>
+        </w:rPr>
+      </w:pPr>
+      <w:r>
+        <w:rPr>
+          <w:rFonts w:ascii="Consolas" w:eastAsia="Times New Roman" w:hAnsi="Consolas" w:cs="Times New Roman"/>
+          <w:color w:val="D4D4D4"/>
+          <w:sz w:val="21"/>
+          <w:szCs w:val="21"/>
+          <w:lang w:eastAsia="zh-CN"/>
+        </w:rPr>
+        <w:t xml:space="preserve">    </w:t>
+      </w:r>
+      <w:r>
+        <w:rPr>
+          <w:rFonts w:ascii="Consolas" w:eastAsia="Times New Roman" w:hAnsi="Consolas" w:cs="Times New Roman"/>
+          <w:color w:val="C586C0"/>
+          <w:sz w:val="21"/>
+          <w:szCs w:val="21"/>
+          <w:lang w:eastAsia="zh-CN"/>
+        </w:rPr>
+        <w:t>else</w:t>
+      </w:r>
+      <w:r>
+        <w:rPr>
+          <w:rFonts w:ascii="Consolas" w:eastAsia="Times New Roman" w:hAnsi="Consolas" w:cs="Times New Roman"/>
+          <w:color w:val="D4D4D4"/>
+          <w:sz w:val="21"/>
+          <w:szCs w:val="21"/>
+          <w:lang w:eastAsia="zh-CN"/>
+        </w:rPr>
+        <w:t>:</w:t>
+      </w:r>
+    </w:p>
+    <w:p>
+      <w:pPr>
+        <w:shd w:val="clear" w:color="auto" w:fill="1E1E1E"/>
+        <w:spacing w:line="285" w:lineRule="atLeast"/>
+        <w:rPr>
+          <w:rFonts w:ascii="Consolas" w:eastAsia="Times New Roman" w:hAnsi="Consolas" w:cs="Times New Roman"/>
+          <w:color w:val="D4D4D4"/>
+          <w:sz w:val="21"/>
+          <w:szCs w:val="21"/>
+          <w:lang w:eastAsia="zh-CN"/>
+        </w:rPr>
+      </w:pPr>
+      <w:r>
+        <w:rPr>
+          <w:rFonts w:ascii="Consolas" w:eastAsia="Times New Roman" w:hAnsi="Consolas" w:cs="Times New Roman"/>
+          <w:color w:val="D4D4D4"/>
+          <w:sz w:val="21"/>
+          <w:szCs w:val="21"/>
+          <w:lang w:eastAsia="zh-CN"/>
+        </w:rPr>
+        <w:t xml:space="preserve">        </w:t>
+      </w:r>
+      <w:proofErr w:type="gramStart"/>
+      <w:r>
+        <w:rPr>
+          <w:rFonts w:ascii="Consolas" w:eastAsia="Times New Roman" w:hAnsi="Consolas" w:cs="Times New Roman"/>
+          <w:color w:val="DCDCAA"/>
+          <w:sz w:val="21"/>
+          <w:szCs w:val="21"/>
+          <w:lang w:eastAsia="zh-CN"/>
+        </w:rPr>
+        <w:t>print</w:t>
+      </w:r>
+      <w:r>
+        <w:rPr>
+          <w:rFonts w:ascii="Consolas" w:eastAsia="Times New Roman" w:hAnsi="Consolas" w:cs="Times New Roman"/>
+          <w:color w:val="D4D4D4"/>
+          <w:sz w:val="21"/>
+          <w:szCs w:val="21"/>
+          <w:lang w:eastAsia="zh-CN"/>
+        </w:rPr>
+        <w:t>(</w:t>
+      </w:r>
+      <w:proofErr w:type="gramEnd"/>
+      <w:r>
+        <w:rPr>
+          <w:rFonts w:ascii="Consolas" w:eastAsia="Times New Roman" w:hAnsi="Consolas" w:cs="Times New Roman"/>
+          <w:color w:val="CE9178"/>
+          <w:sz w:val="21"/>
+          <w:szCs w:val="21"/>
+          <w:lang w:eastAsia="zh-CN"/>
+        </w:rPr>
+        <w:t>"Between 25-30. Partially opening window..."</w:t>
+      </w:r>
+      <w:r>
+        <w:rPr>
+          <w:rFonts w:ascii="Consolas" w:eastAsia="Times New Roman" w:hAnsi="Consolas" w:cs="Times New Roman"/>
+          <w:color w:val="D4D4D4"/>
+          <w:sz w:val="21"/>
+          <w:szCs w:val="21"/>
+          <w:lang w:eastAsia="zh-CN"/>
+        </w:rPr>
+        <w:t>)</w:t>
+      </w:r>
+    </w:p>
+    <w:p>
+      <w:pPr>
+        <w:shd w:val="clear" w:color="auto" w:fill="1E1E1E"/>
+        <w:spacing w:line="285" w:lineRule="atLeast"/>
+        <w:rPr>
+          <w:rFonts w:ascii="Consolas" w:eastAsia="Times New Roman" w:hAnsi="Consolas" w:cs="Times New Roman"/>
+          <w:color w:val="D4D4D4"/>
+          <w:sz w:val="21"/>
+          <w:szCs w:val="21"/>
+          <w:lang w:eastAsia="zh-CN"/>
+        </w:rPr>
+      </w:pPr>
+      <w:r>
+        <w:rPr>
+          <w:rFonts w:ascii="Consolas" w:eastAsia="Times New Roman" w:hAnsi="Consolas" w:cs="Times New Roman"/>
+          <w:color w:val="D4D4D4"/>
+          <w:sz w:val="21"/>
+          <w:szCs w:val="21"/>
+          <w:lang w:eastAsia="zh-CN"/>
+        </w:rPr>
+        <w:t xml:space="preserve">        reply = </w:t>
+      </w:r>
+      <w:r>
+        <w:rPr>
+          <w:rFonts w:ascii="Consolas" w:eastAsia="Times New Roman" w:hAnsi="Consolas" w:cs="Times New Roman"/>
+          <w:color w:val="B5CEA8"/>
+          <w:sz w:val="21"/>
+          <w:szCs w:val="21"/>
+          <w:lang w:eastAsia="zh-CN"/>
+        </w:rPr>
+        <w:t>2</w:t>
+      </w:r>
+    </w:p>
+    <w:p>
+      <w:pPr>
+        <w:shd w:val="clear" w:color="auto" w:fill="1E1E1E"/>
+        <w:spacing w:line="285" w:lineRule="atLeast"/>
+        <w:rPr>
+          <w:rFonts w:ascii="Consolas" w:eastAsia="Times New Roman" w:hAnsi="Consolas" w:cs="Times New Roman"/>
+          <w:color w:val="D4D4D4"/>
+          <w:sz w:val="21"/>
+          <w:szCs w:val="21"/>
+          <w:lang w:eastAsia="zh-CN"/>
+        </w:rPr>
+      </w:pPr>
+    </w:p>
+    <w:p>
+      <w:pPr>
+        <w:shd w:val="clear" w:color="auto" w:fill="1E1E1E"/>
+        <w:spacing w:line="285" w:lineRule="atLeast"/>
+        <w:rPr>
+          <w:rFonts w:ascii="Consolas" w:eastAsia="Times New Roman" w:hAnsi="Consolas" w:cs="Times New Roman"/>
+          <w:color w:val="D4D4D4"/>
+          <w:sz w:val="21"/>
+          <w:szCs w:val="21"/>
+          <w:lang w:eastAsia="zh-CN"/>
+        </w:rPr>
+      </w:pPr>
+      <w:r>
+        <w:rPr>
+          <w:rFonts w:ascii="Consolas" w:eastAsia="Times New Roman" w:hAnsi="Consolas" w:cs="Times New Roman"/>
+          <w:color w:val="D4D4D4"/>
+          <w:sz w:val="21"/>
+          <w:szCs w:val="21"/>
+          <w:lang w:eastAsia="zh-CN"/>
+        </w:rPr>
+        <w:t xml:space="preserve">    </w:t>
+      </w:r>
+      <w:r>
+        <w:rPr>
+          <w:rFonts w:ascii="Consolas" w:eastAsia="Times New Roman" w:hAnsi="Consolas" w:cs="Times New Roman"/>
+          <w:color w:val="C586C0"/>
+          <w:sz w:val="21"/>
+          <w:szCs w:val="21"/>
+          <w:lang w:eastAsia="zh-CN"/>
+        </w:rPr>
+        <w:t>return</w:t>
+      </w:r>
+      <w:r>
+        <w:rPr>
+          <w:rFonts w:ascii="Consolas" w:eastAsia="Times New Roman" w:hAnsi="Consolas" w:cs="Times New Roman"/>
+          <w:color w:val="D4D4D4"/>
+          <w:sz w:val="21"/>
+          <w:szCs w:val="21"/>
+          <w:lang w:eastAsia="zh-CN"/>
+        </w:rPr>
+        <w:t xml:space="preserve"> </w:t>
+      </w:r>
+      <w:proofErr w:type="gramStart"/>
+      <w:r>
+        <w:rPr>
+          <w:rFonts w:ascii="Consolas" w:eastAsia="Times New Roman" w:hAnsi="Consolas" w:cs="Times New Roman"/>
+          <w:color w:val="D4D4D4"/>
+          <w:sz w:val="21"/>
+          <w:szCs w:val="21"/>
+          <w:lang w:eastAsia="zh-CN"/>
+        </w:rPr>
+        <w:t>reply</w:t>
+      </w:r>
+      <w:proofErr w:type="gramEnd"/>
     </w:p>
     <w:p>
       <w:pPr>
@@ -6067,6 +7650,7 @@
           <w:sz w:val="28"/>
           <w:szCs w:val="28"/>
         </w:rPr>
+        <w:lastRenderedPageBreak/>
         <w:t xml:space="preserve">Task </w:t>
       </w:r>
       <w:r>
@@ -6127,7 +7711,23 @@
           <w:rFonts w:cstheme="minorHAnsi"/>
           <w:color w:val="000000" w:themeColor="text1"/>
         </w:rPr>
-        <w:t>, publishes the DNT sensor readings, waits for a classifier response, actuates appropriately, and then puts the ESP32 device back into deep-sleep for 20 seconds. Explain and include this program in your report. (4 marks)</w:t>
+        <w:t xml:space="preserve">, publishes the DNT sensor readings, waits for a classifier response, actuates appropriately, and then puts the ESP32 device back into </w:t>
+      </w:r>
+      <w:proofErr w:type="gramStart"/>
+      <w:r>
+        <w:rPr>
+          <w:rFonts w:cstheme="minorHAnsi"/>
+          <w:color w:val="000000" w:themeColor="text1"/>
+        </w:rPr>
+        <w:t>deep-sleep</w:t>
+      </w:r>
+      <w:proofErr w:type="gramEnd"/>
+      <w:r>
+        <w:rPr>
+          <w:rFonts w:cstheme="minorHAnsi"/>
+          <w:color w:val="000000" w:themeColor="text1"/>
+        </w:rPr>
+        <w:t xml:space="preserve"> for 20 seconds. Explain and include this program in your report. (4 marks)</w:t>
       </w:r>
       <w:r>
         <w:rPr>
